--- a/기본과제/#B12_256_20162448/보고서/ssu_execv_1.docx
+++ b/기본과제/#B12_256_20162448/보고서/ssu_execv_1.docx
@@ -72,8 +72,8 @@
           <w:szCs w:val="20"/>
         </w:rPr>
         <w:drawing>
-          <wp:inline distT="0" distB="0" distL="0" distR="0" wp14:anchorId="234904AF" wp14:editId="4368323C">
-            <wp:extent cx="4193858" cy="1133475"/>
+          <wp:inline distT="0" distB="0" distL="0" distR="0" wp14:anchorId="234904AF" wp14:editId="2CD29872">
+            <wp:extent cx="5227747" cy="1009650"/>
             <wp:effectExtent l="0" t="0" r="0" b="0"/>
             <wp:docPr id="1" name="그림 1"/>
             <wp:cNvGraphicFramePr>
@@ -103,7 +103,7 @@
                   <pic:spPr bwMode="auto">
                     <a:xfrm>
                       <a:off x="0" y="0"/>
-                      <a:ext cx="4199336" cy="1134956"/>
+                      <a:ext cx="5256489" cy="1015201"/>
                     </a:xfrm>
                     <a:prstGeom prst="rect">
                       <a:avLst/>
@@ -487,7 +487,7 @@
                 <w:kern w:val="0"/>
                 <w:szCs w:val="20"/>
               </w:rPr>
-              <w:t>types.h</w:t>
+              <w:t>resource.h</w:t>
             </w:r>
             <w:proofErr w:type="spellEnd"/>
             <w:r>
@@ -532,6 +532,203 @@
                 <w:szCs w:val="20"/>
               </w:rPr>
             </w:pPr>
+            <w:r>
+              <w:rPr>
+                <w:rFonts w:ascii="AppleSDGothicNeoR00" w:eastAsia="AppleSDGothicNeoR00" w:hAnsi="AppleSDGothicNeoR00" w:cs="굴림체"/>
+                <w:color w:val="000000"/>
+                <w:kern w:val="0"/>
+                <w:szCs w:val="20"/>
+              </w:rPr>
+              <w:t>#include &lt;sys/</w:t>
+            </w:r>
+            <w:proofErr w:type="spellStart"/>
+            <w:r>
+              <w:rPr>
+                <w:rFonts w:ascii="AppleSDGothicNeoR00" w:eastAsia="AppleSDGothicNeoR00" w:hAnsi="AppleSDGothicNeoR00" w:cs="굴림체"/>
+                <w:color w:val="000000"/>
+                <w:kern w:val="0"/>
+                <w:szCs w:val="20"/>
+              </w:rPr>
+              <w:t>wait.h</w:t>
+            </w:r>
+            <w:proofErr w:type="spellEnd"/>
+            <w:r>
+              <w:rPr>
+                <w:rFonts w:ascii="AppleSDGothicNeoR00" w:eastAsia="AppleSDGothicNeoR00" w:hAnsi="AppleSDGothicNeoR00" w:cs="굴림체"/>
+                <w:color w:val="000000"/>
+                <w:kern w:val="0"/>
+                <w:szCs w:val="20"/>
+              </w:rPr>
+              <w:t>&gt;</w:t>
+            </w:r>
+          </w:p>
+          <w:p>
+            <w:pPr>
+              <w:widowControl/>
+              <w:tabs>
+                <w:tab w:val="left" w:pos="916"/>
+                <w:tab w:val="left" w:pos="1832"/>
+                <w:tab w:val="left" w:pos="2748"/>
+                <w:tab w:val="left" w:pos="3664"/>
+                <w:tab w:val="left" w:pos="4580"/>
+                <w:tab w:val="left" w:pos="5496"/>
+                <w:tab w:val="left" w:pos="6412"/>
+                <w:tab w:val="left" w:pos="7328"/>
+                <w:tab w:val="left" w:pos="8244"/>
+                <w:tab w:val="left" w:pos="9160"/>
+                <w:tab w:val="left" w:pos="10076"/>
+                <w:tab w:val="left" w:pos="10992"/>
+                <w:tab w:val="left" w:pos="11908"/>
+                <w:tab w:val="left" w:pos="12824"/>
+                <w:tab w:val="left" w:pos="13740"/>
+                <w:tab w:val="left" w:pos="14656"/>
+              </w:tabs>
+              <w:wordWrap/>
+              <w:autoSpaceDE/>
+              <w:autoSpaceDN/>
+              <w:jc w:val="left"/>
+              <w:rPr>
+                <w:rFonts w:ascii="AppleSDGothicNeoR00" w:eastAsia="AppleSDGothicNeoR00" w:hAnsi="AppleSDGothicNeoR00" w:cs="굴림체"/>
+                <w:color w:val="000000"/>
+                <w:kern w:val="0"/>
+                <w:szCs w:val="20"/>
+              </w:rPr>
+            </w:pPr>
+          </w:p>
+          <w:p>
+            <w:pPr>
+              <w:widowControl/>
+              <w:tabs>
+                <w:tab w:val="left" w:pos="916"/>
+                <w:tab w:val="left" w:pos="1832"/>
+                <w:tab w:val="left" w:pos="2748"/>
+                <w:tab w:val="left" w:pos="3664"/>
+                <w:tab w:val="left" w:pos="4580"/>
+                <w:tab w:val="left" w:pos="5496"/>
+                <w:tab w:val="left" w:pos="6412"/>
+                <w:tab w:val="left" w:pos="7328"/>
+                <w:tab w:val="left" w:pos="8244"/>
+                <w:tab w:val="left" w:pos="9160"/>
+                <w:tab w:val="left" w:pos="10076"/>
+                <w:tab w:val="left" w:pos="10992"/>
+                <w:tab w:val="left" w:pos="11908"/>
+                <w:tab w:val="left" w:pos="12824"/>
+                <w:tab w:val="left" w:pos="13740"/>
+                <w:tab w:val="left" w:pos="14656"/>
+              </w:tabs>
+              <w:wordWrap/>
+              <w:autoSpaceDE/>
+              <w:autoSpaceDN/>
+              <w:jc w:val="left"/>
+              <w:rPr>
+                <w:rFonts w:ascii="AppleSDGothicNeoR00" w:eastAsia="AppleSDGothicNeoR00" w:hAnsi="AppleSDGothicNeoR00" w:cs="굴림체"/>
+                <w:color w:val="000000"/>
+                <w:kern w:val="0"/>
+                <w:szCs w:val="20"/>
+              </w:rPr>
+            </w:pPr>
+            <w:r>
+              <w:rPr>
+                <w:rFonts w:ascii="AppleSDGothicNeoR00" w:eastAsia="AppleSDGothicNeoR00" w:hAnsi="AppleSDGothicNeoR00" w:cs="굴림체"/>
+                <w:color w:val="000000"/>
+                <w:kern w:val="0"/>
+                <w:szCs w:val="20"/>
+              </w:rPr>
+              <w:t xml:space="preserve">double </w:t>
+            </w:r>
+            <w:proofErr w:type="spellStart"/>
+            <w:r>
+              <w:rPr>
+                <w:rFonts w:ascii="AppleSDGothicNeoR00" w:eastAsia="AppleSDGothicNeoR00" w:hAnsi="AppleSDGothicNeoR00" w:cs="굴림체"/>
+                <w:color w:val="000000"/>
+                <w:kern w:val="0"/>
+                <w:szCs w:val="20"/>
+              </w:rPr>
+              <w:t>ssu_</w:t>
+            </w:r>
+            <w:proofErr w:type="gramStart"/>
+            <w:r>
+              <w:rPr>
+                <w:rFonts w:ascii="AppleSDGothicNeoR00" w:eastAsia="AppleSDGothicNeoR00" w:hAnsi="AppleSDGothicNeoR00" w:cs="굴림체"/>
+                <w:color w:val="000000"/>
+                <w:kern w:val="0"/>
+                <w:szCs w:val="20"/>
+              </w:rPr>
+              <w:t>maketime</w:t>
+            </w:r>
+            <w:proofErr w:type="spellEnd"/>
+            <w:r>
+              <w:rPr>
+                <w:rFonts w:ascii="AppleSDGothicNeoR00" w:eastAsia="AppleSDGothicNeoR00" w:hAnsi="AppleSDGothicNeoR00" w:cs="굴림체"/>
+                <w:color w:val="000000"/>
+                <w:kern w:val="0"/>
+                <w:szCs w:val="20"/>
+              </w:rPr>
+              <w:t>(</w:t>
+            </w:r>
+            <w:proofErr w:type="gramEnd"/>
+            <w:r>
+              <w:rPr>
+                <w:rFonts w:ascii="AppleSDGothicNeoR00" w:eastAsia="AppleSDGothicNeoR00" w:hAnsi="AppleSDGothicNeoR00" w:cs="굴림체"/>
+                <w:color w:val="000000"/>
+                <w:kern w:val="0"/>
+                <w:szCs w:val="20"/>
+              </w:rPr>
+              <w:t xml:space="preserve">struct </w:t>
+            </w:r>
+            <w:proofErr w:type="spellStart"/>
+            <w:r>
+              <w:rPr>
+                <w:rFonts w:ascii="AppleSDGothicNeoR00" w:eastAsia="AppleSDGothicNeoR00" w:hAnsi="AppleSDGothicNeoR00" w:cs="굴림체"/>
+                <w:color w:val="000000"/>
+                <w:kern w:val="0"/>
+                <w:szCs w:val="20"/>
+              </w:rPr>
+              <w:t>timeval</w:t>
+            </w:r>
+            <w:proofErr w:type="spellEnd"/>
+            <w:r>
+              <w:rPr>
+                <w:rFonts w:ascii="AppleSDGothicNeoR00" w:eastAsia="AppleSDGothicNeoR00" w:hAnsi="AppleSDGothicNeoR00" w:cs="굴림체"/>
+                <w:color w:val="000000"/>
+                <w:kern w:val="0"/>
+                <w:szCs w:val="20"/>
+              </w:rPr>
+              <w:t xml:space="preserve"> *time);</w:t>
+            </w:r>
+          </w:p>
+          <w:p>
+            <w:pPr>
+              <w:widowControl/>
+              <w:tabs>
+                <w:tab w:val="left" w:pos="916"/>
+                <w:tab w:val="left" w:pos="1832"/>
+                <w:tab w:val="left" w:pos="2748"/>
+                <w:tab w:val="left" w:pos="3664"/>
+                <w:tab w:val="left" w:pos="4580"/>
+                <w:tab w:val="left" w:pos="5496"/>
+                <w:tab w:val="left" w:pos="6412"/>
+                <w:tab w:val="left" w:pos="7328"/>
+                <w:tab w:val="left" w:pos="8244"/>
+                <w:tab w:val="left" w:pos="9160"/>
+                <w:tab w:val="left" w:pos="10076"/>
+                <w:tab w:val="left" w:pos="10992"/>
+                <w:tab w:val="left" w:pos="11908"/>
+                <w:tab w:val="left" w:pos="12824"/>
+                <w:tab w:val="left" w:pos="13740"/>
+                <w:tab w:val="left" w:pos="14656"/>
+              </w:tabs>
+              <w:wordWrap/>
+              <w:autoSpaceDE/>
+              <w:autoSpaceDN/>
+              <w:jc w:val="left"/>
+              <w:rPr>
+                <w:rFonts w:ascii="AppleSDGothicNeoR00" w:eastAsia="AppleSDGothicNeoR00" w:hAnsi="AppleSDGothicNeoR00" w:cs="굴림체"/>
+                <w:color w:val="000000"/>
+                <w:kern w:val="0"/>
+                <w:szCs w:val="20"/>
+              </w:rPr>
+            </w:pPr>
           </w:p>
           <w:p>
             <w:pPr>
@@ -582,7 +779,17 @@
                 <w:kern w:val="0"/>
                 <w:szCs w:val="20"/>
               </w:rPr>
-              <w:t>ssu_local_func</w:t>
+              <w:t>term_</w:t>
+            </w:r>
+            <w:proofErr w:type="gramStart"/>
+            <w:r>
+              <w:rPr>
+                <w:rFonts w:ascii="AppleSDGothicNeoR00" w:eastAsia="AppleSDGothicNeoR00" w:hAnsi="AppleSDGothicNeoR00" w:cs="굴림체"/>
+                <w:color w:val="000000"/>
+                <w:kern w:val="0"/>
+                <w:szCs w:val="20"/>
+              </w:rPr>
+              <w:t>stat</w:t>
             </w:r>
             <w:proofErr w:type="spellEnd"/>
             <w:r>
@@ -592,7 +799,102 @@
                 <w:kern w:val="0"/>
                 <w:szCs w:val="20"/>
               </w:rPr>
-              <w:t>(void</w:t>
+              <w:t>(</w:t>
+            </w:r>
+            <w:proofErr w:type="gramEnd"/>
+            <w:r>
+              <w:rPr>
+                <w:rFonts w:ascii="AppleSDGothicNeoR00" w:eastAsia="AppleSDGothicNeoR00" w:hAnsi="AppleSDGothicNeoR00" w:cs="굴림체"/>
+                <w:color w:val="000000"/>
+                <w:kern w:val="0"/>
+                <w:szCs w:val="20"/>
+              </w:rPr>
+              <w:t>int stat);</w:t>
+            </w:r>
+          </w:p>
+          <w:p>
+            <w:pPr>
+              <w:widowControl/>
+              <w:tabs>
+                <w:tab w:val="left" w:pos="916"/>
+                <w:tab w:val="left" w:pos="1832"/>
+                <w:tab w:val="left" w:pos="2748"/>
+                <w:tab w:val="left" w:pos="3664"/>
+                <w:tab w:val="left" w:pos="4580"/>
+                <w:tab w:val="left" w:pos="5496"/>
+                <w:tab w:val="left" w:pos="6412"/>
+                <w:tab w:val="left" w:pos="7328"/>
+                <w:tab w:val="left" w:pos="8244"/>
+                <w:tab w:val="left" w:pos="9160"/>
+                <w:tab w:val="left" w:pos="10076"/>
+                <w:tab w:val="left" w:pos="10992"/>
+                <w:tab w:val="left" w:pos="11908"/>
+                <w:tab w:val="left" w:pos="12824"/>
+                <w:tab w:val="left" w:pos="13740"/>
+                <w:tab w:val="left" w:pos="14656"/>
+              </w:tabs>
+              <w:wordWrap/>
+              <w:autoSpaceDE/>
+              <w:autoSpaceDN/>
+              <w:jc w:val="left"/>
+              <w:rPr>
+                <w:rFonts w:ascii="AppleSDGothicNeoR00" w:eastAsia="AppleSDGothicNeoR00" w:hAnsi="AppleSDGothicNeoR00" w:cs="굴림체"/>
+                <w:color w:val="000000"/>
+                <w:kern w:val="0"/>
+                <w:szCs w:val="20"/>
+              </w:rPr>
+            </w:pPr>
+          </w:p>
+          <w:p>
+            <w:pPr>
+              <w:widowControl/>
+              <w:tabs>
+                <w:tab w:val="left" w:pos="916"/>
+                <w:tab w:val="left" w:pos="1832"/>
+                <w:tab w:val="left" w:pos="2748"/>
+                <w:tab w:val="left" w:pos="3664"/>
+                <w:tab w:val="left" w:pos="4580"/>
+                <w:tab w:val="left" w:pos="5496"/>
+                <w:tab w:val="left" w:pos="6412"/>
+                <w:tab w:val="left" w:pos="7328"/>
+                <w:tab w:val="left" w:pos="8244"/>
+                <w:tab w:val="left" w:pos="9160"/>
+                <w:tab w:val="left" w:pos="10076"/>
+                <w:tab w:val="left" w:pos="10992"/>
+                <w:tab w:val="left" w:pos="11908"/>
+                <w:tab w:val="left" w:pos="12824"/>
+                <w:tab w:val="left" w:pos="13740"/>
+                <w:tab w:val="left" w:pos="14656"/>
+              </w:tabs>
+              <w:wordWrap/>
+              <w:autoSpaceDE/>
+              <w:autoSpaceDN/>
+              <w:jc w:val="left"/>
+              <w:rPr>
+                <w:rFonts w:ascii="AppleSDGothicNeoR00" w:eastAsia="AppleSDGothicNeoR00" w:hAnsi="AppleSDGothicNeoR00" w:cs="굴림체"/>
+                <w:color w:val="000000"/>
+                <w:kern w:val="0"/>
+                <w:szCs w:val="20"/>
+              </w:rPr>
+            </w:pPr>
+            <w:r>
+              <w:rPr>
+                <w:rFonts w:ascii="AppleSDGothicNeoR00" w:eastAsia="AppleSDGothicNeoR00" w:hAnsi="AppleSDGothicNeoR00" w:cs="굴림체"/>
+                <w:color w:val="000000"/>
+                <w:kern w:val="0"/>
+                <w:szCs w:val="20"/>
+              </w:rPr>
+              <w:t xml:space="preserve">void </w:t>
+            </w:r>
+            <w:proofErr w:type="spellStart"/>
+            <w:r>
+              <w:rPr>
+                <w:rFonts w:ascii="AppleSDGothicNeoR00" w:eastAsia="AppleSDGothicNeoR00" w:hAnsi="AppleSDGothicNeoR00" w:cs="굴림체"/>
+                <w:color w:val="000000"/>
+                <w:kern w:val="0"/>
+                <w:szCs w:val="20"/>
+              </w:rPr>
+              <w:t>ssu_print_child_</w:t>
             </w:r>
             <w:proofErr w:type="gramStart"/>
             <w:r>
@@ -602,8 +904,153 @@
                 <w:kern w:val="0"/>
                 <w:szCs w:val="20"/>
               </w:rPr>
+              <w:t>info</w:t>
+            </w:r>
+            <w:proofErr w:type="spellEnd"/>
+            <w:r>
+              <w:rPr>
+                <w:rFonts w:ascii="AppleSDGothicNeoR00" w:eastAsia="AppleSDGothicNeoR00" w:hAnsi="AppleSDGothicNeoR00" w:cs="굴림체"/>
+                <w:color w:val="000000"/>
+                <w:kern w:val="0"/>
+                <w:szCs w:val="20"/>
+              </w:rPr>
+              <w:t>(</w:t>
+            </w:r>
+            <w:proofErr w:type="gramEnd"/>
+            <w:r>
+              <w:rPr>
+                <w:rFonts w:ascii="AppleSDGothicNeoR00" w:eastAsia="AppleSDGothicNeoR00" w:hAnsi="AppleSDGothicNeoR00" w:cs="굴림체"/>
+                <w:color w:val="000000"/>
+                <w:kern w:val="0"/>
+                <w:szCs w:val="20"/>
+              </w:rPr>
+              <w:t xml:space="preserve">int stat, struct </w:t>
+            </w:r>
+            <w:proofErr w:type="spellStart"/>
+            <w:r>
+              <w:rPr>
+                <w:rFonts w:ascii="AppleSDGothicNeoR00" w:eastAsia="AppleSDGothicNeoR00" w:hAnsi="AppleSDGothicNeoR00" w:cs="굴림체"/>
+                <w:color w:val="000000"/>
+                <w:kern w:val="0"/>
+                <w:szCs w:val="20"/>
+              </w:rPr>
+              <w:t>rusage</w:t>
+            </w:r>
+            <w:proofErr w:type="spellEnd"/>
+            <w:r>
+              <w:rPr>
+                <w:rFonts w:ascii="AppleSDGothicNeoR00" w:eastAsia="AppleSDGothicNeoR00" w:hAnsi="AppleSDGothicNeoR00" w:cs="굴림체"/>
+                <w:color w:val="000000"/>
+                <w:kern w:val="0"/>
+                <w:szCs w:val="20"/>
+              </w:rPr>
+              <w:t xml:space="preserve"> *</w:t>
+            </w:r>
+            <w:proofErr w:type="spellStart"/>
+            <w:r>
+              <w:rPr>
+                <w:rFonts w:ascii="AppleSDGothicNeoR00" w:eastAsia="AppleSDGothicNeoR00" w:hAnsi="AppleSDGothicNeoR00" w:cs="굴림체"/>
+                <w:color w:val="000000"/>
+                <w:kern w:val="0"/>
+                <w:szCs w:val="20"/>
+              </w:rPr>
+              <w:t>rusage</w:t>
+            </w:r>
+            <w:proofErr w:type="spellEnd"/>
+            <w:r>
+              <w:rPr>
+                <w:rFonts w:ascii="AppleSDGothicNeoR00" w:eastAsia="AppleSDGothicNeoR00" w:hAnsi="AppleSDGothicNeoR00" w:cs="굴림체"/>
+                <w:color w:val="000000"/>
+                <w:kern w:val="0"/>
+                <w:szCs w:val="20"/>
+              </w:rPr>
               <w:t>);</w:t>
             </w:r>
+          </w:p>
+          <w:p>
+            <w:pPr>
+              <w:widowControl/>
+              <w:tabs>
+                <w:tab w:val="left" w:pos="916"/>
+                <w:tab w:val="left" w:pos="1832"/>
+                <w:tab w:val="left" w:pos="2748"/>
+                <w:tab w:val="left" w:pos="3664"/>
+                <w:tab w:val="left" w:pos="4580"/>
+                <w:tab w:val="left" w:pos="5496"/>
+                <w:tab w:val="left" w:pos="6412"/>
+                <w:tab w:val="left" w:pos="7328"/>
+                <w:tab w:val="left" w:pos="8244"/>
+                <w:tab w:val="left" w:pos="9160"/>
+                <w:tab w:val="left" w:pos="10076"/>
+                <w:tab w:val="left" w:pos="10992"/>
+                <w:tab w:val="left" w:pos="11908"/>
+                <w:tab w:val="left" w:pos="12824"/>
+                <w:tab w:val="left" w:pos="13740"/>
+                <w:tab w:val="left" w:pos="14656"/>
+              </w:tabs>
+              <w:wordWrap/>
+              <w:autoSpaceDE/>
+              <w:autoSpaceDN/>
+              <w:jc w:val="left"/>
+              <w:rPr>
+                <w:rFonts w:ascii="AppleSDGothicNeoR00" w:eastAsia="AppleSDGothicNeoR00" w:hAnsi="AppleSDGothicNeoR00" w:cs="굴림체"/>
+                <w:color w:val="000000"/>
+                <w:kern w:val="0"/>
+                <w:szCs w:val="20"/>
+              </w:rPr>
+            </w:pPr>
+          </w:p>
+          <w:p>
+            <w:pPr>
+              <w:widowControl/>
+              <w:tabs>
+                <w:tab w:val="left" w:pos="916"/>
+                <w:tab w:val="left" w:pos="1832"/>
+                <w:tab w:val="left" w:pos="2748"/>
+                <w:tab w:val="left" w:pos="3664"/>
+                <w:tab w:val="left" w:pos="4580"/>
+                <w:tab w:val="left" w:pos="5496"/>
+                <w:tab w:val="left" w:pos="6412"/>
+                <w:tab w:val="left" w:pos="7328"/>
+                <w:tab w:val="left" w:pos="8244"/>
+                <w:tab w:val="left" w:pos="9160"/>
+                <w:tab w:val="left" w:pos="10076"/>
+                <w:tab w:val="left" w:pos="10992"/>
+                <w:tab w:val="left" w:pos="11908"/>
+                <w:tab w:val="left" w:pos="12824"/>
+                <w:tab w:val="left" w:pos="13740"/>
+                <w:tab w:val="left" w:pos="14656"/>
+              </w:tabs>
+              <w:wordWrap/>
+              <w:autoSpaceDE/>
+              <w:autoSpaceDN/>
+              <w:jc w:val="left"/>
+              <w:rPr>
+                <w:rFonts w:ascii="AppleSDGothicNeoR00" w:eastAsia="AppleSDGothicNeoR00" w:hAnsi="AppleSDGothicNeoR00" w:cs="굴림체"/>
+                <w:color w:val="000000"/>
+                <w:kern w:val="0"/>
+                <w:szCs w:val="20"/>
+              </w:rPr>
+            </w:pPr>
+            <w:r>
+              <w:rPr>
+                <w:rFonts w:ascii="AppleSDGothicNeoR00" w:eastAsia="AppleSDGothicNeoR00" w:hAnsi="AppleSDGothicNeoR00" w:cs="굴림체"/>
+                <w:color w:val="000000"/>
+                <w:kern w:val="0"/>
+                <w:szCs w:val="20"/>
+              </w:rPr>
+              <w:t>int main(void</w:t>
+            </w:r>
+            <w:proofErr w:type="gramStart"/>
+            <w:r>
+              <w:rPr>
+                <w:rFonts w:ascii="AppleSDGothicNeoR00" w:eastAsia="AppleSDGothicNeoR00" w:hAnsi="AppleSDGothicNeoR00" w:cs="굴림체"/>
+                <w:color w:val="000000"/>
+                <w:kern w:val="0"/>
+                <w:szCs w:val="20"/>
+              </w:rPr>
+              <w:t>){</w:t>
+            </w:r>
             <w:proofErr w:type="gramEnd"/>
           </w:p>
           <w:p>
@@ -678,91 +1125,28 @@
                 <w:kern w:val="0"/>
                 <w:szCs w:val="20"/>
               </w:rPr>
-              <w:t>int main(void)</w:t>
-            </w:r>
-          </w:p>
-          <w:p>
-            <w:pPr>
-              <w:widowControl/>
-              <w:tabs>
-                <w:tab w:val="left" w:pos="916"/>
-                <w:tab w:val="left" w:pos="1832"/>
-                <w:tab w:val="left" w:pos="2748"/>
-                <w:tab w:val="left" w:pos="3664"/>
-                <w:tab w:val="left" w:pos="4580"/>
-                <w:tab w:val="left" w:pos="5496"/>
-                <w:tab w:val="left" w:pos="6412"/>
-                <w:tab w:val="left" w:pos="7328"/>
-                <w:tab w:val="left" w:pos="8244"/>
-                <w:tab w:val="left" w:pos="9160"/>
-                <w:tab w:val="left" w:pos="10076"/>
-                <w:tab w:val="left" w:pos="10992"/>
-                <w:tab w:val="left" w:pos="11908"/>
-                <w:tab w:val="left" w:pos="12824"/>
-                <w:tab w:val="left" w:pos="13740"/>
-                <w:tab w:val="left" w:pos="14656"/>
-              </w:tabs>
-              <w:wordWrap/>
-              <w:autoSpaceDE/>
-              <w:autoSpaceDN/>
-              <w:jc w:val="left"/>
-              <w:rPr>
-                <w:rFonts w:ascii="AppleSDGothicNeoR00" w:eastAsia="AppleSDGothicNeoR00" w:hAnsi="AppleSDGothicNeoR00" w:cs="굴림체"/>
-                <w:color w:val="000000"/>
-                <w:kern w:val="0"/>
-                <w:szCs w:val="20"/>
-              </w:rPr>
-            </w:pPr>
-            <w:r>
-              <w:rPr>
-                <w:rFonts w:ascii="AppleSDGothicNeoR00" w:eastAsia="AppleSDGothicNeoR00" w:hAnsi="AppleSDGothicNeoR00" w:cs="굴림체"/>
-                <w:color w:val="000000"/>
-                <w:kern w:val="0"/>
-                <w:szCs w:val="20"/>
-              </w:rPr>
-              <w:t>{</w:t>
-            </w:r>
-          </w:p>
-          <w:p>
-            <w:pPr>
-              <w:widowControl/>
-              <w:tabs>
-                <w:tab w:val="left" w:pos="916"/>
-                <w:tab w:val="left" w:pos="1832"/>
-                <w:tab w:val="left" w:pos="2748"/>
-                <w:tab w:val="left" w:pos="3664"/>
-                <w:tab w:val="left" w:pos="4580"/>
-                <w:tab w:val="left" w:pos="5496"/>
-                <w:tab w:val="left" w:pos="6412"/>
-                <w:tab w:val="left" w:pos="7328"/>
-                <w:tab w:val="left" w:pos="8244"/>
-                <w:tab w:val="left" w:pos="9160"/>
-                <w:tab w:val="left" w:pos="10076"/>
-                <w:tab w:val="left" w:pos="10992"/>
-                <w:tab w:val="left" w:pos="11908"/>
-                <w:tab w:val="left" w:pos="12824"/>
-                <w:tab w:val="left" w:pos="13740"/>
-                <w:tab w:val="left" w:pos="14656"/>
-              </w:tabs>
-              <w:wordWrap/>
-              <w:autoSpaceDE/>
-              <w:autoSpaceDN/>
-              <w:jc w:val="left"/>
-              <w:rPr>
-                <w:rFonts w:ascii="AppleSDGothicNeoR00" w:eastAsia="AppleSDGothicNeoR00" w:hAnsi="AppleSDGothicNeoR00" w:cs="굴림체"/>
-                <w:color w:val="000000"/>
-                <w:kern w:val="0"/>
-                <w:szCs w:val="20"/>
-              </w:rPr>
-            </w:pPr>
-            <w:r>
-              <w:rPr>
-                <w:rFonts w:ascii="AppleSDGothicNeoR00" w:eastAsia="AppleSDGothicNeoR00" w:hAnsi="AppleSDGothicNeoR00" w:cs="굴림체"/>
-                <w:color w:val="000000"/>
-                <w:kern w:val="0"/>
-                <w:szCs w:val="20"/>
-              </w:rPr>
-              <w:t xml:space="preserve">  </w:t>
+              <w:tab/>
+              <w:t xml:space="preserve">struct </w:t>
+            </w:r>
+            <w:proofErr w:type="spellStart"/>
+            <w:r>
+              <w:rPr>
+                <w:rFonts w:ascii="AppleSDGothicNeoR00" w:eastAsia="AppleSDGothicNeoR00" w:hAnsi="AppleSDGothicNeoR00" w:cs="굴림체"/>
+                <w:color w:val="000000"/>
+                <w:kern w:val="0"/>
+                <w:szCs w:val="20"/>
+              </w:rPr>
+              <w:t>rusage</w:t>
+            </w:r>
+            <w:proofErr w:type="spellEnd"/>
+            <w:r>
+              <w:rPr>
+                <w:rFonts w:ascii="AppleSDGothicNeoR00" w:eastAsia="AppleSDGothicNeoR00" w:hAnsi="AppleSDGothicNeoR00" w:cs="굴림체"/>
+                <w:color w:val="000000"/>
+                <w:kern w:val="0"/>
+                <w:szCs w:val="20"/>
+              </w:rPr>
+              <w:t xml:space="preserve"> </w:t>
             </w:r>
             <w:proofErr w:type="spellStart"/>
             <w:proofErr w:type="gramStart"/>
@@ -773,7 +1157,7 @@
                 <w:kern w:val="0"/>
                 <w:szCs w:val="20"/>
               </w:rPr>
-              <w:t>printf</w:t>
+              <w:t>rusage</w:t>
             </w:r>
             <w:proofErr w:type="spellEnd"/>
             <w:r>
@@ -783,524 +1167,50 @@
                 <w:kern w:val="0"/>
                 <w:szCs w:val="20"/>
               </w:rPr>
-              <w:t>(</w:t>
+              <w:t>;</w:t>
             </w:r>
             <w:proofErr w:type="gramEnd"/>
-            <w:r>
-              <w:rPr>
-                <w:rFonts w:ascii="AppleSDGothicNeoR00" w:eastAsia="AppleSDGothicNeoR00" w:hAnsi="AppleSDGothicNeoR00" w:cs="굴림체"/>
-                <w:color w:val="000000"/>
-                <w:kern w:val="0"/>
-                <w:szCs w:val="20"/>
-              </w:rPr>
-              <w:t xml:space="preserve">"Before </w:t>
-            </w:r>
-            <w:proofErr w:type="spellStart"/>
-            <w:r>
-              <w:rPr>
-                <w:rFonts w:ascii="AppleSDGothicNeoR00" w:eastAsia="AppleSDGothicNeoR00" w:hAnsi="AppleSDGothicNeoR00" w:cs="굴림체"/>
-                <w:color w:val="000000"/>
-                <w:kern w:val="0"/>
-                <w:szCs w:val="20"/>
-              </w:rPr>
-              <w:t>vfork</w:t>
-            </w:r>
-            <w:proofErr w:type="spellEnd"/>
-            <w:r>
-              <w:rPr>
-                <w:rFonts w:ascii="AppleSDGothicNeoR00" w:eastAsia="AppleSDGothicNeoR00" w:hAnsi="AppleSDGothicNeoR00" w:cs="굴림체"/>
-                <w:color w:val="000000"/>
-                <w:kern w:val="0"/>
-                <w:szCs w:val="20"/>
-              </w:rPr>
-              <w:t>\n");</w:t>
-            </w:r>
-          </w:p>
-          <w:p>
-            <w:pPr>
-              <w:widowControl/>
-              <w:tabs>
-                <w:tab w:val="left" w:pos="916"/>
-                <w:tab w:val="left" w:pos="1832"/>
-                <w:tab w:val="left" w:pos="2748"/>
-                <w:tab w:val="left" w:pos="3664"/>
-                <w:tab w:val="left" w:pos="4580"/>
-                <w:tab w:val="left" w:pos="5496"/>
-                <w:tab w:val="left" w:pos="6412"/>
-                <w:tab w:val="left" w:pos="7328"/>
-                <w:tab w:val="left" w:pos="8244"/>
-                <w:tab w:val="left" w:pos="9160"/>
-                <w:tab w:val="left" w:pos="10076"/>
-                <w:tab w:val="left" w:pos="10992"/>
-                <w:tab w:val="left" w:pos="11908"/>
-                <w:tab w:val="left" w:pos="12824"/>
-                <w:tab w:val="left" w:pos="13740"/>
-                <w:tab w:val="left" w:pos="14656"/>
-              </w:tabs>
-              <w:wordWrap/>
-              <w:autoSpaceDE/>
-              <w:autoSpaceDN/>
-              <w:jc w:val="left"/>
-              <w:rPr>
-                <w:rFonts w:ascii="AppleSDGothicNeoR00" w:eastAsia="AppleSDGothicNeoR00" w:hAnsi="AppleSDGothicNeoR00" w:cs="굴림체"/>
-                <w:color w:val="000000"/>
-                <w:kern w:val="0"/>
-                <w:szCs w:val="20"/>
-              </w:rPr>
-            </w:pPr>
-            <w:r>
-              <w:rPr>
-                <w:rFonts w:ascii="AppleSDGothicNeoR00" w:eastAsia="AppleSDGothicNeoR00" w:hAnsi="AppleSDGothicNeoR00" w:cs="굴림체"/>
-                <w:color w:val="000000"/>
-                <w:kern w:val="0"/>
-                <w:szCs w:val="20"/>
-              </w:rPr>
-              <w:t xml:space="preserve">  </w:t>
-            </w:r>
-            <w:proofErr w:type="spellStart"/>
-            <w:r>
-              <w:rPr>
-                <w:rFonts w:ascii="AppleSDGothicNeoR00" w:eastAsia="AppleSDGothicNeoR00" w:hAnsi="AppleSDGothicNeoR00" w:cs="굴림체"/>
-                <w:color w:val="000000"/>
-                <w:kern w:val="0"/>
-                <w:szCs w:val="20"/>
-              </w:rPr>
-              <w:t>ssu_local_</w:t>
-            </w:r>
-            <w:proofErr w:type="gramStart"/>
-            <w:r>
-              <w:rPr>
-                <w:rFonts w:ascii="AppleSDGothicNeoR00" w:eastAsia="AppleSDGothicNeoR00" w:hAnsi="AppleSDGothicNeoR00" w:cs="굴림체"/>
-                <w:color w:val="000000"/>
-                <w:kern w:val="0"/>
-                <w:szCs w:val="20"/>
-              </w:rPr>
-              <w:t>func</w:t>
-            </w:r>
-            <w:proofErr w:type="spellEnd"/>
-            <w:r>
-              <w:rPr>
-                <w:rFonts w:ascii="AppleSDGothicNeoR00" w:eastAsia="AppleSDGothicNeoR00" w:hAnsi="AppleSDGothicNeoR00" w:cs="굴림체"/>
-                <w:color w:val="000000"/>
-                <w:kern w:val="0"/>
-                <w:szCs w:val="20"/>
-              </w:rPr>
-              <w:t>(</w:t>
-            </w:r>
-            <w:proofErr w:type="gramEnd"/>
-            <w:r>
-              <w:rPr>
-                <w:rFonts w:ascii="AppleSDGothicNeoR00" w:eastAsia="AppleSDGothicNeoR00" w:hAnsi="AppleSDGothicNeoR00" w:cs="굴림체"/>
-                <w:color w:val="000000"/>
-                <w:kern w:val="0"/>
-                <w:szCs w:val="20"/>
-              </w:rPr>
-              <w:t>);</w:t>
-            </w:r>
-          </w:p>
-          <w:p>
-            <w:pPr>
-              <w:widowControl/>
-              <w:tabs>
-                <w:tab w:val="left" w:pos="916"/>
-                <w:tab w:val="left" w:pos="1832"/>
-                <w:tab w:val="left" w:pos="2748"/>
-                <w:tab w:val="left" w:pos="3664"/>
-                <w:tab w:val="left" w:pos="4580"/>
-                <w:tab w:val="left" w:pos="5496"/>
-                <w:tab w:val="left" w:pos="6412"/>
-                <w:tab w:val="left" w:pos="7328"/>
-                <w:tab w:val="left" w:pos="8244"/>
-                <w:tab w:val="left" w:pos="9160"/>
-                <w:tab w:val="left" w:pos="10076"/>
-                <w:tab w:val="left" w:pos="10992"/>
-                <w:tab w:val="left" w:pos="11908"/>
-                <w:tab w:val="left" w:pos="12824"/>
-                <w:tab w:val="left" w:pos="13740"/>
-                <w:tab w:val="left" w:pos="14656"/>
-              </w:tabs>
-              <w:wordWrap/>
-              <w:autoSpaceDE/>
-              <w:autoSpaceDN/>
-              <w:jc w:val="left"/>
-              <w:rPr>
-                <w:rFonts w:ascii="AppleSDGothicNeoR00" w:eastAsia="AppleSDGothicNeoR00" w:hAnsi="AppleSDGothicNeoR00" w:cs="굴림체"/>
-                <w:color w:val="000000"/>
-                <w:kern w:val="0"/>
-                <w:szCs w:val="20"/>
-              </w:rPr>
-            </w:pPr>
-            <w:r>
-              <w:rPr>
-                <w:rFonts w:ascii="AppleSDGothicNeoR00" w:eastAsia="AppleSDGothicNeoR00" w:hAnsi="AppleSDGothicNeoR00" w:cs="굴림체"/>
-                <w:color w:val="000000"/>
-                <w:kern w:val="0"/>
-                <w:szCs w:val="20"/>
-              </w:rPr>
-              <w:t xml:space="preserve">  </w:t>
-            </w:r>
-            <w:proofErr w:type="spellStart"/>
-            <w:r>
-              <w:rPr>
-                <w:rFonts w:ascii="AppleSDGothicNeoR00" w:eastAsia="AppleSDGothicNeoR00" w:hAnsi="AppleSDGothicNeoR00" w:cs="굴림체"/>
-                <w:color w:val="000000"/>
-                <w:kern w:val="0"/>
-                <w:szCs w:val="20"/>
-              </w:rPr>
-              <w:t>printf</w:t>
-            </w:r>
-            <w:proofErr w:type="spellEnd"/>
-            <w:r>
-              <w:rPr>
-                <w:rFonts w:ascii="AppleSDGothicNeoR00" w:eastAsia="AppleSDGothicNeoR00" w:hAnsi="AppleSDGothicNeoR00" w:cs="굴림체"/>
-                <w:color w:val="000000"/>
-                <w:kern w:val="0"/>
-                <w:szCs w:val="20"/>
-              </w:rPr>
-              <w:t xml:space="preserve">("After </w:t>
-            </w:r>
-            <w:proofErr w:type="spellStart"/>
-            <w:r>
-              <w:rPr>
-                <w:rFonts w:ascii="AppleSDGothicNeoR00" w:eastAsia="AppleSDGothicNeoR00" w:hAnsi="AppleSDGothicNeoR00" w:cs="굴림체"/>
-                <w:color w:val="000000"/>
-                <w:kern w:val="0"/>
-                <w:szCs w:val="20"/>
-              </w:rPr>
-              <w:t>ssu_local_func</w:t>
-            </w:r>
-            <w:proofErr w:type="spellEnd"/>
-            <w:r>
-              <w:rPr>
-                <w:rFonts w:ascii="AppleSDGothicNeoR00" w:eastAsia="AppleSDGothicNeoR00" w:hAnsi="AppleSDGothicNeoR00" w:cs="굴림체"/>
-                <w:color w:val="000000"/>
-                <w:kern w:val="0"/>
-                <w:szCs w:val="20"/>
-              </w:rPr>
-              <w:t xml:space="preserve">, my PID is %d\n", </w:t>
-            </w:r>
-            <w:proofErr w:type="spellStart"/>
-            <w:r>
-              <w:rPr>
-                <w:rFonts w:ascii="AppleSDGothicNeoR00" w:eastAsia="AppleSDGothicNeoR00" w:hAnsi="AppleSDGothicNeoR00" w:cs="굴림체"/>
-                <w:color w:val="000000"/>
-                <w:kern w:val="0"/>
-                <w:szCs w:val="20"/>
-              </w:rPr>
-              <w:t>getpid</w:t>
-            </w:r>
-            <w:proofErr w:type="spellEnd"/>
-            <w:r>
-              <w:rPr>
-                <w:rFonts w:ascii="AppleSDGothicNeoR00" w:eastAsia="AppleSDGothicNeoR00" w:hAnsi="AppleSDGothicNeoR00" w:cs="굴림체"/>
-                <w:color w:val="000000"/>
-                <w:kern w:val="0"/>
-                <w:szCs w:val="20"/>
-              </w:rPr>
-              <w:t>())</w:t>
-            </w:r>
-            <w:proofErr w:type="gramStart"/>
-            <w:r>
-              <w:rPr>
-                <w:rFonts w:ascii="AppleSDGothicNeoR00" w:eastAsia="AppleSDGothicNeoR00" w:hAnsi="AppleSDGothicNeoR00" w:cs="굴림체"/>
-                <w:color w:val="000000"/>
-                <w:kern w:val="0"/>
-                <w:szCs w:val="20"/>
-              </w:rPr>
-              <w:t>; /</w:t>
-            </w:r>
-            <w:proofErr w:type="gramEnd"/>
-            <w:r>
-              <w:rPr>
-                <w:rFonts w:ascii="AppleSDGothicNeoR00" w:eastAsia="AppleSDGothicNeoR00" w:hAnsi="AppleSDGothicNeoR00" w:cs="굴림체"/>
-                <w:color w:val="000000"/>
-                <w:kern w:val="0"/>
-                <w:szCs w:val="20"/>
-              </w:rPr>
-              <w:t>/ 3. 자식 출력, 4. 부모 출력</w:t>
-            </w:r>
-          </w:p>
-          <w:p>
-            <w:pPr>
-              <w:widowControl/>
-              <w:tabs>
-                <w:tab w:val="left" w:pos="916"/>
-                <w:tab w:val="left" w:pos="1832"/>
-                <w:tab w:val="left" w:pos="2748"/>
-                <w:tab w:val="left" w:pos="3664"/>
-                <w:tab w:val="left" w:pos="4580"/>
-                <w:tab w:val="left" w:pos="5496"/>
-                <w:tab w:val="left" w:pos="6412"/>
-                <w:tab w:val="left" w:pos="7328"/>
-                <w:tab w:val="left" w:pos="8244"/>
-                <w:tab w:val="left" w:pos="9160"/>
-                <w:tab w:val="left" w:pos="10076"/>
-                <w:tab w:val="left" w:pos="10992"/>
-                <w:tab w:val="left" w:pos="11908"/>
-                <w:tab w:val="left" w:pos="12824"/>
-                <w:tab w:val="left" w:pos="13740"/>
-                <w:tab w:val="left" w:pos="14656"/>
-              </w:tabs>
-              <w:wordWrap/>
-              <w:autoSpaceDE/>
-              <w:autoSpaceDN/>
-              <w:jc w:val="left"/>
-              <w:rPr>
-                <w:rFonts w:ascii="AppleSDGothicNeoR00" w:eastAsia="AppleSDGothicNeoR00" w:hAnsi="AppleSDGothicNeoR00" w:cs="굴림체"/>
-                <w:color w:val="000000"/>
-                <w:kern w:val="0"/>
-                <w:szCs w:val="20"/>
-              </w:rPr>
-            </w:pPr>
-            <w:r>
-              <w:rPr>
-                <w:rFonts w:ascii="AppleSDGothicNeoR00" w:eastAsia="AppleSDGothicNeoR00" w:hAnsi="AppleSDGothicNeoR00" w:cs="굴림체"/>
-                <w:color w:val="000000"/>
-                <w:kern w:val="0"/>
-                <w:szCs w:val="20"/>
-              </w:rPr>
-              <w:t xml:space="preserve">  exit(0)</w:t>
-            </w:r>
-            <w:proofErr w:type="gramStart"/>
-            <w:r>
-              <w:rPr>
-                <w:rFonts w:ascii="AppleSDGothicNeoR00" w:eastAsia="AppleSDGothicNeoR00" w:hAnsi="AppleSDGothicNeoR00" w:cs="굴림체"/>
-                <w:color w:val="000000"/>
-                <w:kern w:val="0"/>
-                <w:szCs w:val="20"/>
-              </w:rPr>
-              <w:t>; /</w:t>
-            </w:r>
-            <w:proofErr w:type="gramEnd"/>
-            <w:r>
-              <w:rPr>
-                <w:rFonts w:ascii="AppleSDGothicNeoR00" w:eastAsia="AppleSDGothicNeoR00" w:hAnsi="AppleSDGothicNeoR00" w:cs="굴림체"/>
-                <w:color w:val="000000"/>
-                <w:kern w:val="0"/>
-                <w:szCs w:val="20"/>
-              </w:rPr>
-              <w:t>/ 자식이 부모와 공유하고 있던 입출력 스트림을 모두 닫아서 종료됨 PID=0</w:t>
-            </w:r>
-          </w:p>
-          <w:p>
-            <w:pPr>
-              <w:widowControl/>
-              <w:tabs>
-                <w:tab w:val="left" w:pos="916"/>
-                <w:tab w:val="left" w:pos="1832"/>
-                <w:tab w:val="left" w:pos="2748"/>
-                <w:tab w:val="left" w:pos="3664"/>
-                <w:tab w:val="left" w:pos="4580"/>
-                <w:tab w:val="left" w:pos="5496"/>
-                <w:tab w:val="left" w:pos="6412"/>
-                <w:tab w:val="left" w:pos="7328"/>
-                <w:tab w:val="left" w:pos="8244"/>
-                <w:tab w:val="left" w:pos="9160"/>
-                <w:tab w:val="left" w:pos="10076"/>
-                <w:tab w:val="left" w:pos="10992"/>
-                <w:tab w:val="left" w:pos="11908"/>
-                <w:tab w:val="left" w:pos="12824"/>
-                <w:tab w:val="left" w:pos="13740"/>
-                <w:tab w:val="left" w:pos="14656"/>
-              </w:tabs>
-              <w:wordWrap/>
-              <w:autoSpaceDE/>
-              <w:autoSpaceDN/>
-              <w:jc w:val="left"/>
-              <w:rPr>
-                <w:rFonts w:ascii="AppleSDGothicNeoR00" w:eastAsia="AppleSDGothicNeoR00" w:hAnsi="AppleSDGothicNeoR00" w:cs="굴림체"/>
-                <w:color w:val="000000"/>
-                <w:kern w:val="0"/>
-                <w:szCs w:val="20"/>
-              </w:rPr>
-            </w:pPr>
-            <w:r>
-              <w:rPr>
-                <w:rFonts w:ascii="AppleSDGothicNeoR00" w:eastAsia="AppleSDGothicNeoR00" w:hAnsi="AppleSDGothicNeoR00" w:cs="굴림체"/>
-                <w:color w:val="000000"/>
-                <w:kern w:val="0"/>
-                <w:szCs w:val="20"/>
-              </w:rPr>
-              <w:t>}</w:t>
-            </w:r>
-          </w:p>
-          <w:p>
-            <w:pPr>
-              <w:widowControl/>
-              <w:tabs>
-                <w:tab w:val="left" w:pos="916"/>
-                <w:tab w:val="left" w:pos="1832"/>
-                <w:tab w:val="left" w:pos="2748"/>
-                <w:tab w:val="left" w:pos="3664"/>
-                <w:tab w:val="left" w:pos="4580"/>
-                <w:tab w:val="left" w:pos="5496"/>
-                <w:tab w:val="left" w:pos="6412"/>
-                <w:tab w:val="left" w:pos="7328"/>
-                <w:tab w:val="left" w:pos="8244"/>
-                <w:tab w:val="left" w:pos="9160"/>
-                <w:tab w:val="left" w:pos="10076"/>
-                <w:tab w:val="left" w:pos="10992"/>
-                <w:tab w:val="left" w:pos="11908"/>
-                <w:tab w:val="left" w:pos="12824"/>
-                <w:tab w:val="left" w:pos="13740"/>
-                <w:tab w:val="left" w:pos="14656"/>
-              </w:tabs>
-              <w:wordWrap/>
-              <w:autoSpaceDE/>
-              <w:autoSpaceDN/>
-              <w:jc w:val="left"/>
-              <w:rPr>
-                <w:rFonts w:ascii="AppleSDGothicNeoR00" w:eastAsia="AppleSDGothicNeoR00" w:hAnsi="AppleSDGothicNeoR00" w:cs="굴림체"/>
-                <w:color w:val="000000"/>
-                <w:kern w:val="0"/>
-                <w:szCs w:val="20"/>
-              </w:rPr>
-            </w:pPr>
-          </w:p>
-          <w:p>
-            <w:pPr>
-              <w:widowControl/>
-              <w:tabs>
-                <w:tab w:val="left" w:pos="916"/>
-                <w:tab w:val="left" w:pos="1832"/>
-                <w:tab w:val="left" w:pos="2748"/>
-                <w:tab w:val="left" w:pos="3664"/>
-                <w:tab w:val="left" w:pos="4580"/>
-                <w:tab w:val="left" w:pos="5496"/>
-                <w:tab w:val="left" w:pos="6412"/>
-                <w:tab w:val="left" w:pos="7328"/>
-                <w:tab w:val="left" w:pos="8244"/>
-                <w:tab w:val="left" w:pos="9160"/>
-                <w:tab w:val="left" w:pos="10076"/>
-                <w:tab w:val="left" w:pos="10992"/>
-                <w:tab w:val="left" w:pos="11908"/>
-                <w:tab w:val="left" w:pos="12824"/>
-                <w:tab w:val="left" w:pos="13740"/>
-                <w:tab w:val="left" w:pos="14656"/>
-              </w:tabs>
-              <w:wordWrap/>
-              <w:autoSpaceDE/>
-              <w:autoSpaceDN/>
-              <w:jc w:val="left"/>
-              <w:rPr>
-                <w:rFonts w:ascii="AppleSDGothicNeoR00" w:eastAsia="AppleSDGothicNeoR00" w:hAnsi="AppleSDGothicNeoR00" w:cs="굴림체"/>
-                <w:color w:val="000000"/>
-                <w:kern w:val="0"/>
-                <w:szCs w:val="20"/>
-              </w:rPr>
-            </w:pPr>
-            <w:r>
-              <w:rPr>
-                <w:rFonts w:ascii="AppleSDGothicNeoR00" w:eastAsia="AppleSDGothicNeoR00" w:hAnsi="AppleSDGothicNeoR00" w:cs="굴림체"/>
-                <w:color w:val="000000"/>
-                <w:kern w:val="0"/>
-                <w:szCs w:val="20"/>
-              </w:rPr>
-              <w:t xml:space="preserve">void </w:t>
-            </w:r>
-            <w:proofErr w:type="spellStart"/>
-            <w:r>
-              <w:rPr>
-                <w:rFonts w:ascii="AppleSDGothicNeoR00" w:eastAsia="AppleSDGothicNeoR00" w:hAnsi="AppleSDGothicNeoR00" w:cs="굴림체"/>
-                <w:color w:val="000000"/>
-                <w:kern w:val="0"/>
-                <w:szCs w:val="20"/>
-              </w:rPr>
-              <w:t>ssu_local_func</w:t>
-            </w:r>
-            <w:proofErr w:type="spellEnd"/>
-            <w:r>
-              <w:rPr>
-                <w:rFonts w:ascii="AppleSDGothicNeoR00" w:eastAsia="AppleSDGothicNeoR00" w:hAnsi="AppleSDGothicNeoR00" w:cs="굴림체"/>
-                <w:color w:val="000000"/>
-                <w:kern w:val="0"/>
-                <w:szCs w:val="20"/>
-              </w:rPr>
-              <w:t>(void)</w:t>
-            </w:r>
-          </w:p>
-          <w:p>
-            <w:pPr>
-              <w:widowControl/>
-              <w:tabs>
-                <w:tab w:val="left" w:pos="916"/>
-                <w:tab w:val="left" w:pos="1832"/>
-                <w:tab w:val="left" w:pos="2748"/>
-                <w:tab w:val="left" w:pos="3664"/>
-                <w:tab w:val="left" w:pos="4580"/>
-                <w:tab w:val="left" w:pos="5496"/>
-                <w:tab w:val="left" w:pos="6412"/>
-                <w:tab w:val="left" w:pos="7328"/>
-                <w:tab w:val="left" w:pos="8244"/>
-                <w:tab w:val="left" w:pos="9160"/>
-                <w:tab w:val="left" w:pos="10076"/>
-                <w:tab w:val="left" w:pos="10992"/>
-                <w:tab w:val="left" w:pos="11908"/>
-                <w:tab w:val="left" w:pos="12824"/>
-                <w:tab w:val="left" w:pos="13740"/>
-                <w:tab w:val="left" w:pos="14656"/>
-              </w:tabs>
-              <w:wordWrap/>
-              <w:autoSpaceDE/>
-              <w:autoSpaceDN/>
-              <w:jc w:val="left"/>
-              <w:rPr>
-                <w:rFonts w:ascii="AppleSDGothicNeoR00" w:eastAsia="AppleSDGothicNeoR00" w:hAnsi="AppleSDGothicNeoR00" w:cs="굴림체"/>
-                <w:color w:val="000000"/>
-                <w:kern w:val="0"/>
-                <w:szCs w:val="20"/>
-              </w:rPr>
-            </w:pPr>
-            <w:r>
-              <w:rPr>
-                <w:rFonts w:ascii="AppleSDGothicNeoR00" w:eastAsia="AppleSDGothicNeoR00" w:hAnsi="AppleSDGothicNeoR00" w:cs="굴림체"/>
-                <w:color w:val="000000"/>
-                <w:kern w:val="0"/>
-                <w:szCs w:val="20"/>
-              </w:rPr>
-              <w:t>{</w:t>
-            </w:r>
-          </w:p>
-          <w:p>
-            <w:pPr>
-              <w:widowControl/>
-              <w:tabs>
-                <w:tab w:val="left" w:pos="916"/>
-                <w:tab w:val="left" w:pos="1832"/>
-                <w:tab w:val="left" w:pos="2748"/>
-                <w:tab w:val="left" w:pos="3664"/>
-                <w:tab w:val="left" w:pos="4580"/>
-                <w:tab w:val="left" w:pos="5496"/>
-                <w:tab w:val="left" w:pos="6412"/>
-                <w:tab w:val="left" w:pos="7328"/>
-                <w:tab w:val="left" w:pos="8244"/>
-                <w:tab w:val="left" w:pos="9160"/>
-                <w:tab w:val="left" w:pos="10076"/>
-                <w:tab w:val="left" w:pos="10992"/>
-                <w:tab w:val="left" w:pos="11908"/>
-                <w:tab w:val="left" w:pos="12824"/>
-                <w:tab w:val="left" w:pos="13740"/>
-                <w:tab w:val="left" w:pos="14656"/>
-              </w:tabs>
-              <w:wordWrap/>
-              <w:autoSpaceDE/>
-              <w:autoSpaceDN/>
-              <w:jc w:val="left"/>
-              <w:rPr>
-                <w:rFonts w:ascii="AppleSDGothicNeoR00" w:eastAsia="AppleSDGothicNeoR00" w:hAnsi="AppleSDGothicNeoR00" w:cs="굴림체"/>
-                <w:color w:val="000000"/>
-                <w:kern w:val="0"/>
-                <w:szCs w:val="20"/>
-              </w:rPr>
-            </w:pPr>
-            <w:r>
-              <w:rPr>
-                <w:rFonts w:ascii="AppleSDGothicNeoR00" w:eastAsia="AppleSDGothicNeoR00" w:hAnsi="AppleSDGothicNeoR00" w:cs="굴림체"/>
-                <w:color w:val="000000"/>
-                <w:kern w:val="0"/>
-                <w:szCs w:val="20"/>
-              </w:rPr>
-              <w:t xml:space="preserve">  </w:t>
+          </w:p>
+          <w:p>
+            <w:pPr>
+              <w:widowControl/>
+              <w:tabs>
+                <w:tab w:val="left" w:pos="916"/>
+                <w:tab w:val="left" w:pos="1832"/>
+                <w:tab w:val="left" w:pos="2748"/>
+                <w:tab w:val="left" w:pos="3664"/>
+                <w:tab w:val="left" w:pos="4580"/>
+                <w:tab w:val="left" w:pos="5496"/>
+                <w:tab w:val="left" w:pos="6412"/>
+                <w:tab w:val="left" w:pos="7328"/>
+                <w:tab w:val="left" w:pos="8244"/>
+                <w:tab w:val="left" w:pos="9160"/>
+                <w:tab w:val="left" w:pos="10076"/>
+                <w:tab w:val="left" w:pos="10992"/>
+                <w:tab w:val="left" w:pos="11908"/>
+                <w:tab w:val="left" w:pos="12824"/>
+                <w:tab w:val="left" w:pos="13740"/>
+                <w:tab w:val="left" w:pos="14656"/>
+              </w:tabs>
+              <w:wordWrap/>
+              <w:autoSpaceDE/>
+              <w:autoSpaceDN/>
+              <w:jc w:val="left"/>
+              <w:rPr>
+                <w:rFonts w:ascii="AppleSDGothicNeoR00" w:eastAsia="AppleSDGothicNeoR00" w:hAnsi="AppleSDGothicNeoR00" w:cs="굴림체"/>
+                <w:color w:val="000000"/>
+                <w:kern w:val="0"/>
+                <w:szCs w:val="20"/>
+              </w:rPr>
+            </w:pPr>
+            <w:r>
+              <w:rPr>
+                <w:rFonts w:ascii="AppleSDGothicNeoR00" w:eastAsia="AppleSDGothicNeoR00" w:hAnsi="AppleSDGothicNeoR00" w:cs="굴림체"/>
+                <w:color w:val="000000"/>
+                <w:kern w:val="0"/>
+                <w:szCs w:val="20"/>
+              </w:rPr>
+              <w:tab/>
             </w:r>
             <w:proofErr w:type="spellStart"/>
             <w:r>
@@ -1384,7 +1294,95 @@
                 <w:kern w:val="0"/>
                 <w:szCs w:val="20"/>
               </w:rPr>
-              <w:t xml:space="preserve">  if ((</w:t>
+              <w:tab/>
+              <w:t xml:space="preserve">int </w:t>
+            </w:r>
+            <w:proofErr w:type="gramStart"/>
+            <w:r>
+              <w:rPr>
+                <w:rFonts w:ascii="AppleSDGothicNeoR00" w:eastAsia="AppleSDGothicNeoR00" w:hAnsi="AppleSDGothicNeoR00" w:cs="굴림체"/>
+                <w:color w:val="000000"/>
+                <w:kern w:val="0"/>
+                <w:szCs w:val="20"/>
+              </w:rPr>
+              <w:t>status;</w:t>
+            </w:r>
+            <w:proofErr w:type="gramEnd"/>
+          </w:p>
+          <w:p>
+            <w:pPr>
+              <w:widowControl/>
+              <w:tabs>
+                <w:tab w:val="left" w:pos="916"/>
+                <w:tab w:val="left" w:pos="1832"/>
+                <w:tab w:val="left" w:pos="2748"/>
+                <w:tab w:val="left" w:pos="3664"/>
+                <w:tab w:val="left" w:pos="4580"/>
+                <w:tab w:val="left" w:pos="5496"/>
+                <w:tab w:val="left" w:pos="6412"/>
+                <w:tab w:val="left" w:pos="7328"/>
+                <w:tab w:val="left" w:pos="8244"/>
+                <w:tab w:val="left" w:pos="9160"/>
+                <w:tab w:val="left" w:pos="10076"/>
+                <w:tab w:val="left" w:pos="10992"/>
+                <w:tab w:val="left" w:pos="11908"/>
+                <w:tab w:val="left" w:pos="12824"/>
+                <w:tab w:val="left" w:pos="13740"/>
+                <w:tab w:val="left" w:pos="14656"/>
+              </w:tabs>
+              <w:wordWrap/>
+              <w:autoSpaceDE/>
+              <w:autoSpaceDN/>
+              <w:jc w:val="left"/>
+              <w:rPr>
+                <w:rFonts w:ascii="AppleSDGothicNeoR00" w:eastAsia="AppleSDGothicNeoR00" w:hAnsi="AppleSDGothicNeoR00" w:cs="굴림체"/>
+                <w:color w:val="000000"/>
+                <w:kern w:val="0"/>
+                <w:szCs w:val="20"/>
+              </w:rPr>
+            </w:pPr>
+          </w:p>
+          <w:p>
+            <w:pPr>
+              <w:widowControl/>
+              <w:tabs>
+                <w:tab w:val="left" w:pos="916"/>
+                <w:tab w:val="left" w:pos="1832"/>
+                <w:tab w:val="left" w:pos="2748"/>
+                <w:tab w:val="left" w:pos="3664"/>
+                <w:tab w:val="left" w:pos="4580"/>
+                <w:tab w:val="left" w:pos="5496"/>
+                <w:tab w:val="left" w:pos="6412"/>
+                <w:tab w:val="left" w:pos="7328"/>
+                <w:tab w:val="left" w:pos="8244"/>
+                <w:tab w:val="left" w:pos="9160"/>
+                <w:tab w:val="left" w:pos="10076"/>
+                <w:tab w:val="left" w:pos="10992"/>
+                <w:tab w:val="left" w:pos="11908"/>
+                <w:tab w:val="left" w:pos="12824"/>
+                <w:tab w:val="left" w:pos="13740"/>
+                <w:tab w:val="left" w:pos="14656"/>
+              </w:tabs>
+              <w:wordWrap/>
+              <w:autoSpaceDE/>
+              <w:autoSpaceDN/>
+              <w:jc w:val="left"/>
+              <w:rPr>
+                <w:rFonts w:ascii="AppleSDGothicNeoR00" w:eastAsia="AppleSDGothicNeoR00" w:hAnsi="AppleSDGothicNeoR00" w:cs="굴림체"/>
+                <w:color w:val="000000"/>
+                <w:kern w:val="0"/>
+                <w:szCs w:val="20"/>
+              </w:rPr>
+            </w:pPr>
+            <w:r>
+              <w:rPr>
+                <w:rFonts w:ascii="AppleSDGothicNeoR00" w:eastAsia="AppleSDGothicNeoR00" w:hAnsi="AppleSDGothicNeoR00" w:cs="굴림체"/>
+                <w:color w:val="000000"/>
+                <w:kern w:val="0"/>
+                <w:szCs w:val="20"/>
+              </w:rPr>
+              <w:tab/>
+              <w:t>if((</w:t>
             </w:r>
             <w:proofErr w:type="spellStart"/>
             <w:r>
@@ -1404,7 +1402,27 @@
                 <w:kern w:val="0"/>
                 <w:szCs w:val="20"/>
               </w:rPr>
-              <w:t xml:space="preserve"> = </w:t>
+              <w:t xml:space="preserve"> = fork()) == 0</w:t>
+            </w:r>
+            <w:proofErr w:type="gramStart"/>
+            <w:r>
+              <w:rPr>
+                <w:rFonts w:ascii="AppleSDGothicNeoR00" w:eastAsia="AppleSDGothicNeoR00" w:hAnsi="AppleSDGothicNeoR00" w:cs="굴림체"/>
+                <w:color w:val="000000"/>
+                <w:kern w:val="0"/>
+                <w:szCs w:val="20"/>
+              </w:rPr>
+              <w:t>){ /</w:t>
+            </w:r>
+            <w:proofErr w:type="gramEnd"/>
+            <w:r>
+              <w:rPr>
+                <w:rFonts w:ascii="AppleSDGothicNeoR00" w:eastAsia="AppleSDGothicNeoR00" w:hAnsi="AppleSDGothicNeoR00" w:cs="굴림체"/>
+                <w:color w:val="000000"/>
+                <w:kern w:val="0"/>
+                <w:szCs w:val="20"/>
+              </w:rPr>
+              <w:t xml:space="preserve">/ 자식 프로세스 생성, </w:t>
             </w:r>
             <w:proofErr w:type="spellStart"/>
             <w:r>
@@ -1414,7 +1432,7 @@
                 <w:kern w:val="0"/>
                 <w:szCs w:val="20"/>
               </w:rPr>
-              <w:t>vfork</w:t>
+              <w:t>stdio.h</w:t>
             </w:r>
             <w:proofErr w:type="spellEnd"/>
             <w:r>
@@ -1424,7 +1442,119 @@
                 <w:kern w:val="0"/>
                 <w:szCs w:val="20"/>
               </w:rPr>
-              <w:t>()) == 0</w:t>
+              <w:t>를 찾는 함수</w:t>
+            </w:r>
+          </w:p>
+          <w:p>
+            <w:pPr>
+              <w:widowControl/>
+              <w:tabs>
+                <w:tab w:val="left" w:pos="916"/>
+                <w:tab w:val="left" w:pos="1832"/>
+                <w:tab w:val="left" w:pos="2748"/>
+                <w:tab w:val="left" w:pos="3664"/>
+                <w:tab w:val="left" w:pos="4580"/>
+                <w:tab w:val="left" w:pos="5496"/>
+                <w:tab w:val="left" w:pos="6412"/>
+                <w:tab w:val="left" w:pos="7328"/>
+                <w:tab w:val="left" w:pos="8244"/>
+                <w:tab w:val="left" w:pos="9160"/>
+                <w:tab w:val="left" w:pos="10076"/>
+                <w:tab w:val="left" w:pos="10992"/>
+                <w:tab w:val="left" w:pos="11908"/>
+                <w:tab w:val="left" w:pos="12824"/>
+                <w:tab w:val="left" w:pos="13740"/>
+                <w:tab w:val="left" w:pos="14656"/>
+              </w:tabs>
+              <w:wordWrap/>
+              <w:autoSpaceDE/>
+              <w:autoSpaceDN/>
+              <w:jc w:val="left"/>
+              <w:rPr>
+                <w:rFonts w:ascii="AppleSDGothicNeoR00" w:eastAsia="AppleSDGothicNeoR00" w:hAnsi="AppleSDGothicNeoR00" w:cs="굴림체"/>
+                <w:color w:val="000000"/>
+                <w:kern w:val="0"/>
+                <w:szCs w:val="20"/>
+              </w:rPr>
+            </w:pPr>
+            <w:r>
+              <w:rPr>
+                <w:rFonts w:ascii="AppleSDGothicNeoR00" w:eastAsia="AppleSDGothicNeoR00" w:hAnsi="AppleSDGothicNeoR00" w:cs="굴림체"/>
+                <w:color w:val="000000"/>
+                <w:kern w:val="0"/>
+                <w:szCs w:val="20"/>
+              </w:rPr>
+              <w:tab/>
+            </w:r>
+            <w:r>
+              <w:rPr>
+                <w:rFonts w:ascii="AppleSDGothicNeoR00" w:eastAsia="AppleSDGothicNeoR00" w:hAnsi="AppleSDGothicNeoR00" w:cs="굴림체"/>
+                <w:color w:val="000000"/>
+                <w:kern w:val="0"/>
+                <w:szCs w:val="20"/>
+              </w:rPr>
+              <w:tab/>
+              <w:t>char *</w:t>
+            </w:r>
+            <w:proofErr w:type="spellStart"/>
+            <w:r>
+              <w:rPr>
+                <w:rFonts w:ascii="AppleSDGothicNeoR00" w:eastAsia="AppleSDGothicNeoR00" w:hAnsi="AppleSDGothicNeoR00" w:cs="굴림체"/>
+                <w:color w:val="000000"/>
+                <w:kern w:val="0"/>
+                <w:szCs w:val="20"/>
+              </w:rPr>
+              <w:t>args</w:t>
+            </w:r>
+            <w:proofErr w:type="spellEnd"/>
+            <w:r>
+              <w:rPr>
+                <w:rFonts w:ascii="AppleSDGothicNeoR00" w:eastAsia="AppleSDGothicNeoR00" w:hAnsi="AppleSDGothicNeoR00" w:cs="굴림체"/>
+                <w:color w:val="000000"/>
+                <w:kern w:val="0"/>
+                <w:szCs w:val="20"/>
+              </w:rPr>
+              <w:t>[] = {"find", "/", "-</w:t>
+            </w:r>
+            <w:proofErr w:type="spellStart"/>
+            <w:r>
+              <w:rPr>
+                <w:rFonts w:ascii="AppleSDGothicNeoR00" w:eastAsia="AppleSDGothicNeoR00" w:hAnsi="AppleSDGothicNeoR00" w:cs="굴림체"/>
+                <w:color w:val="000000"/>
+                <w:kern w:val="0"/>
+                <w:szCs w:val="20"/>
+              </w:rPr>
+              <w:t>maxdepth</w:t>
+            </w:r>
+            <w:proofErr w:type="spellEnd"/>
+            <w:r>
+              <w:rPr>
+                <w:rFonts w:ascii="AppleSDGothicNeoR00" w:eastAsia="AppleSDGothicNeoR00" w:hAnsi="AppleSDGothicNeoR00" w:cs="굴림체"/>
+                <w:color w:val="000000"/>
+                <w:kern w:val="0"/>
+                <w:szCs w:val="20"/>
+              </w:rPr>
+              <w:t>", "4", "-name", "</w:t>
+            </w:r>
+            <w:proofErr w:type="spellStart"/>
+            <w:r>
+              <w:rPr>
+                <w:rFonts w:ascii="AppleSDGothicNeoR00" w:eastAsia="AppleSDGothicNeoR00" w:hAnsi="AppleSDGothicNeoR00" w:cs="굴림체"/>
+                <w:color w:val="000000"/>
+                <w:kern w:val="0"/>
+                <w:szCs w:val="20"/>
+              </w:rPr>
+              <w:t>stdio.h</w:t>
+            </w:r>
+            <w:proofErr w:type="spellEnd"/>
+            <w:r>
+              <w:rPr>
+                <w:rFonts w:ascii="AppleSDGothicNeoR00" w:eastAsia="AppleSDGothicNeoR00" w:hAnsi="AppleSDGothicNeoR00" w:cs="굴림체"/>
+                <w:color w:val="000000"/>
+                <w:kern w:val="0"/>
+                <w:szCs w:val="20"/>
+              </w:rPr>
+              <w:t>", NULL}</w:t>
             </w:r>
             <w:proofErr w:type="gramStart"/>
             <w:r>
@@ -1434,7 +1564,7 @@
                 <w:kern w:val="0"/>
                 <w:szCs w:val="20"/>
               </w:rPr>
-              <w:t>) /</w:t>
+              <w:t>; /</w:t>
             </w:r>
             <w:proofErr w:type="gramEnd"/>
             <w:r>
@@ -1444,49 +1574,232 @@
                 <w:kern w:val="0"/>
                 <w:szCs w:val="20"/>
               </w:rPr>
-              <w:t>/ 1. 자식이 먼저 실행</w:t>
-            </w:r>
-          </w:p>
-          <w:p>
-            <w:pPr>
-              <w:widowControl/>
-              <w:tabs>
-                <w:tab w:val="left" w:pos="916"/>
-                <w:tab w:val="left" w:pos="1832"/>
-                <w:tab w:val="left" w:pos="2748"/>
-                <w:tab w:val="left" w:pos="3664"/>
-                <w:tab w:val="left" w:pos="4580"/>
-                <w:tab w:val="left" w:pos="5496"/>
-                <w:tab w:val="left" w:pos="6412"/>
-                <w:tab w:val="left" w:pos="7328"/>
-                <w:tab w:val="left" w:pos="8244"/>
-                <w:tab w:val="left" w:pos="9160"/>
-                <w:tab w:val="left" w:pos="10076"/>
-                <w:tab w:val="left" w:pos="10992"/>
-                <w:tab w:val="left" w:pos="11908"/>
-                <w:tab w:val="left" w:pos="12824"/>
-                <w:tab w:val="left" w:pos="13740"/>
-                <w:tab w:val="left" w:pos="14656"/>
-              </w:tabs>
-              <w:wordWrap/>
-              <w:autoSpaceDE/>
-              <w:autoSpaceDN/>
-              <w:jc w:val="left"/>
-              <w:rPr>
-                <w:rFonts w:ascii="AppleSDGothicNeoR00" w:eastAsia="AppleSDGothicNeoR00" w:hAnsi="AppleSDGothicNeoR00" w:cs="굴림체"/>
-                <w:color w:val="000000"/>
-                <w:kern w:val="0"/>
-                <w:szCs w:val="20"/>
-              </w:rPr>
-            </w:pPr>
-            <w:r>
-              <w:rPr>
-                <w:rFonts w:ascii="AppleSDGothicNeoR00" w:eastAsia="AppleSDGothicNeoR00" w:hAnsi="AppleSDGothicNeoR00" w:cs="굴림체"/>
-                <w:color w:val="000000"/>
-                <w:kern w:val="0"/>
-                <w:szCs w:val="20"/>
-              </w:rPr>
-              <w:t xml:space="preserve">    </w:t>
+              <w:t>/ 인자 배열</w:t>
+            </w:r>
+          </w:p>
+          <w:p>
+            <w:pPr>
+              <w:widowControl/>
+              <w:tabs>
+                <w:tab w:val="left" w:pos="916"/>
+                <w:tab w:val="left" w:pos="1832"/>
+                <w:tab w:val="left" w:pos="2748"/>
+                <w:tab w:val="left" w:pos="3664"/>
+                <w:tab w:val="left" w:pos="4580"/>
+                <w:tab w:val="left" w:pos="5496"/>
+                <w:tab w:val="left" w:pos="6412"/>
+                <w:tab w:val="left" w:pos="7328"/>
+                <w:tab w:val="left" w:pos="8244"/>
+                <w:tab w:val="left" w:pos="9160"/>
+                <w:tab w:val="left" w:pos="10076"/>
+                <w:tab w:val="left" w:pos="10992"/>
+                <w:tab w:val="left" w:pos="11908"/>
+                <w:tab w:val="left" w:pos="12824"/>
+                <w:tab w:val="left" w:pos="13740"/>
+                <w:tab w:val="left" w:pos="14656"/>
+              </w:tabs>
+              <w:wordWrap/>
+              <w:autoSpaceDE/>
+              <w:autoSpaceDN/>
+              <w:jc w:val="left"/>
+              <w:rPr>
+                <w:rFonts w:ascii="AppleSDGothicNeoR00" w:eastAsia="AppleSDGothicNeoR00" w:hAnsi="AppleSDGothicNeoR00" w:cs="굴림체"/>
+                <w:color w:val="000000"/>
+                <w:kern w:val="0"/>
+                <w:szCs w:val="20"/>
+              </w:rPr>
+            </w:pPr>
+          </w:p>
+          <w:p>
+            <w:pPr>
+              <w:widowControl/>
+              <w:tabs>
+                <w:tab w:val="left" w:pos="916"/>
+                <w:tab w:val="left" w:pos="1832"/>
+                <w:tab w:val="left" w:pos="2748"/>
+                <w:tab w:val="left" w:pos="3664"/>
+                <w:tab w:val="left" w:pos="4580"/>
+                <w:tab w:val="left" w:pos="5496"/>
+                <w:tab w:val="left" w:pos="6412"/>
+                <w:tab w:val="left" w:pos="7328"/>
+                <w:tab w:val="left" w:pos="8244"/>
+                <w:tab w:val="left" w:pos="9160"/>
+                <w:tab w:val="left" w:pos="10076"/>
+                <w:tab w:val="left" w:pos="10992"/>
+                <w:tab w:val="left" w:pos="11908"/>
+                <w:tab w:val="left" w:pos="12824"/>
+                <w:tab w:val="left" w:pos="13740"/>
+                <w:tab w:val="left" w:pos="14656"/>
+              </w:tabs>
+              <w:wordWrap/>
+              <w:autoSpaceDE/>
+              <w:autoSpaceDN/>
+              <w:jc w:val="left"/>
+              <w:rPr>
+                <w:rFonts w:ascii="AppleSDGothicNeoR00" w:eastAsia="AppleSDGothicNeoR00" w:hAnsi="AppleSDGothicNeoR00" w:cs="굴림체"/>
+                <w:color w:val="000000"/>
+                <w:kern w:val="0"/>
+                <w:szCs w:val="20"/>
+              </w:rPr>
+            </w:pPr>
+            <w:r>
+              <w:rPr>
+                <w:rFonts w:ascii="AppleSDGothicNeoR00" w:eastAsia="AppleSDGothicNeoR00" w:hAnsi="AppleSDGothicNeoR00" w:cs="굴림체"/>
+                <w:color w:val="000000"/>
+                <w:kern w:val="0"/>
+                <w:szCs w:val="20"/>
+              </w:rPr>
+              <w:tab/>
+            </w:r>
+            <w:r>
+              <w:rPr>
+                <w:rFonts w:ascii="AppleSDGothicNeoR00" w:eastAsia="AppleSDGothicNeoR00" w:hAnsi="AppleSDGothicNeoR00" w:cs="굴림체"/>
+                <w:color w:val="000000"/>
+                <w:kern w:val="0"/>
+                <w:szCs w:val="20"/>
+              </w:rPr>
+              <w:tab/>
+              <w:t>if(</w:t>
+            </w:r>
+            <w:proofErr w:type="spellStart"/>
+            <w:r>
+              <w:rPr>
+                <w:rFonts w:ascii="AppleSDGothicNeoR00" w:eastAsia="AppleSDGothicNeoR00" w:hAnsi="AppleSDGothicNeoR00" w:cs="굴림체"/>
+                <w:color w:val="000000"/>
+                <w:kern w:val="0"/>
+                <w:szCs w:val="20"/>
+              </w:rPr>
+              <w:t>execv</w:t>
+            </w:r>
+            <w:proofErr w:type="spellEnd"/>
+            <w:r>
+              <w:rPr>
+                <w:rFonts w:ascii="AppleSDGothicNeoR00" w:eastAsia="AppleSDGothicNeoR00" w:hAnsi="AppleSDGothicNeoR00" w:cs="굴림체"/>
+                <w:color w:val="000000"/>
+                <w:kern w:val="0"/>
+                <w:szCs w:val="20"/>
+              </w:rPr>
+              <w:t>("/</w:t>
+            </w:r>
+            <w:proofErr w:type="spellStart"/>
+            <w:r>
+              <w:rPr>
+                <w:rFonts w:ascii="AppleSDGothicNeoR00" w:eastAsia="AppleSDGothicNeoR00" w:hAnsi="AppleSDGothicNeoR00" w:cs="굴림체"/>
+                <w:color w:val="000000"/>
+                <w:kern w:val="0"/>
+                <w:szCs w:val="20"/>
+              </w:rPr>
+              <w:t>usr</w:t>
+            </w:r>
+            <w:proofErr w:type="spellEnd"/>
+            <w:r>
+              <w:rPr>
+                <w:rFonts w:ascii="AppleSDGothicNeoR00" w:eastAsia="AppleSDGothicNeoR00" w:hAnsi="AppleSDGothicNeoR00" w:cs="굴림체"/>
+                <w:color w:val="000000"/>
+                <w:kern w:val="0"/>
+                <w:szCs w:val="20"/>
+              </w:rPr>
+              <w:t xml:space="preserve">/bin/find", </w:t>
+            </w:r>
+            <w:proofErr w:type="spellStart"/>
+            <w:r>
+              <w:rPr>
+                <w:rFonts w:ascii="AppleSDGothicNeoR00" w:eastAsia="AppleSDGothicNeoR00" w:hAnsi="AppleSDGothicNeoR00" w:cs="굴림체"/>
+                <w:color w:val="000000"/>
+                <w:kern w:val="0"/>
+                <w:szCs w:val="20"/>
+              </w:rPr>
+              <w:t>args</w:t>
+            </w:r>
+            <w:proofErr w:type="spellEnd"/>
+            <w:r>
+              <w:rPr>
+                <w:rFonts w:ascii="AppleSDGothicNeoR00" w:eastAsia="AppleSDGothicNeoR00" w:hAnsi="AppleSDGothicNeoR00" w:cs="굴림체"/>
+                <w:color w:val="000000"/>
+                <w:kern w:val="0"/>
+                <w:szCs w:val="20"/>
+              </w:rPr>
+              <w:t xml:space="preserve">) </w:t>
+            </w:r>
+            <w:proofErr w:type="gramStart"/>
+            <w:r>
+              <w:rPr>
+                <w:rFonts w:ascii="AppleSDGothicNeoR00" w:eastAsia="AppleSDGothicNeoR00" w:hAnsi="AppleSDGothicNeoR00" w:cs="굴림체"/>
+                <w:color w:val="000000"/>
+                <w:kern w:val="0"/>
+                <w:szCs w:val="20"/>
+              </w:rPr>
+              <w:t>&lt; 0</w:t>
+            </w:r>
+            <w:proofErr w:type="gramEnd"/>
+            <w:r>
+              <w:rPr>
+                <w:rFonts w:ascii="AppleSDGothicNeoR00" w:eastAsia="AppleSDGothicNeoR00" w:hAnsi="AppleSDGothicNeoR00" w:cs="굴림체"/>
+                <w:color w:val="000000"/>
+                <w:kern w:val="0"/>
+                <w:szCs w:val="20"/>
+              </w:rPr>
+              <w:t>){ // 자식프로세스는 find명령어와 인자들을 넘겨서 실행하고 자신은 종료</w:t>
+            </w:r>
+          </w:p>
+          <w:p>
+            <w:pPr>
+              <w:widowControl/>
+              <w:tabs>
+                <w:tab w:val="left" w:pos="916"/>
+                <w:tab w:val="left" w:pos="1832"/>
+                <w:tab w:val="left" w:pos="2748"/>
+                <w:tab w:val="left" w:pos="3664"/>
+                <w:tab w:val="left" w:pos="4580"/>
+                <w:tab w:val="left" w:pos="5496"/>
+                <w:tab w:val="left" w:pos="6412"/>
+                <w:tab w:val="left" w:pos="7328"/>
+                <w:tab w:val="left" w:pos="8244"/>
+                <w:tab w:val="left" w:pos="9160"/>
+                <w:tab w:val="left" w:pos="10076"/>
+                <w:tab w:val="left" w:pos="10992"/>
+                <w:tab w:val="left" w:pos="11908"/>
+                <w:tab w:val="left" w:pos="12824"/>
+                <w:tab w:val="left" w:pos="13740"/>
+                <w:tab w:val="left" w:pos="14656"/>
+              </w:tabs>
+              <w:wordWrap/>
+              <w:autoSpaceDE/>
+              <w:autoSpaceDN/>
+              <w:jc w:val="left"/>
+              <w:rPr>
+                <w:rFonts w:ascii="AppleSDGothicNeoR00" w:eastAsia="AppleSDGothicNeoR00" w:hAnsi="AppleSDGothicNeoR00" w:cs="굴림체"/>
+                <w:color w:val="000000"/>
+                <w:kern w:val="0"/>
+                <w:szCs w:val="20"/>
+              </w:rPr>
+            </w:pPr>
+            <w:r>
+              <w:rPr>
+                <w:rFonts w:ascii="AppleSDGothicNeoR00" w:eastAsia="AppleSDGothicNeoR00" w:hAnsi="AppleSDGothicNeoR00" w:cs="굴림체"/>
+                <w:color w:val="000000"/>
+                <w:kern w:val="0"/>
+                <w:szCs w:val="20"/>
+              </w:rPr>
+              <w:tab/>
+            </w:r>
+            <w:r>
+              <w:rPr>
+                <w:rFonts w:ascii="AppleSDGothicNeoR00" w:eastAsia="AppleSDGothicNeoR00" w:hAnsi="AppleSDGothicNeoR00" w:cs="굴림체"/>
+                <w:color w:val="000000"/>
+                <w:kern w:val="0"/>
+                <w:szCs w:val="20"/>
+              </w:rPr>
+              <w:tab/>
+            </w:r>
+            <w:r>
+              <w:rPr>
+                <w:rFonts w:ascii="AppleSDGothicNeoR00" w:eastAsia="AppleSDGothicNeoR00" w:hAnsi="AppleSDGothicNeoR00" w:cs="굴림체"/>
+                <w:color w:val="000000"/>
+                <w:kern w:val="0"/>
+                <w:szCs w:val="20"/>
+              </w:rPr>
+              <w:tab/>
             </w:r>
             <w:proofErr w:type="spellStart"/>
             <w:proofErr w:type="gramStart"/>
@@ -1497,7 +1810,7 @@
                 <w:kern w:val="0"/>
                 <w:szCs w:val="20"/>
               </w:rPr>
-              <w:t>printf</w:t>
+              <w:t>fprintf</w:t>
             </w:r>
             <w:proofErr w:type="spellEnd"/>
             <w:r>
@@ -1517,7 +1830,534 @@
                 <w:kern w:val="0"/>
                 <w:szCs w:val="20"/>
               </w:rPr>
-              <w:t xml:space="preserve">"I'm child. My PID is %d\n", </w:t>
+              <w:t>stderr, "exec error\n");</w:t>
+            </w:r>
+          </w:p>
+          <w:p>
+            <w:pPr>
+              <w:widowControl/>
+              <w:tabs>
+                <w:tab w:val="left" w:pos="916"/>
+                <w:tab w:val="left" w:pos="1832"/>
+                <w:tab w:val="left" w:pos="2748"/>
+                <w:tab w:val="left" w:pos="3664"/>
+                <w:tab w:val="left" w:pos="4580"/>
+                <w:tab w:val="left" w:pos="5496"/>
+                <w:tab w:val="left" w:pos="6412"/>
+                <w:tab w:val="left" w:pos="7328"/>
+                <w:tab w:val="left" w:pos="8244"/>
+                <w:tab w:val="left" w:pos="9160"/>
+                <w:tab w:val="left" w:pos="10076"/>
+                <w:tab w:val="left" w:pos="10992"/>
+                <w:tab w:val="left" w:pos="11908"/>
+                <w:tab w:val="left" w:pos="12824"/>
+                <w:tab w:val="left" w:pos="13740"/>
+                <w:tab w:val="left" w:pos="14656"/>
+              </w:tabs>
+              <w:wordWrap/>
+              <w:autoSpaceDE/>
+              <w:autoSpaceDN/>
+              <w:jc w:val="left"/>
+              <w:rPr>
+                <w:rFonts w:ascii="AppleSDGothicNeoR00" w:eastAsia="AppleSDGothicNeoR00" w:hAnsi="AppleSDGothicNeoR00" w:cs="굴림체"/>
+                <w:color w:val="000000"/>
+                <w:kern w:val="0"/>
+                <w:szCs w:val="20"/>
+              </w:rPr>
+            </w:pPr>
+            <w:r>
+              <w:rPr>
+                <w:rFonts w:ascii="AppleSDGothicNeoR00" w:eastAsia="AppleSDGothicNeoR00" w:hAnsi="AppleSDGothicNeoR00" w:cs="굴림체"/>
+                <w:color w:val="000000"/>
+                <w:kern w:val="0"/>
+                <w:szCs w:val="20"/>
+              </w:rPr>
+              <w:tab/>
+            </w:r>
+            <w:r>
+              <w:rPr>
+                <w:rFonts w:ascii="AppleSDGothicNeoR00" w:eastAsia="AppleSDGothicNeoR00" w:hAnsi="AppleSDGothicNeoR00" w:cs="굴림체"/>
+                <w:color w:val="000000"/>
+                <w:kern w:val="0"/>
+                <w:szCs w:val="20"/>
+              </w:rPr>
+              <w:tab/>
+            </w:r>
+            <w:r>
+              <w:rPr>
+                <w:rFonts w:ascii="AppleSDGothicNeoR00" w:eastAsia="AppleSDGothicNeoR00" w:hAnsi="AppleSDGothicNeoR00" w:cs="굴림체"/>
+                <w:color w:val="000000"/>
+                <w:kern w:val="0"/>
+                <w:szCs w:val="20"/>
+              </w:rPr>
+              <w:tab/>
+            </w:r>
+            <w:proofErr w:type="gramStart"/>
+            <w:r>
+              <w:rPr>
+                <w:rFonts w:ascii="AppleSDGothicNeoR00" w:eastAsia="AppleSDGothicNeoR00" w:hAnsi="AppleSDGothicNeoR00" w:cs="굴림체"/>
+                <w:color w:val="000000"/>
+                <w:kern w:val="0"/>
+                <w:szCs w:val="20"/>
+              </w:rPr>
+              <w:t>exit(</w:t>
+            </w:r>
+            <w:proofErr w:type="gramEnd"/>
+            <w:r>
+              <w:rPr>
+                <w:rFonts w:ascii="AppleSDGothicNeoR00" w:eastAsia="AppleSDGothicNeoR00" w:hAnsi="AppleSDGothicNeoR00" w:cs="굴림체"/>
+                <w:color w:val="000000"/>
+                <w:kern w:val="0"/>
+                <w:szCs w:val="20"/>
+              </w:rPr>
+              <w:t>1);</w:t>
+            </w:r>
+          </w:p>
+          <w:p>
+            <w:pPr>
+              <w:widowControl/>
+              <w:tabs>
+                <w:tab w:val="left" w:pos="916"/>
+                <w:tab w:val="left" w:pos="1832"/>
+                <w:tab w:val="left" w:pos="2748"/>
+                <w:tab w:val="left" w:pos="3664"/>
+                <w:tab w:val="left" w:pos="4580"/>
+                <w:tab w:val="left" w:pos="5496"/>
+                <w:tab w:val="left" w:pos="6412"/>
+                <w:tab w:val="left" w:pos="7328"/>
+                <w:tab w:val="left" w:pos="8244"/>
+                <w:tab w:val="left" w:pos="9160"/>
+                <w:tab w:val="left" w:pos="10076"/>
+                <w:tab w:val="left" w:pos="10992"/>
+                <w:tab w:val="left" w:pos="11908"/>
+                <w:tab w:val="left" w:pos="12824"/>
+                <w:tab w:val="left" w:pos="13740"/>
+                <w:tab w:val="left" w:pos="14656"/>
+              </w:tabs>
+              <w:wordWrap/>
+              <w:autoSpaceDE/>
+              <w:autoSpaceDN/>
+              <w:jc w:val="left"/>
+              <w:rPr>
+                <w:rFonts w:ascii="AppleSDGothicNeoR00" w:eastAsia="AppleSDGothicNeoR00" w:hAnsi="AppleSDGothicNeoR00" w:cs="굴림체"/>
+                <w:color w:val="000000"/>
+                <w:kern w:val="0"/>
+                <w:szCs w:val="20"/>
+              </w:rPr>
+            </w:pPr>
+            <w:r>
+              <w:rPr>
+                <w:rFonts w:ascii="AppleSDGothicNeoR00" w:eastAsia="AppleSDGothicNeoR00" w:hAnsi="AppleSDGothicNeoR00" w:cs="굴림체"/>
+                <w:color w:val="000000"/>
+                <w:kern w:val="0"/>
+                <w:szCs w:val="20"/>
+              </w:rPr>
+              <w:tab/>
+            </w:r>
+            <w:r>
+              <w:rPr>
+                <w:rFonts w:ascii="AppleSDGothicNeoR00" w:eastAsia="AppleSDGothicNeoR00" w:hAnsi="AppleSDGothicNeoR00" w:cs="굴림체"/>
+                <w:color w:val="000000"/>
+                <w:kern w:val="0"/>
+                <w:szCs w:val="20"/>
+              </w:rPr>
+              <w:tab/>
+              <w:t>}</w:t>
+            </w:r>
+          </w:p>
+          <w:p>
+            <w:pPr>
+              <w:widowControl/>
+              <w:tabs>
+                <w:tab w:val="left" w:pos="916"/>
+                <w:tab w:val="left" w:pos="1832"/>
+                <w:tab w:val="left" w:pos="2748"/>
+                <w:tab w:val="left" w:pos="3664"/>
+                <w:tab w:val="left" w:pos="4580"/>
+                <w:tab w:val="left" w:pos="5496"/>
+                <w:tab w:val="left" w:pos="6412"/>
+                <w:tab w:val="left" w:pos="7328"/>
+                <w:tab w:val="left" w:pos="8244"/>
+                <w:tab w:val="left" w:pos="9160"/>
+                <w:tab w:val="left" w:pos="10076"/>
+                <w:tab w:val="left" w:pos="10992"/>
+                <w:tab w:val="left" w:pos="11908"/>
+                <w:tab w:val="left" w:pos="12824"/>
+                <w:tab w:val="left" w:pos="13740"/>
+                <w:tab w:val="left" w:pos="14656"/>
+              </w:tabs>
+              <w:wordWrap/>
+              <w:autoSpaceDE/>
+              <w:autoSpaceDN/>
+              <w:jc w:val="left"/>
+              <w:rPr>
+                <w:rFonts w:ascii="AppleSDGothicNeoR00" w:eastAsia="AppleSDGothicNeoR00" w:hAnsi="AppleSDGothicNeoR00" w:cs="굴림체"/>
+                <w:color w:val="000000"/>
+                <w:kern w:val="0"/>
+                <w:szCs w:val="20"/>
+              </w:rPr>
+            </w:pPr>
+            <w:r>
+              <w:rPr>
+                <w:rFonts w:ascii="AppleSDGothicNeoR00" w:eastAsia="AppleSDGothicNeoR00" w:hAnsi="AppleSDGothicNeoR00" w:cs="굴림체"/>
+                <w:color w:val="000000"/>
+                <w:kern w:val="0"/>
+                <w:szCs w:val="20"/>
+              </w:rPr>
+              <w:tab/>
+              <w:t>}</w:t>
+            </w:r>
+          </w:p>
+          <w:p>
+            <w:pPr>
+              <w:widowControl/>
+              <w:tabs>
+                <w:tab w:val="left" w:pos="916"/>
+                <w:tab w:val="left" w:pos="1832"/>
+                <w:tab w:val="left" w:pos="2748"/>
+                <w:tab w:val="left" w:pos="3664"/>
+                <w:tab w:val="left" w:pos="4580"/>
+                <w:tab w:val="left" w:pos="5496"/>
+                <w:tab w:val="left" w:pos="6412"/>
+                <w:tab w:val="left" w:pos="7328"/>
+                <w:tab w:val="left" w:pos="8244"/>
+                <w:tab w:val="left" w:pos="9160"/>
+                <w:tab w:val="left" w:pos="10076"/>
+                <w:tab w:val="left" w:pos="10992"/>
+                <w:tab w:val="left" w:pos="11908"/>
+                <w:tab w:val="left" w:pos="12824"/>
+                <w:tab w:val="left" w:pos="13740"/>
+                <w:tab w:val="left" w:pos="14656"/>
+              </w:tabs>
+              <w:wordWrap/>
+              <w:autoSpaceDE/>
+              <w:autoSpaceDN/>
+              <w:jc w:val="left"/>
+              <w:rPr>
+                <w:rFonts w:ascii="AppleSDGothicNeoR00" w:eastAsia="AppleSDGothicNeoR00" w:hAnsi="AppleSDGothicNeoR00" w:cs="굴림체"/>
+                <w:color w:val="000000"/>
+                <w:kern w:val="0"/>
+                <w:szCs w:val="20"/>
+              </w:rPr>
+            </w:pPr>
+          </w:p>
+          <w:p>
+            <w:pPr>
+              <w:widowControl/>
+              <w:tabs>
+                <w:tab w:val="left" w:pos="916"/>
+                <w:tab w:val="left" w:pos="1832"/>
+                <w:tab w:val="left" w:pos="2748"/>
+                <w:tab w:val="left" w:pos="3664"/>
+                <w:tab w:val="left" w:pos="4580"/>
+                <w:tab w:val="left" w:pos="5496"/>
+                <w:tab w:val="left" w:pos="6412"/>
+                <w:tab w:val="left" w:pos="7328"/>
+                <w:tab w:val="left" w:pos="8244"/>
+                <w:tab w:val="left" w:pos="9160"/>
+                <w:tab w:val="left" w:pos="10076"/>
+                <w:tab w:val="left" w:pos="10992"/>
+                <w:tab w:val="left" w:pos="11908"/>
+                <w:tab w:val="left" w:pos="12824"/>
+                <w:tab w:val="left" w:pos="13740"/>
+                <w:tab w:val="left" w:pos="14656"/>
+              </w:tabs>
+              <w:wordWrap/>
+              <w:autoSpaceDE/>
+              <w:autoSpaceDN/>
+              <w:jc w:val="left"/>
+              <w:rPr>
+                <w:rFonts w:ascii="AppleSDGothicNeoR00" w:eastAsia="AppleSDGothicNeoR00" w:hAnsi="AppleSDGothicNeoR00" w:cs="굴림체"/>
+                <w:color w:val="000000"/>
+                <w:kern w:val="0"/>
+                <w:szCs w:val="20"/>
+              </w:rPr>
+            </w:pPr>
+            <w:r>
+              <w:rPr>
+                <w:rFonts w:ascii="AppleSDGothicNeoR00" w:eastAsia="AppleSDGothicNeoR00" w:hAnsi="AppleSDGothicNeoR00" w:cs="굴림체"/>
+                <w:color w:val="000000"/>
+                <w:kern w:val="0"/>
+                <w:szCs w:val="20"/>
+              </w:rPr>
+              <w:tab/>
+              <w:t>if(wait3(&amp;status, 0, &amp;</w:t>
+            </w:r>
+            <w:proofErr w:type="spellStart"/>
+            <w:r>
+              <w:rPr>
+                <w:rFonts w:ascii="AppleSDGothicNeoR00" w:eastAsia="AppleSDGothicNeoR00" w:hAnsi="AppleSDGothicNeoR00" w:cs="굴림체"/>
+                <w:color w:val="000000"/>
+                <w:kern w:val="0"/>
+                <w:szCs w:val="20"/>
+              </w:rPr>
+              <w:t>rusage</w:t>
+            </w:r>
+            <w:proofErr w:type="spellEnd"/>
+            <w:r>
+              <w:rPr>
+                <w:rFonts w:ascii="AppleSDGothicNeoR00" w:eastAsia="AppleSDGothicNeoR00" w:hAnsi="AppleSDGothicNeoR00" w:cs="굴림체"/>
+                <w:color w:val="000000"/>
+                <w:kern w:val="0"/>
+                <w:szCs w:val="20"/>
+              </w:rPr>
+              <w:t xml:space="preserve">) == </w:t>
+            </w:r>
+            <w:proofErr w:type="spellStart"/>
+            <w:r>
+              <w:rPr>
+                <w:rFonts w:ascii="AppleSDGothicNeoR00" w:eastAsia="AppleSDGothicNeoR00" w:hAnsi="AppleSDGothicNeoR00" w:cs="굴림체"/>
+                <w:color w:val="000000"/>
+                <w:kern w:val="0"/>
+                <w:szCs w:val="20"/>
+              </w:rPr>
+              <w:t>pid</w:t>
+            </w:r>
+            <w:proofErr w:type="spellEnd"/>
+            <w:proofErr w:type="gramStart"/>
+            <w:r>
+              <w:rPr>
+                <w:rFonts w:ascii="AppleSDGothicNeoR00" w:eastAsia="AppleSDGothicNeoR00" w:hAnsi="AppleSDGothicNeoR00" w:cs="굴림체"/>
+                <w:color w:val="000000"/>
+                <w:kern w:val="0"/>
+                <w:szCs w:val="20"/>
+              </w:rPr>
+              <w:t>) /</w:t>
+            </w:r>
+            <w:proofErr w:type="gramEnd"/>
+            <w:r>
+              <w:rPr>
+                <w:rFonts w:ascii="AppleSDGothicNeoR00" w:eastAsia="AppleSDGothicNeoR00" w:hAnsi="AppleSDGothicNeoR00" w:cs="굴림체"/>
+                <w:color w:val="000000"/>
+                <w:kern w:val="0"/>
+                <w:szCs w:val="20"/>
+              </w:rPr>
+              <w:t>/ 자식프로세스가 종료되면</w:t>
+            </w:r>
+          </w:p>
+          <w:p>
+            <w:pPr>
+              <w:widowControl/>
+              <w:tabs>
+                <w:tab w:val="left" w:pos="916"/>
+                <w:tab w:val="left" w:pos="1832"/>
+                <w:tab w:val="left" w:pos="2748"/>
+                <w:tab w:val="left" w:pos="3664"/>
+                <w:tab w:val="left" w:pos="4580"/>
+                <w:tab w:val="left" w:pos="5496"/>
+                <w:tab w:val="left" w:pos="6412"/>
+                <w:tab w:val="left" w:pos="7328"/>
+                <w:tab w:val="left" w:pos="8244"/>
+                <w:tab w:val="left" w:pos="9160"/>
+                <w:tab w:val="left" w:pos="10076"/>
+                <w:tab w:val="left" w:pos="10992"/>
+                <w:tab w:val="left" w:pos="11908"/>
+                <w:tab w:val="left" w:pos="12824"/>
+                <w:tab w:val="left" w:pos="13740"/>
+                <w:tab w:val="left" w:pos="14656"/>
+              </w:tabs>
+              <w:wordWrap/>
+              <w:autoSpaceDE/>
+              <w:autoSpaceDN/>
+              <w:jc w:val="left"/>
+              <w:rPr>
+                <w:rFonts w:ascii="AppleSDGothicNeoR00" w:eastAsia="AppleSDGothicNeoR00" w:hAnsi="AppleSDGothicNeoR00" w:cs="굴림체"/>
+                <w:color w:val="000000"/>
+                <w:kern w:val="0"/>
+                <w:szCs w:val="20"/>
+              </w:rPr>
+            </w:pPr>
+            <w:r>
+              <w:rPr>
+                <w:rFonts w:ascii="AppleSDGothicNeoR00" w:eastAsia="AppleSDGothicNeoR00" w:hAnsi="AppleSDGothicNeoR00" w:cs="굴림체"/>
+                <w:color w:val="000000"/>
+                <w:kern w:val="0"/>
+                <w:szCs w:val="20"/>
+              </w:rPr>
+              <w:tab/>
+            </w:r>
+            <w:r>
+              <w:rPr>
+                <w:rFonts w:ascii="AppleSDGothicNeoR00" w:eastAsia="AppleSDGothicNeoR00" w:hAnsi="AppleSDGothicNeoR00" w:cs="굴림체"/>
+                <w:color w:val="000000"/>
+                <w:kern w:val="0"/>
+                <w:szCs w:val="20"/>
+              </w:rPr>
+              <w:tab/>
+            </w:r>
+            <w:proofErr w:type="spellStart"/>
+            <w:r>
+              <w:rPr>
+                <w:rFonts w:ascii="AppleSDGothicNeoR00" w:eastAsia="AppleSDGothicNeoR00" w:hAnsi="AppleSDGothicNeoR00" w:cs="굴림체"/>
+                <w:color w:val="000000"/>
+                <w:kern w:val="0"/>
+                <w:szCs w:val="20"/>
+              </w:rPr>
+              <w:t>ssu_print_child_info</w:t>
+            </w:r>
+            <w:proofErr w:type="spellEnd"/>
+            <w:r>
+              <w:rPr>
+                <w:rFonts w:ascii="AppleSDGothicNeoR00" w:eastAsia="AppleSDGothicNeoR00" w:hAnsi="AppleSDGothicNeoR00" w:cs="굴림체"/>
+                <w:color w:val="000000"/>
+                <w:kern w:val="0"/>
+                <w:szCs w:val="20"/>
+              </w:rPr>
+              <w:t>(status, &amp;</w:t>
+            </w:r>
+            <w:proofErr w:type="spellStart"/>
+            <w:r>
+              <w:rPr>
+                <w:rFonts w:ascii="AppleSDGothicNeoR00" w:eastAsia="AppleSDGothicNeoR00" w:hAnsi="AppleSDGothicNeoR00" w:cs="굴림체"/>
+                <w:color w:val="000000"/>
+                <w:kern w:val="0"/>
+                <w:szCs w:val="20"/>
+              </w:rPr>
+              <w:t>rusage</w:t>
+            </w:r>
+            <w:proofErr w:type="spellEnd"/>
+            <w:r>
+              <w:rPr>
+                <w:rFonts w:ascii="AppleSDGothicNeoR00" w:eastAsia="AppleSDGothicNeoR00" w:hAnsi="AppleSDGothicNeoR00" w:cs="굴림체"/>
+                <w:color w:val="000000"/>
+                <w:kern w:val="0"/>
+                <w:szCs w:val="20"/>
+              </w:rPr>
+              <w:t>)</w:t>
+            </w:r>
+            <w:proofErr w:type="gramStart"/>
+            <w:r>
+              <w:rPr>
+                <w:rFonts w:ascii="AppleSDGothicNeoR00" w:eastAsia="AppleSDGothicNeoR00" w:hAnsi="AppleSDGothicNeoR00" w:cs="굴림체"/>
+                <w:color w:val="000000"/>
+                <w:kern w:val="0"/>
+                <w:szCs w:val="20"/>
+              </w:rPr>
+              <w:t>; /</w:t>
+            </w:r>
+            <w:proofErr w:type="gramEnd"/>
+            <w:r>
+              <w:rPr>
+                <w:rFonts w:ascii="AppleSDGothicNeoR00" w:eastAsia="AppleSDGothicNeoR00" w:hAnsi="AppleSDGothicNeoR00" w:cs="굴림체"/>
+                <w:color w:val="000000"/>
+                <w:kern w:val="0"/>
+                <w:szCs w:val="20"/>
+              </w:rPr>
+              <w:t>/ 실행</w:t>
+            </w:r>
+          </w:p>
+          <w:p>
+            <w:pPr>
+              <w:widowControl/>
+              <w:tabs>
+                <w:tab w:val="left" w:pos="916"/>
+                <w:tab w:val="left" w:pos="1832"/>
+                <w:tab w:val="left" w:pos="2748"/>
+                <w:tab w:val="left" w:pos="3664"/>
+                <w:tab w:val="left" w:pos="4580"/>
+                <w:tab w:val="left" w:pos="5496"/>
+                <w:tab w:val="left" w:pos="6412"/>
+                <w:tab w:val="left" w:pos="7328"/>
+                <w:tab w:val="left" w:pos="8244"/>
+                <w:tab w:val="left" w:pos="9160"/>
+                <w:tab w:val="left" w:pos="10076"/>
+                <w:tab w:val="left" w:pos="10992"/>
+                <w:tab w:val="left" w:pos="11908"/>
+                <w:tab w:val="left" w:pos="12824"/>
+                <w:tab w:val="left" w:pos="13740"/>
+                <w:tab w:val="left" w:pos="14656"/>
+              </w:tabs>
+              <w:wordWrap/>
+              <w:autoSpaceDE/>
+              <w:autoSpaceDN/>
+              <w:jc w:val="left"/>
+              <w:rPr>
+                <w:rFonts w:ascii="AppleSDGothicNeoR00" w:eastAsia="AppleSDGothicNeoR00" w:hAnsi="AppleSDGothicNeoR00" w:cs="굴림체"/>
+                <w:color w:val="000000"/>
+                <w:kern w:val="0"/>
+                <w:szCs w:val="20"/>
+              </w:rPr>
+            </w:pPr>
+            <w:r>
+              <w:rPr>
+                <w:rFonts w:ascii="AppleSDGothicNeoR00" w:eastAsia="AppleSDGothicNeoR00" w:hAnsi="AppleSDGothicNeoR00" w:cs="굴림체"/>
+                <w:color w:val="000000"/>
+                <w:kern w:val="0"/>
+                <w:szCs w:val="20"/>
+              </w:rPr>
+              <w:tab/>
+              <w:t xml:space="preserve">else </w:t>
+            </w:r>
+            <w:proofErr w:type="gramStart"/>
+            <w:r>
+              <w:rPr>
+                <w:rFonts w:ascii="AppleSDGothicNeoR00" w:eastAsia="AppleSDGothicNeoR00" w:hAnsi="AppleSDGothicNeoR00" w:cs="굴림체"/>
+                <w:color w:val="000000"/>
+                <w:kern w:val="0"/>
+                <w:szCs w:val="20"/>
+              </w:rPr>
+              <w:t>{ /</w:t>
+            </w:r>
+            <w:proofErr w:type="gramEnd"/>
+            <w:r>
+              <w:rPr>
+                <w:rFonts w:ascii="AppleSDGothicNeoR00" w:eastAsia="AppleSDGothicNeoR00" w:hAnsi="AppleSDGothicNeoR00" w:cs="굴림체"/>
+                <w:color w:val="000000"/>
+                <w:kern w:val="0"/>
+                <w:szCs w:val="20"/>
+              </w:rPr>
+              <w:t>/ 비정상의 경우</w:t>
+            </w:r>
+          </w:p>
+          <w:p>
+            <w:pPr>
+              <w:widowControl/>
+              <w:tabs>
+                <w:tab w:val="left" w:pos="916"/>
+                <w:tab w:val="left" w:pos="1832"/>
+                <w:tab w:val="left" w:pos="2748"/>
+                <w:tab w:val="left" w:pos="3664"/>
+                <w:tab w:val="left" w:pos="4580"/>
+                <w:tab w:val="left" w:pos="5496"/>
+                <w:tab w:val="left" w:pos="6412"/>
+                <w:tab w:val="left" w:pos="7328"/>
+                <w:tab w:val="left" w:pos="8244"/>
+                <w:tab w:val="left" w:pos="9160"/>
+                <w:tab w:val="left" w:pos="10076"/>
+                <w:tab w:val="left" w:pos="10992"/>
+                <w:tab w:val="left" w:pos="11908"/>
+                <w:tab w:val="left" w:pos="12824"/>
+                <w:tab w:val="left" w:pos="13740"/>
+                <w:tab w:val="left" w:pos="14656"/>
+              </w:tabs>
+              <w:wordWrap/>
+              <w:autoSpaceDE/>
+              <w:autoSpaceDN/>
+              <w:jc w:val="left"/>
+              <w:rPr>
+                <w:rFonts w:ascii="AppleSDGothicNeoR00" w:eastAsia="AppleSDGothicNeoR00" w:hAnsi="AppleSDGothicNeoR00" w:cs="굴림체"/>
+                <w:color w:val="000000"/>
+                <w:kern w:val="0"/>
+                <w:szCs w:val="20"/>
+              </w:rPr>
+            </w:pPr>
+            <w:r>
+              <w:rPr>
+                <w:rFonts w:ascii="AppleSDGothicNeoR00" w:eastAsia="AppleSDGothicNeoR00" w:hAnsi="AppleSDGothicNeoR00" w:cs="굴림체"/>
+                <w:color w:val="000000"/>
+                <w:kern w:val="0"/>
+                <w:szCs w:val="20"/>
+              </w:rPr>
+              <w:tab/>
+            </w:r>
+            <w:r>
+              <w:rPr>
+                <w:rFonts w:ascii="AppleSDGothicNeoR00" w:eastAsia="AppleSDGothicNeoR00" w:hAnsi="AppleSDGothicNeoR00" w:cs="굴림체"/>
+                <w:color w:val="000000"/>
+                <w:kern w:val="0"/>
+                <w:szCs w:val="20"/>
+              </w:rPr>
+              <w:tab/>
             </w:r>
             <w:proofErr w:type="spellStart"/>
             <w:proofErr w:type="gramStart"/>
@@ -1528,7 +2368,7 @@
                 <w:kern w:val="0"/>
                 <w:szCs w:val="20"/>
               </w:rPr>
-              <w:t>getpid</w:t>
+              <w:t>fprintf</w:t>
             </w:r>
             <w:proofErr w:type="spellEnd"/>
             <w:r>
@@ -1548,49 +2388,333 @@
                 <w:kern w:val="0"/>
                 <w:szCs w:val="20"/>
               </w:rPr>
-              <w:t>));</w:t>
-            </w:r>
-          </w:p>
-          <w:p>
-            <w:pPr>
-              <w:widowControl/>
-              <w:tabs>
-                <w:tab w:val="left" w:pos="916"/>
-                <w:tab w:val="left" w:pos="1832"/>
-                <w:tab w:val="left" w:pos="2748"/>
-                <w:tab w:val="left" w:pos="3664"/>
-                <w:tab w:val="left" w:pos="4580"/>
-                <w:tab w:val="left" w:pos="5496"/>
-                <w:tab w:val="left" w:pos="6412"/>
-                <w:tab w:val="left" w:pos="7328"/>
-                <w:tab w:val="left" w:pos="8244"/>
-                <w:tab w:val="left" w:pos="9160"/>
-                <w:tab w:val="left" w:pos="10076"/>
-                <w:tab w:val="left" w:pos="10992"/>
-                <w:tab w:val="left" w:pos="11908"/>
-                <w:tab w:val="left" w:pos="12824"/>
-                <w:tab w:val="left" w:pos="13740"/>
-                <w:tab w:val="left" w:pos="14656"/>
-              </w:tabs>
-              <w:wordWrap/>
-              <w:autoSpaceDE/>
-              <w:autoSpaceDN/>
-              <w:jc w:val="left"/>
-              <w:rPr>
-                <w:rFonts w:ascii="AppleSDGothicNeoR00" w:eastAsia="AppleSDGothicNeoR00" w:hAnsi="AppleSDGothicNeoR00" w:cs="굴림체"/>
-                <w:color w:val="000000"/>
-                <w:kern w:val="0"/>
-                <w:szCs w:val="20"/>
-              </w:rPr>
-            </w:pPr>
-            <w:r>
-              <w:rPr>
-                <w:rFonts w:ascii="AppleSDGothicNeoR00" w:eastAsia="AppleSDGothicNeoR00" w:hAnsi="AppleSDGothicNeoR00" w:cs="굴림체"/>
-                <w:color w:val="000000"/>
-                <w:kern w:val="0"/>
-                <w:szCs w:val="20"/>
-              </w:rPr>
-              <w:t xml:space="preserve">  else if (</w:t>
+              <w:t>stderr, "wait3 error\n");</w:t>
+            </w:r>
+          </w:p>
+          <w:p>
+            <w:pPr>
+              <w:widowControl/>
+              <w:tabs>
+                <w:tab w:val="left" w:pos="916"/>
+                <w:tab w:val="left" w:pos="1832"/>
+                <w:tab w:val="left" w:pos="2748"/>
+                <w:tab w:val="left" w:pos="3664"/>
+                <w:tab w:val="left" w:pos="4580"/>
+                <w:tab w:val="left" w:pos="5496"/>
+                <w:tab w:val="left" w:pos="6412"/>
+                <w:tab w:val="left" w:pos="7328"/>
+                <w:tab w:val="left" w:pos="8244"/>
+                <w:tab w:val="left" w:pos="9160"/>
+                <w:tab w:val="left" w:pos="10076"/>
+                <w:tab w:val="left" w:pos="10992"/>
+                <w:tab w:val="left" w:pos="11908"/>
+                <w:tab w:val="left" w:pos="12824"/>
+                <w:tab w:val="left" w:pos="13740"/>
+                <w:tab w:val="left" w:pos="14656"/>
+              </w:tabs>
+              <w:wordWrap/>
+              <w:autoSpaceDE/>
+              <w:autoSpaceDN/>
+              <w:jc w:val="left"/>
+              <w:rPr>
+                <w:rFonts w:ascii="AppleSDGothicNeoR00" w:eastAsia="AppleSDGothicNeoR00" w:hAnsi="AppleSDGothicNeoR00" w:cs="굴림체"/>
+                <w:color w:val="000000"/>
+                <w:kern w:val="0"/>
+                <w:szCs w:val="20"/>
+              </w:rPr>
+            </w:pPr>
+            <w:r>
+              <w:rPr>
+                <w:rFonts w:ascii="AppleSDGothicNeoR00" w:eastAsia="AppleSDGothicNeoR00" w:hAnsi="AppleSDGothicNeoR00" w:cs="굴림체"/>
+                <w:color w:val="000000"/>
+                <w:kern w:val="0"/>
+                <w:szCs w:val="20"/>
+              </w:rPr>
+              <w:tab/>
+            </w:r>
+            <w:r>
+              <w:rPr>
+                <w:rFonts w:ascii="AppleSDGothicNeoR00" w:eastAsia="AppleSDGothicNeoR00" w:hAnsi="AppleSDGothicNeoR00" w:cs="굴림체"/>
+                <w:color w:val="000000"/>
+                <w:kern w:val="0"/>
+                <w:szCs w:val="20"/>
+              </w:rPr>
+              <w:tab/>
+            </w:r>
+            <w:proofErr w:type="gramStart"/>
+            <w:r>
+              <w:rPr>
+                <w:rFonts w:ascii="AppleSDGothicNeoR00" w:eastAsia="AppleSDGothicNeoR00" w:hAnsi="AppleSDGothicNeoR00" w:cs="굴림체"/>
+                <w:color w:val="000000"/>
+                <w:kern w:val="0"/>
+                <w:szCs w:val="20"/>
+              </w:rPr>
+              <w:t>exit(</w:t>
+            </w:r>
+            <w:proofErr w:type="gramEnd"/>
+            <w:r>
+              <w:rPr>
+                <w:rFonts w:ascii="AppleSDGothicNeoR00" w:eastAsia="AppleSDGothicNeoR00" w:hAnsi="AppleSDGothicNeoR00" w:cs="굴림체"/>
+                <w:color w:val="000000"/>
+                <w:kern w:val="0"/>
+                <w:szCs w:val="20"/>
+              </w:rPr>
+              <w:t>1);</w:t>
+            </w:r>
+          </w:p>
+          <w:p>
+            <w:pPr>
+              <w:widowControl/>
+              <w:tabs>
+                <w:tab w:val="left" w:pos="916"/>
+                <w:tab w:val="left" w:pos="1832"/>
+                <w:tab w:val="left" w:pos="2748"/>
+                <w:tab w:val="left" w:pos="3664"/>
+                <w:tab w:val="left" w:pos="4580"/>
+                <w:tab w:val="left" w:pos="5496"/>
+                <w:tab w:val="left" w:pos="6412"/>
+                <w:tab w:val="left" w:pos="7328"/>
+                <w:tab w:val="left" w:pos="8244"/>
+                <w:tab w:val="left" w:pos="9160"/>
+                <w:tab w:val="left" w:pos="10076"/>
+                <w:tab w:val="left" w:pos="10992"/>
+                <w:tab w:val="left" w:pos="11908"/>
+                <w:tab w:val="left" w:pos="12824"/>
+                <w:tab w:val="left" w:pos="13740"/>
+                <w:tab w:val="left" w:pos="14656"/>
+              </w:tabs>
+              <w:wordWrap/>
+              <w:autoSpaceDE/>
+              <w:autoSpaceDN/>
+              <w:jc w:val="left"/>
+              <w:rPr>
+                <w:rFonts w:ascii="AppleSDGothicNeoR00" w:eastAsia="AppleSDGothicNeoR00" w:hAnsi="AppleSDGothicNeoR00" w:cs="굴림체"/>
+                <w:color w:val="000000"/>
+                <w:kern w:val="0"/>
+                <w:szCs w:val="20"/>
+              </w:rPr>
+            </w:pPr>
+            <w:r>
+              <w:rPr>
+                <w:rFonts w:ascii="AppleSDGothicNeoR00" w:eastAsia="AppleSDGothicNeoR00" w:hAnsi="AppleSDGothicNeoR00" w:cs="굴림체"/>
+                <w:color w:val="000000"/>
+                <w:kern w:val="0"/>
+                <w:szCs w:val="20"/>
+              </w:rPr>
+              <w:tab/>
+              <w:t>}</w:t>
+            </w:r>
+          </w:p>
+          <w:p>
+            <w:pPr>
+              <w:widowControl/>
+              <w:tabs>
+                <w:tab w:val="left" w:pos="916"/>
+                <w:tab w:val="left" w:pos="1832"/>
+                <w:tab w:val="left" w:pos="2748"/>
+                <w:tab w:val="left" w:pos="3664"/>
+                <w:tab w:val="left" w:pos="4580"/>
+                <w:tab w:val="left" w:pos="5496"/>
+                <w:tab w:val="left" w:pos="6412"/>
+                <w:tab w:val="left" w:pos="7328"/>
+                <w:tab w:val="left" w:pos="8244"/>
+                <w:tab w:val="left" w:pos="9160"/>
+                <w:tab w:val="left" w:pos="10076"/>
+                <w:tab w:val="left" w:pos="10992"/>
+                <w:tab w:val="left" w:pos="11908"/>
+                <w:tab w:val="left" w:pos="12824"/>
+                <w:tab w:val="left" w:pos="13740"/>
+                <w:tab w:val="left" w:pos="14656"/>
+              </w:tabs>
+              <w:wordWrap/>
+              <w:autoSpaceDE/>
+              <w:autoSpaceDN/>
+              <w:jc w:val="left"/>
+              <w:rPr>
+                <w:rFonts w:ascii="AppleSDGothicNeoR00" w:eastAsia="AppleSDGothicNeoR00" w:hAnsi="AppleSDGothicNeoR00" w:cs="굴림체"/>
+                <w:color w:val="000000"/>
+                <w:kern w:val="0"/>
+                <w:szCs w:val="20"/>
+              </w:rPr>
+            </w:pPr>
+          </w:p>
+          <w:p>
+            <w:pPr>
+              <w:widowControl/>
+              <w:tabs>
+                <w:tab w:val="left" w:pos="916"/>
+                <w:tab w:val="left" w:pos="1832"/>
+                <w:tab w:val="left" w:pos="2748"/>
+                <w:tab w:val="left" w:pos="3664"/>
+                <w:tab w:val="left" w:pos="4580"/>
+                <w:tab w:val="left" w:pos="5496"/>
+                <w:tab w:val="left" w:pos="6412"/>
+                <w:tab w:val="left" w:pos="7328"/>
+                <w:tab w:val="left" w:pos="8244"/>
+                <w:tab w:val="left" w:pos="9160"/>
+                <w:tab w:val="left" w:pos="10076"/>
+                <w:tab w:val="left" w:pos="10992"/>
+                <w:tab w:val="left" w:pos="11908"/>
+                <w:tab w:val="left" w:pos="12824"/>
+                <w:tab w:val="left" w:pos="13740"/>
+                <w:tab w:val="left" w:pos="14656"/>
+              </w:tabs>
+              <w:wordWrap/>
+              <w:autoSpaceDE/>
+              <w:autoSpaceDN/>
+              <w:jc w:val="left"/>
+              <w:rPr>
+                <w:rFonts w:ascii="AppleSDGothicNeoR00" w:eastAsia="AppleSDGothicNeoR00" w:hAnsi="AppleSDGothicNeoR00" w:cs="굴림체"/>
+                <w:color w:val="000000"/>
+                <w:kern w:val="0"/>
+                <w:szCs w:val="20"/>
+              </w:rPr>
+            </w:pPr>
+            <w:r>
+              <w:rPr>
+                <w:rFonts w:ascii="AppleSDGothicNeoR00" w:eastAsia="AppleSDGothicNeoR00" w:hAnsi="AppleSDGothicNeoR00" w:cs="굴림체"/>
+                <w:color w:val="000000"/>
+                <w:kern w:val="0"/>
+                <w:szCs w:val="20"/>
+              </w:rPr>
+              <w:tab/>
+            </w:r>
+            <w:proofErr w:type="gramStart"/>
+            <w:r>
+              <w:rPr>
+                <w:rFonts w:ascii="AppleSDGothicNeoR00" w:eastAsia="AppleSDGothicNeoR00" w:hAnsi="AppleSDGothicNeoR00" w:cs="굴림체"/>
+                <w:color w:val="000000"/>
+                <w:kern w:val="0"/>
+                <w:szCs w:val="20"/>
+              </w:rPr>
+              <w:t>exit(</w:t>
+            </w:r>
+            <w:proofErr w:type="gramEnd"/>
+            <w:r>
+              <w:rPr>
+                <w:rFonts w:ascii="AppleSDGothicNeoR00" w:eastAsia="AppleSDGothicNeoR00" w:hAnsi="AppleSDGothicNeoR00" w:cs="굴림체"/>
+                <w:color w:val="000000"/>
+                <w:kern w:val="0"/>
+                <w:szCs w:val="20"/>
+              </w:rPr>
+              <w:t>0);</w:t>
+            </w:r>
+          </w:p>
+          <w:p>
+            <w:pPr>
+              <w:widowControl/>
+              <w:tabs>
+                <w:tab w:val="left" w:pos="916"/>
+                <w:tab w:val="left" w:pos="1832"/>
+                <w:tab w:val="left" w:pos="2748"/>
+                <w:tab w:val="left" w:pos="3664"/>
+                <w:tab w:val="left" w:pos="4580"/>
+                <w:tab w:val="left" w:pos="5496"/>
+                <w:tab w:val="left" w:pos="6412"/>
+                <w:tab w:val="left" w:pos="7328"/>
+                <w:tab w:val="left" w:pos="8244"/>
+                <w:tab w:val="left" w:pos="9160"/>
+                <w:tab w:val="left" w:pos="10076"/>
+                <w:tab w:val="left" w:pos="10992"/>
+                <w:tab w:val="left" w:pos="11908"/>
+                <w:tab w:val="left" w:pos="12824"/>
+                <w:tab w:val="left" w:pos="13740"/>
+                <w:tab w:val="left" w:pos="14656"/>
+              </w:tabs>
+              <w:wordWrap/>
+              <w:autoSpaceDE/>
+              <w:autoSpaceDN/>
+              <w:jc w:val="left"/>
+              <w:rPr>
+                <w:rFonts w:ascii="AppleSDGothicNeoR00" w:eastAsia="AppleSDGothicNeoR00" w:hAnsi="AppleSDGothicNeoR00" w:cs="굴림체"/>
+                <w:color w:val="000000"/>
+                <w:kern w:val="0"/>
+                <w:szCs w:val="20"/>
+              </w:rPr>
+            </w:pPr>
+            <w:r>
+              <w:rPr>
+                <w:rFonts w:ascii="AppleSDGothicNeoR00" w:eastAsia="AppleSDGothicNeoR00" w:hAnsi="AppleSDGothicNeoR00" w:cs="굴림체"/>
+                <w:color w:val="000000"/>
+                <w:kern w:val="0"/>
+                <w:szCs w:val="20"/>
+              </w:rPr>
+              <w:t>}</w:t>
+            </w:r>
+          </w:p>
+          <w:p>
+            <w:pPr>
+              <w:widowControl/>
+              <w:tabs>
+                <w:tab w:val="left" w:pos="916"/>
+                <w:tab w:val="left" w:pos="1832"/>
+                <w:tab w:val="left" w:pos="2748"/>
+                <w:tab w:val="left" w:pos="3664"/>
+                <w:tab w:val="left" w:pos="4580"/>
+                <w:tab w:val="left" w:pos="5496"/>
+                <w:tab w:val="left" w:pos="6412"/>
+                <w:tab w:val="left" w:pos="7328"/>
+                <w:tab w:val="left" w:pos="8244"/>
+                <w:tab w:val="left" w:pos="9160"/>
+                <w:tab w:val="left" w:pos="10076"/>
+                <w:tab w:val="left" w:pos="10992"/>
+                <w:tab w:val="left" w:pos="11908"/>
+                <w:tab w:val="left" w:pos="12824"/>
+                <w:tab w:val="left" w:pos="13740"/>
+                <w:tab w:val="left" w:pos="14656"/>
+              </w:tabs>
+              <w:wordWrap/>
+              <w:autoSpaceDE/>
+              <w:autoSpaceDN/>
+              <w:jc w:val="left"/>
+              <w:rPr>
+                <w:rFonts w:ascii="AppleSDGothicNeoR00" w:eastAsia="AppleSDGothicNeoR00" w:hAnsi="AppleSDGothicNeoR00" w:cs="굴림체"/>
+                <w:color w:val="000000"/>
+                <w:kern w:val="0"/>
+                <w:szCs w:val="20"/>
+              </w:rPr>
+            </w:pPr>
+          </w:p>
+          <w:p>
+            <w:pPr>
+              <w:widowControl/>
+              <w:tabs>
+                <w:tab w:val="left" w:pos="916"/>
+                <w:tab w:val="left" w:pos="1832"/>
+                <w:tab w:val="left" w:pos="2748"/>
+                <w:tab w:val="left" w:pos="3664"/>
+                <w:tab w:val="left" w:pos="4580"/>
+                <w:tab w:val="left" w:pos="5496"/>
+                <w:tab w:val="left" w:pos="6412"/>
+                <w:tab w:val="left" w:pos="7328"/>
+                <w:tab w:val="left" w:pos="8244"/>
+                <w:tab w:val="left" w:pos="9160"/>
+                <w:tab w:val="left" w:pos="10076"/>
+                <w:tab w:val="left" w:pos="10992"/>
+                <w:tab w:val="left" w:pos="11908"/>
+                <w:tab w:val="left" w:pos="12824"/>
+                <w:tab w:val="left" w:pos="13740"/>
+                <w:tab w:val="left" w:pos="14656"/>
+              </w:tabs>
+              <w:wordWrap/>
+              <w:autoSpaceDE/>
+              <w:autoSpaceDN/>
+              <w:jc w:val="left"/>
+              <w:rPr>
+                <w:rFonts w:ascii="AppleSDGothicNeoR00" w:eastAsia="AppleSDGothicNeoR00" w:hAnsi="AppleSDGothicNeoR00" w:cs="굴림체"/>
+                <w:color w:val="000000"/>
+                <w:kern w:val="0"/>
+                <w:szCs w:val="20"/>
+              </w:rPr>
+            </w:pPr>
+            <w:r>
+              <w:rPr>
+                <w:rFonts w:ascii="AppleSDGothicNeoR00" w:eastAsia="AppleSDGothicNeoR00" w:hAnsi="AppleSDGothicNeoR00" w:cs="굴림체"/>
+                <w:color w:val="000000"/>
+                <w:kern w:val="0"/>
+                <w:szCs w:val="20"/>
+              </w:rPr>
+              <w:t xml:space="preserve">double </w:t>
             </w:r>
             <w:proofErr w:type="spellStart"/>
             <w:r>
@@ -1600,7 +2724,7 @@
                 <w:kern w:val="0"/>
                 <w:szCs w:val="20"/>
               </w:rPr>
-              <w:t>pid</w:t>
+              <w:t>ssu_maketime</w:t>
             </w:r>
             <w:proofErr w:type="spellEnd"/>
             <w:r>
@@ -1610,7 +2734,27 @@
                 <w:kern w:val="0"/>
                 <w:szCs w:val="20"/>
               </w:rPr>
-              <w:t>&gt; 0</w:t>
+              <w:t xml:space="preserve">(struct </w:t>
+            </w:r>
+            <w:proofErr w:type="spellStart"/>
+            <w:r>
+              <w:rPr>
+                <w:rFonts w:ascii="AppleSDGothicNeoR00" w:eastAsia="AppleSDGothicNeoR00" w:hAnsi="AppleSDGothicNeoR00" w:cs="굴림체"/>
+                <w:color w:val="000000"/>
+                <w:kern w:val="0"/>
+                <w:szCs w:val="20"/>
+              </w:rPr>
+              <w:t>timeval</w:t>
+            </w:r>
+            <w:proofErr w:type="spellEnd"/>
+            <w:r>
+              <w:rPr>
+                <w:rFonts w:ascii="AppleSDGothicNeoR00" w:eastAsia="AppleSDGothicNeoR00" w:hAnsi="AppleSDGothicNeoR00" w:cs="굴림체"/>
+                <w:color w:val="000000"/>
+                <w:kern w:val="0"/>
+                <w:szCs w:val="20"/>
+              </w:rPr>
+              <w:t xml:space="preserve"> *time</w:t>
             </w:r>
             <w:proofErr w:type="gramStart"/>
             <w:r>
@@ -1620,6 +2764,320 @@
                 <w:kern w:val="0"/>
                 <w:szCs w:val="20"/>
               </w:rPr>
+              <w:t>){ /</w:t>
+            </w:r>
+            <w:proofErr w:type="gramEnd"/>
+            <w:r>
+              <w:rPr>
+                <w:rFonts w:ascii="AppleSDGothicNeoR00" w:eastAsia="AppleSDGothicNeoR00" w:hAnsi="AppleSDGothicNeoR00" w:cs="굴림체"/>
+                <w:color w:val="000000"/>
+                <w:kern w:val="0"/>
+                <w:szCs w:val="20"/>
+              </w:rPr>
+              <w:t>/ 시스템 &amp; 유저 시간 리턴</w:t>
+            </w:r>
+          </w:p>
+          <w:p>
+            <w:pPr>
+              <w:widowControl/>
+              <w:tabs>
+                <w:tab w:val="left" w:pos="916"/>
+                <w:tab w:val="left" w:pos="1832"/>
+                <w:tab w:val="left" w:pos="2748"/>
+                <w:tab w:val="left" w:pos="3664"/>
+                <w:tab w:val="left" w:pos="4580"/>
+                <w:tab w:val="left" w:pos="5496"/>
+                <w:tab w:val="left" w:pos="6412"/>
+                <w:tab w:val="left" w:pos="7328"/>
+                <w:tab w:val="left" w:pos="8244"/>
+                <w:tab w:val="left" w:pos="9160"/>
+                <w:tab w:val="left" w:pos="10076"/>
+                <w:tab w:val="left" w:pos="10992"/>
+                <w:tab w:val="left" w:pos="11908"/>
+                <w:tab w:val="left" w:pos="12824"/>
+                <w:tab w:val="left" w:pos="13740"/>
+                <w:tab w:val="left" w:pos="14656"/>
+              </w:tabs>
+              <w:wordWrap/>
+              <w:autoSpaceDE/>
+              <w:autoSpaceDN/>
+              <w:jc w:val="left"/>
+              <w:rPr>
+                <w:rFonts w:ascii="AppleSDGothicNeoR00" w:eastAsia="AppleSDGothicNeoR00" w:hAnsi="AppleSDGothicNeoR00" w:cs="굴림체"/>
+                <w:color w:val="000000"/>
+                <w:kern w:val="0"/>
+                <w:szCs w:val="20"/>
+              </w:rPr>
+            </w:pPr>
+            <w:r>
+              <w:rPr>
+                <w:rFonts w:ascii="AppleSDGothicNeoR00" w:eastAsia="AppleSDGothicNeoR00" w:hAnsi="AppleSDGothicNeoR00" w:cs="굴림체"/>
+                <w:color w:val="000000"/>
+                <w:kern w:val="0"/>
+                <w:szCs w:val="20"/>
+              </w:rPr>
+              <w:tab/>
+              <w:t xml:space="preserve">return ((double)time -&gt; </w:t>
+            </w:r>
+            <w:proofErr w:type="spellStart"/>
+            <w:r>
+              <w:rPr>
+                <w:rFonts w:ascii="AppleSDGothicNeoR00" w:eastAsia="AppleSDGothicNeoR00" w:hAnsi="AppleSDGothicNeoR00" w:cs="굴림체"/>
+                <w:color w:val="000000"/>
+                <w:kern w:val="0"/>
+                <w:szCs w:val="20"/>
+              </w:rPr>
+              <w:t>tv_sec</w:t>
+            </w:r>
+            <w:proofErr w:type="spellEnd"/>
+            <w:r>
+              <w:rPr>
+                <w:rFonts w:ascii="AppleSDGothicNeoR00" w:eastAsia="AppleSDGothicNeoR00" w:hAnsi="AppleSDGothicNeoR00" w:cs="굴림체"/>
+                <w:color w:val="000000"/>
+                <w:kern w:val="0"/>
+                <w:szCs w:val="20"/>
+              </w:rPr>
+              <w:t xml:space="preserve"> + (double)time -&gt; </w:t>
+            </w:r>
+            <w:proofErr w:type="spellStart"/>
+            <w:r>
+              <w:rPr>
+                <w:rFonts w:ascii="AppleSDGothicNeoR00" w:eastAsia="AppleSDGothicNeoR00" w:hAnsi="AppleSDGothicNeoR00" w:cs="굴림체"/>
+                <w:color w:val="000000"/>
+                <w:kern w:val="0"/>
+                <w:szCs w:val="20"/>
+              </w:rPr>
+              <w:t>tv_usec</w:t>
+            </w:r>
+            <w:proofErr w:type="spellEnd"/>
+            <w:r>
+              <w:rPr>
+                <w:rFonts w:ascii="AppleSDGothicNeoR00" w:eastAsia="AppleSDGothicNeoR00" w:hAnsi="AppleSDGothicNeoR00" w:cs="굴림체"/>
+                <w:color w:val="000000"/>
+                <w:kern w:val="0"/>
+                <w:szCs w:val="20"/>
+              </w:rPr>
+              <w:t>/1000000.0</w:t>
+            </w:r>
+            <w:proofErr w:type="gramStart"/>
+            <w:r>
+              <w:rPr>
+                <w:rFonts w:ascii="AppleSDGothicNeoR00" w:eastAsia="AppleSDGothicNeoR00" w:hAnsi="AppleSDGothicNeoR00" w:cs="굴림체"/>
+                <w:color w:val="000000"/>
+                <w:kern w:val="0"/>
+                <w:szCs w:val="20"/>
+              </w:rPr>
+              <w:t>);</w:t>
+            </w:r>
+            <w:proofErr w:type="gramEnd"/>
+          </w:p>
+          <w:p>
+            <w:pPr>
+              <w:widowControl/>
+              <w:tabs>
+                <w:tab w:val="left" w:pos="916"/>
+                <w:tab w:val="left" w:pos="1832"/>
+                <w:tab w:val="left" w:pos="2748"/>
+                <w:tab w:val="left" w:pos="3664"/>
+                <w:tab w:val="left" w:pos="4580"/>
+                <w:tab w:val="left" w:pos="5496"/>
+                <w:tab w:val="left" w:pos="6412"/>
+                <w:tab w:val="left" w:pos="7328"/>
+                <w:tab w:val="left" w:pos="8244"/>
+                <w:tab w:val="left" w:pos="9160"/>
+                <w:tab w:val="left" w:pos="10076"/>
+                <w:tab w:val="left" w:pos="10992"/>
+                <w:tab w:val="left" w:pos="11908"/>
+                <w:tab w:val="left" w:pos="12824"/>
+                <w:tab w:val="left" w:pos="13740"/>
+                <w:tab w:val="left" w:pos="14656"/>
+              </w:tabs>
+              <w:wordWrap/>
+              <w:autoSpaceDE/>
+              <w:autoSpaceDN/>
+              <w:jc w:val="left"/>
+              <w:rPr>
+                <w:rFonts w:ascii="AppleSDGothicNeoR00" w:eastAsia="AppleSDGothicNeoR00" w:hAnsi="AppleSDGothicNeoR00" w:cs="굴림체"/>
+                <w:color w:val="000000"/>
+                <w:kern w:val="0"/>
+                <w:szCs w:val="20"/>
+              </w:rPr>
+            </w:pPr>
+            <w:r>
+              <w:rPr>
+                <w:rFonts w:ascii="AppleSDGothicNeoR00" w:eastAsia="AppleSDGothicNeoR00" w:hAnsi="AppleSDGothicNeoR00" w:cs="굴림체"/>
+                <w:color w:val="000000"/>
+                <w:kern w:val="0"/>
+                <w:szCs w:val="20"/>
+              </w:rPr>
+              <w:t>}</w:t>
+            </w:r>
+          </w:p>
+          <w:p>
+            <w:pPr>
+              <w:widowControl/>
+              <w:tabs>
+                <w:tab w:val="left" w:pos="916"/>
+                <w:tab w:val="left" w:pos="1832"/>
+                <w:tab w:val="left" w:pos="2748"/>
+                <w:tab w:val="left" w:pos="3664"/>
+                <w:tab w:val="left" w:pos="4580"/>
+                <w:tab w:val="left" w:pos="5496"/>
+                <w:tab w:val="left" w:pos="6412"/>
+                <w:tab w:val="left" w:pos="7328"/>
+                <w:tab w:val="left" w:pos="8244"/>
+                <w:tab w:val="left" w:pos="9160"/>
+                <w:tab w:val="left" w:pos="10076"/>
+                <w:tab w:val="left" w:pos="10992"/>
+                <w:tab w:val="left" w:pos="11908"/>
+                <w:tab w:val="left" w:pos="12824"/>
+                <w:tab w:val="left" w:pos="13740"/>
+                <w:tab w:val="left" w:pos="14656"/>
+              </w:tabs>
+              <w:wordWrap/>
+              <w:autoSpaceDE/>
+              <w:autoSpaceDN/>
+              <w:jc w:val="left"/>
+              <w:rPr>
+                <w:rFonts w:ascii="AppleSDGothicNeoR00" w:eastAsia="AppleSDGothicNeoR00" w:hAnsi="AppleSDGothicNeoR00" w:cs="굴림체"/>
+                <w:color w:val="000000"/>
+                <w:kern w:val="0"/>
+                <w:szCs w:val="20"/>
+              </w:rPr>
+            </w:pPr>
+          </w:p>
+          <w:p>
+            <w:pPr>
+              <w:widowControl/>
+              <w:tabs>
+                <w:tab w:val="left" w:pos="916"/>
+                <w:tab w:val="left" w:pos="1832"/>
+                <w:tab w:val="left" w:pos="2748"/>
+                <w:tab w:val="left" w:pos="3664"/>
+                <w:tab w:val="left" w:pos="4580"/>
+                <w:tab w:val="left" w:pos="5496"/>
+                <w:tab w:val="left" w:pos="6412"/>
+                <w:tab w:val="left" w:pos="7328"/>
+                <w:tab w:val="left" w:pos="8244"/>
+                <w:tab w:val="left" w:pos="9160"/>
+                <w:tab w:val="left" w:pos="10076"/>
+                <w:tab w:val="left" w:pos="10992"/>
+                <w:tab w:val="left" w:pos="11908"/>
+                <w:tab w:val="left" w:pos="12824"/>
+                <w:tab w:val="left" w:pos="13740"/>
+                <w:tab w:val="left" w:pos="14656"/>
+              </w:tabs>
+              <w:wordWrap/>
+              <w:autoSpaceDE/>
+              <w:autoSpaceDN/>
+              <w:jc w:val="left"/>
+              <w:rPr>
+                <w:rFonts w:ascii="AppleSDGothicNeoR00" w:eastAsia="AppleSDGothicNeoR00" w:hAnsi="AppleSDGothicNeoR00" w:cs="굴림체"/>
+                <w:color w:val="000000"/>
+                <w:kern w:val="0"/>
+                <w:szCs w:val="20"/>
+              </w:rPr>
+            </w:pPr>
+            <w:r>
+              <w:rPr>
+                <w:rFonts w:ascii="AppleSDGothicNeoR00" w:eastAsia="AppleSDGothicNeoR00" w:hAnsi="AppleSDGothicNeoR00" w:cs="굴림체"/>
+                <w:color w:val="000000"/>
+                <w:kern w:val="0"/>
+                <w:szCs w:val="20"/>
+              </w:rPr>
+              <w:t xml:space="preserve">void </w:t>
+            </w:r>
+            <w:proofErr w:type="spellStart"/>
+            <w:r>
+              <w:rPr>
+                <w:rFonts w:ascii="AppleSDGothicNeoR00" w:eastAsia="AppleSDGothicNeoR00" w:hAnsi="AppleSDGothicNeoR00" w:cs="굴림체"/>
+                <w:color w:val="000000"/>
+                <w:kern w:val="0"/>
+                <w:szCs w:val="20"/>
+              </w:rPr>
+              <w:t>term_</w:t>
+            </w:r>
+            <w:proofErr w:type="gramStart"/>
+            <w:r>
+              <w:rPr>
+                <w:rFonts w:ascii="AppleSDGothicNeoR00" w:eastAsia="AppleSDGothicNeoR00" w:hAnsi="AppleSDGothicNeoR00" w:cs="굴림체"/>
+                <w:color w:val="000000"/>
+                <w:kern w:val="0"/>
+                <w:szCs w:val="20"/>
+              </w:rPr>
+              <w:t>stat</w:t>
+            </w:r>
+            <w:proofErr w:type="spellEnd"/>
+            <w:r>
+              <w:rPr>
+                <w:rFonts w:ascii="AppleSDGothicNeoR00" w:eastAsia="AppleSDGothicNeoR00" w:hAnsi="AppleSDGothicNeoR00" w:cs="굴림체"/>
+                <w:color w:val="000000"/>
+                <w:kern w:val="0"/>
+                <w:szCs w:val="20"/>
+              </w:rPr>
+              <w:t>(</w:t>
+            </w:r>
+            <w:proofErr w:type="gramEnd"/>
+            <w:r>
+              <w:rPr>
+                <w:rFonts w:ascii="AppleSDGothicNeoR00" w:eastAsia="AppleSDGothicNeoR00" w:hAnsi="AppleSDGothicNeoR00" w:cs="굴림체"/>
+                <w:color w:val="000000"/>
+                <w:kern w:val="0"/>
+                <w:szCs w:val="20"/>
+              </w:rPr>
+              <w:t>int stat){</w:t>
+            </w:r>
+          </w:p>
+          <w:p>
+            <w:pPr>
+              <w:widowControl/>
+              <w:tabs>
+                <w:tab w:val="left" w:pos="916"/>
+                <w:tab w:val="left" w:pos="1832"/>
+                <w:tab w:val="left" w:pos="2748"/>
+                <w:tab w:val="left" w:pos="3664"/>
+                <w:tab w:val="left" w:pos="4580"/>
+                <w:tab w:val="left" w:pos="5496"/>
+                <w:tab w:val="left" w:pos="6412"/>
+                <w:tab w:val="left" w:pos="7328"/>
+                <w:tab w:val="left" w:pos="8244"/>
+                <w:tab w:val="left" w:pos="9160"/>
+                <w:tab w:val="left" w:pos="10076"/>
+                <w:tab w:val="left" w:pos="10992"/>
+                <w:tab w:val="left" w:pos="11908"/>
+                <w:tab w:val="left" w:pos="12824"/>
+                <w:tab w:val="left" w:pos="13740"/>
+                <w:tab w:val="left" w:pos="14656"/>
+              </w:tabs>
+              <w:wordWrap/>
+              <w:autoSpaceDE/>
+              <w:autoSpaceDN/>
+              <w:jc w:val="left"/>
+              <w:rPr>
+                <w:rFonts w:ascii="AppleSDGothicNeoR00" w:eastAsia="AppleSDGothicNeoR00" w:hAnsi="AppleSDGothicNeoR00" w:cs="굴림체"/>
+                <w:color w:val="000000"/>
+                <w:kern w:val="0"/>
+                <w:szCs w:val="20"/>
+              </w:rPr>
+            </w:pPr>
+            <w:r>
+              <w:rPr>
+                <w:rFonts w:ascii="AppleSDGothicNeoR00" w:eastAsia="AppleSDGothicNeoR00" w:hAnsi="AppleSDGothicNeoR00" w:cs="굴림체"/>
+                <w:color w:val="000000"/>
+                <w:kern w:val="0"/>
+                <w:szCs w:val="20"/>
+              </w:rPr>
+              <w:tab/>
+              <w:t>if(WIFEXITED(stat)</w:t>
+            </w:r>
+            <w:proofErr w:type="gramStart"/>
+            <w:r>
+              <w:rPr>
+                <w:rFonts w:ascii="AppleSDGothicNeoR00" w:eastAsia="AppleSDGothicNeoR00" w:hAnsi="AppleSDGothicNeoR00" w:cs="굴림체"/>
+                <w:color w:val="000000"/>
+                <w:kern w:val="0"/>
+                <w:szCs w:val="20"/>
+              </w:rPr>
               <w:t>) /</w:t>
             </w:r>
             <w:proofErr w:type="gramEnd"/>
@@ -1630,153 +3088,58 @@
                 <w:kern w:val="0"/>
                 <w:szCs w:val="20"/>
               </w:rPr>
-              <w:t>/ 2. 부모는 대기</w:t>
-            </w:r>
-          </w:p>
-          <w:p>
-            <w:pPr>
-              <w:widowControl/>
-              <w:tabs>
-                <w:tab w:val="left" w:pos="916"/>
-                <w:tab w:val="left" w:pos="1832"/>
-                <w:tab w:val="left" w:pos="2748"/>
-                <w:tab w:val="left" w:pos="3664"/>
-                <w:tab w:val="left" w:pos="4580"/>
-                <w:tab w:val="left" w:pos="5496"/>
-                <w:tab w:val="left" w:pos="6412"/>
-                <w:tab w:val="left" w:pos="7328"/>
-                <w:tab w:val="left" w:pos="8244"/>
-                <w:tab w:val="left" w:pos="9160"/>
-                <w:tab w:val="left" w:pos="10076"/>
-                <w:tab w:val="left" w:pos="10992"/>
-                <w:tab w:val="left" w:pos="11908"/>
-                <w:tab w:val="left" w:pos="12824"/>
-                <w:tab w:val="left" w:pos="13740"/>
-                <w:tab w:val="left" w:pos="14656"/>
-              </w:tabs>
-              <w:wordWrap/>
-              <w:autoSpaceDE/>
-              <w:autoSpaceDN/>
-              <w:jc w:val="left"/>
-              <w:rPr>
-                <w:rFonts w:ascii="AppleSDGothicNeoR00" w:eastAsia="AppleSDGothicNeoR00" w:hAnsi="AppleSDGothicNeoR00" w:cs="굴림체"/>
-                <w:color w:val="000000"/>
-                <w:kern w:val="0"/>
-                <w:szCs w:val="20"/>
-              </w:rPr>
-            </w:pPr>
-            <w:r>
-              <w:rPr>
-                <w:rFonts w:ascii="AppleSDGothicNeoR00" w:eastAsia="AppleSDGothicNeoR00" w:hAnsi="AppleSDGothicNeoR00" w:cs="굴림체"/>
-                <w:color w:val="000000"/>
-                <w:kern w:val="0"/>
-                <w:szCs w:val="20"/>
-              </w:rPr>
-              <w:t xml:space="preserve">    </w:t>
-            </w:r>
-            <w:proofErr w:type="gramStart"/>
-            <w:r>
-              <w:rPr>
-                <w:rFonts w:ascii="AppleSDGothicNeoR00" w:eastAsia="AppleSDGothicNeoR00" w:hAnsi="AppleSDGothicNeoR00" w:cs="굴림체"/>
-                <w:color w:val="000000"/>
-                <w:kern w:val="0"/>
-                <w:szCs w:val="20"/>
-              </w:rPr>
-              <w:t>sleep(</w:t>
-            </w:r>
-            <w:proofErr w:type="gramEnd"/>
-            <w:r>
-              <w:rPr>
-                <w:rFonts w:ascii="AppleSDGothicNeoR00" w:eastAsia="AppleSDGothicNeoR00" w:hAnsi="AppleSDGothicNeoR00" w:cs="굴림체"/>
-                <w:color w:val="000000"/>
-                <w:kern w:val="0"/>
-                <w:szCs w:val="20"/>
-              </w:rPr>
-              <w:t>3);</w:t>
-            </w:r>
-          </w:p>
-          <w:p>
-            <w:pPr>
-              <w:widowControl/>
-              <w:tabs>
-                <w:tab w:val="left" w:pos="916"/>
-                <w:tab w:val="left" w:pos="1832"/>
-                <w:tab w:val="left" w:pos="2748"/>
-                <w:tab w:val="left" w:pos="3664"/>
-                <w:tab w:val="left" w:pos="4580"/>
-                <w:tab w:val="left" w:pos="5496"/>
-                <w:tab w:val="left" w:pos="6412"/>
-                <w:tab w:val="left" w:pos="7328"/>
-                <w:tab w:val="left" w:pos="8244"/>
-                <w:tab w:val="left" w:pos="9160"/>
-                <w:tab w:val="left" w:pos="10076"/>
-                <w:tab w:val="left" w:pos="10992"/>
-                <w:tab w:val="left" w:pos="11908"/>
-                <w:tab w:val="left" w:pos="12824"/>
-                <w:tab w:val="left" w:pos="13740"/>
-                <w:tab w:val="left" w:pos="14656"/>
-              </w:tabs>
-              <w:wordWrap/>
-              <w:autoSpaceDE/>
-              <w:autoSpaceDN/>
-              <w:jc w:val="left"/>
-              <w:rPr>
-                <w:rFonts w:ascii="AppleSDGothicNeoR00" w:eastAsia="AppleSDGothicNeoR00" w:hAnsi="AppleSDGothicNeoR00" w:cs="굴림체"/>
-                <w:color w:val="000000"/>
-                <w:kern w:val="0"/>
-                <w:szCs w:val="20"/>
-              </w:rPr>
-            </w:pPr>
-            <w:r>
-              <w:rPr>
-                <w:rFonts w:ascii="AppleSDGothicNeoR00" w:eastAsia="AppleSDGothicNeoR00" w:hAnsi="AppleSDGothicNeoR00" w:cs="굴림체"/>
-                <w:color w:val="000000"/>
-                <w:kern w:val="0"/>
-                <w:szCs w:val="20"/>
-              </w:rPr>
-              <w:t xml:space="preserve">  else</w:t>
-            </w:r>
-          </w:p>
-          <w:p>
-            <w:pPr>
-              <w:widowControl/>
-              <w:tabs>
-                <w:tab w:val="left" w:pos="916"/>
-                <w:tab w:val="left" w:pos="1832"/>
-                <w:tab w:val="left" w:pos="2748"/>
-                <w:tab w:val="left" w:pos="3664"/>
-                <w:tab w:val="left" w:pos="4580"/>
-                <w:tab w:val="left" w:pos="5496"/>
-                <w:tab w:val="left" w:pos="6412"/>
-                <w:tab w:val="left" w:pos="7328"/>
-                <w:tab w:val="left" w:pos="8244"/>
-                <w:tab w:val="left" w:pos="9160"/>
-                <w:tab w:val="left" w:pos="10076"/>
-                <w:tab w:val="left" w:pos="10992"/>
-                <w:tab w:val="left" w:pos="11908"/>
-                <w:tab w:val="left" w:pos="12824"/>
-                <w:tab w:val="left" w:pos="13740"/>
-                <w:tab w:val="left" w:pos="14656"/>
-              </w:tabs>
-              <w:wordWrap/>
-              <w:autoSpaceDE/>
-              <w:autoSpaceDN/>
-              <w:jc w:val="left"/>
-              <w:rPr>
-                <w:rFonts w:ascii="AppleSDGothicNeoR00" w:eastAsia="AppleSDGothicNeoR00" w:hAnsi="AppleSDGothicNeoR00" w:cs="굴림체"/>
-                <w:color w:val="000000"/>
-                <w:kern w:val="0"/>
-                <w:szCs w:val="20"/>
-              </w:rPr>
-            </w:pPr>
-            <w:r>
-              <w:rPr>
-                <w:rFonts w:ascii="AppleSDGothicNeoR00" w:eastAsia="AppleSDGothicNeoR00" w:hAnsi="AppleSDGothicNeoR00" w:cs="굴림체"/>
-                <w:color w:val="000000"/>
-                <w:kern w:val="0"/>
-                <w:szCs w:val="20"/>
-              </w:rPr>
-              <w:t xml:space="preserve">   </w:t>
+              <w:t>/ 정상적 종료</w:t>
+            </w:r>
+          </w:p>
+          <w:p>
+            <w:pPr>
+              <w:widowControl/>
+              <w:tabs>
+                <w:tab w:val="left" w:pos="916"/>
+                <w:tab w:val="left" w:pos="1832"/>
+                <w:tab w:val="left" w:pos="2748"/>
+                <w:tab w:val="left" w:pos="3664"/>
+                <w:tab w:val="left" w:pos="4580"/>
+                <w:tab w:val="left" w:pos="5496"/>
+                <w:tab w:val="left" w:pos="6412"/>
+                <w:tab w:val="left" w:pos="7328"/>
+                <w:tab w:val="left" w:pos="8244"/>
+                <w:tab w:val="left" w:pos="9160"/>
+                <w:tab w:val="left" w:pos="10076"/>
+                <w:tab w:val="left" w:pos="10992"/>
+                <w:tab w:val="left" w:pos="11908"/>
+                <w:tab w:val="left" w:pos="12824"/>
+                <w:tab w:val="left" w:pos="13740"/>
+                <w:tab w:val="left" w:pos="14656"/>
+              </w:tabs>
+              <w:wordWrap/>
+              <w:autoSpaceDE/>
+              <w:autoSpaceDN/>
+              <w:jc w:val="left"/>
+              <w:rPr>
+                <w:rFonts w:ascii="AppleSDGothicNeoR00" w:eastAsia="AppleSDGothicNeoR00" w:hAnsi="AppleSDGothicNeoR00" w:cs="굴림체"/>
+                <w:color w:val="000000"/>
+                <w:kern w:val="0"/>
+                <w:szCs w:val="20"/>
+              </w:rPr>
+            </w:pPr>
+            <w:r>
+              <w:rPr>
+                <w:rFonts w:ascii="AppleSDGothicNeoR00" w:eastAsia="AppleSDGothicNeoR00" w:hAnsi="AppleSDGothicNeoR00" w:cs="굴림체"/>
+                <w:color w:val="000000"/>
+                <w:kern w:val="0"/>
+                <w:szCs w:val="20"/>
+              </w:rPr>
+              <w:tab/>
+            </w:r>
+            <w:r>
+              <w:rPr>
+                <w:rFonts w:ascii="AppleSDGothicNeoR00" w:eastAsia="AppleSDGothicNeoR00" w:hAnsi="AppleSDGothicNeoR00" w:cs="굴림체"/>
+                <w:color w:val="000000"/>
+                <w:kern w:val="0"/>
+                <w:szCs w:val="20"/>
+              </w:rPr>
+              <w:tab/>
             </w:r>
             <w:proofErr w:type="spellStart"/>
             <w:proofErr w:type="gramStart"/>
@@ -1787,7 +3150,7 @@
                 <w:kern w:val="0"/>
                 <w:szCs w:val="20"/>
               </w:rPr>
-              <w:t>fprintf</w:t>
+              <w:t>printf</w:t>
             </w:r>
             <w:proofErr w:type="spellEnd"/>
             <w:r>
@@ -1807,17 +3170,152 @@
                 <w:kern w:val="0"/>
                 <w:szCs w:val="20"/>
               </w:rPr>
-              <w:t>stderr, "</w:t>
+              <w:t xml:space="preserve">"normally terminated. exit status = %d\n", </w:t>
+            </w:r>
+            <w:proofErr w:type="gramStart"/>
+            <w:r>
+              <w:rPr>
+                <w:rFonts w:ascii="AppleSDGothicNeoR00" w:eastAsia="AppleSDGothicNeoR00" w:hAnsi="AppleSDGothicNeoR00" w:cs="굴림체"/>
+                <w:color w:val="000000"/>
+                <w:kern w:val="0"/>
+                <w:szCs w:val="20"/>
+              </w:rPr>
+              <w:t>WEXITSTATUS(</w:t>
+            </w:r>
+            <w:proofErr w:type="gramEnd"/>
+            <w:r>
+              <w:rPr>
+                <w:rFonts w:ascii="AppleSDGothicNeoR00" w:eastAsia="AppleSDGothicNeoR00" w:hAnsi="AppleSDGothicNeoR00" w:cs="굴림체"/>
+                <w:color w:val="000000"/>
+                <w:kern w:val="0"/>
+                <w:szCs w:val="20"/>
+              </w:rPr>
+              <w:t>stat));</w:t>
+            </w:r>
+          </w:p>
+          <w:p>
+            <w:pPr>
+              <w:widowControl/>
+              <w:tabs>
+                <w:tab w:val="left" w:pos="916"/>
+                <w:tab w:val="left" w:pos="1832"/>
+                <w:tab w:val="left" w:pos="2748"/>
+                <w:tab w:val="left" w:pos="3664"/>
+                <w:tab w:val="left" w:pos="4580"/>
+                <w:tab w:val="left" w:pos="5496"/>
+                <w:tab w:val="left" w:pos="6412"/>
+                <w:tab w:val="left" w:pos="7328"/>
+                <w:tab w:val="left" w:pos="8244"/>
+                <w:tab w:val="left" w:pos="9160"/>
+                <w:tab w:val="left" w:pos="10076"/>
+                <w:tab w:val="left" w:pos="10992"/>
+                <w:tab w:val="left" w:pos="11908"/>
+                <w:tab w:val="left" w:pos="12824"/>
+                <w:tab w:val="left" w:pos="13740"/>
+                <w:tab w:val="left" w:pos="14656"/>
+              </w:tabs>
+              <w:wordWrap/>
+              <w:autoSpaceDE/>
+              <w:autoSpaceDN/>
+              <w:jc w:val="left"/>
+              <w:rPr>
+                <w:rFonts w:ascii="AppleSDGothicNeoR00" w:eastAsia="AppleSDGothicNeoR00" w:hAnsi="AppleSDGothicNeoR00" w:cs="굴림체"/>
+                <w:color w:val="000000"/>
+                <w:kern w:val="0"/>
+                <w:szCs w:val="20"/>
+              </w:rPr>
+            </w:pPr>
+            <w:r>
+              <w:rPr>
+                <w:rFonts w:ascii="AppleSDGothicNeoR00" w:eastAsia="AppleSDGothicNeoR00" w:hAnsi="AppleSDGothicNeoR00" w:cs="굴림체"/>
+                <w:color w:val="000000"/>
+                <w:kern w:val="0"/>
+                <w:szCs w:val="20"/>
+              </w:rPr>
+              <w:tab/>
+              <w:t>else if (WIFSIGNALED(stat)</w:t>
+            </w:r>
+            <w:proofErr w:type="gramStart"/>
+            <w:r>
+              <w:rPr>
+                <w:rFonts w:ascii="AppleSDGothicNeoR00" w:eastAsia="AppleSDGothicNeoR00" w:hAnsi="AppleSDGothicNeoR00" w:cs="굴림체"/>
+                <w:color w:val="000000"/>
+                <w:kern w:val="0"/>
+                <w:szCs w:val="20"/>
+              </w:rPr>
+              <w:t>) /</w:t>
+            </w:r>
+            <w:proofErr w:type="gramEnd"/>
+            <w:r>
+              <w:rPr>
+                <w:rFonts w:ascii="AppleSDGothicNeoR00" w:eastAsia="AppleSDGothicNeoR00" w:hAnsi="AppleSDGothicNeoR00" w:cs="굴림체"/>
+                <w:color w:val="000000"/>
+                <w:kern w:val="0"/>
+                <w:szCs w:val="20"/>
+              </w:rPr>
+              <w:t>/ 시그널이 존재하는 종료</w:t>
+            </w:r>
+          </w:p>
+          <w:p>
+            <w:pPr>
+              <w:widowControl/>
+              <w:tabs>
+                <w:tab w:val="left" w:pos="916"/>
+                <w:tab w:val="left" w:pos="1832"/>
+                <w:tab w:val="left" w:pos="2748"/>
+                <w:tab w:val="left" w:pos="3664"/>
+                <w:tab w:val="left" w:pos="4580"/>
+                <w:tab w:val="left" w:pos="5496"/>
+                <w:tab w:val="left" w:pos="6412"/>
+                <w:tab w:val="left" w:pos="7328"/>
+                <w:tab w:val="left" w:pos="8244"/>
+                <w:tab w:val="left" w:pos="9160"/>
+                <w:tab w:val="left" w:pos="10076"/>
+                <w:tab w:val="left" w:pos="10992"/>
+                <w:tab w:val="left" w:pos="11908"/>
+                <w:tab w:val="left" w:pos="12824"/>
+                <w:tab w:val="left" w:pos="13740"/>
+                <w:tab w:val="left" w:pos="14656"/>
+              </w:tabs>
+              <w:wordWrap/>
+              <w:autoSpaceDE/>
+              <w:autoSpaceDN/>
+              <w:jc w:val="left"/>
+              <w:rPr>
+                <w:rFonts w:ascii="AppleSDGothicNeoR00" w:eastAsia="AppleSDGothicNeoR00" w:hAnsi="AppleSDGothicNeoR00" w:cs="굴림체"/>
+                <w:color w:val="000000"/>
+                <w:kern w:val="0"/>
+                <w:szCs w:val="20"/>
+              </w:rPr>
+            </w:pPr>
+            <w:r>
+              <w:rPr>
+                <w:rFonts w:ascii="AppleSDGothicNeoR00" w:eastAsia="AppleSDGothicNeoR00" w:hAnsi="AppleSDGothicNeoR00" w:cs="굴림체"/>
+                <w:color w:val="000000"/>
+                <w:kern w:val="0"/>
+                <w:szCs w:val="20"/>
+              </w:rPr>
+              <w:tab/>
+            </w:r>
+            <w:r>
+              <w:rPr>
+                <w:rFonts w:ascii="AppleSDGothicNeoR00" w:eastAsia="AppleSDGothicNeoR00" w:hAnsi="AppleSDGothicNeoR00" w:cs="굴림체"/>
+                <w:color w:val="000000"/>
+                <w:kern w:val="0"/>
+                <w:szCs w:val="20"/>
+              </w:rPr>
+              <w:tab/>
             </w:r>
             <w:proofErr w:type="spellStart"/>
-            <w:r>
-              <w:rPr>
-                <w:rFonts w:ascii="AppleSDGothicNeoR00" w:eastAsia="AppleSDGothicNeoR00" w:hAnsi="AppleSDGothicNeoR00" w:cs="굴림체"/>
-                <w:color w:val="000000"/>
-                <w:kern w:val="0"/>
-                <w:szCs w:val="20"/>
-              </w:rPr>
-              <w:t>vfork</w:t>
+            <w:proofErr w:type="gramStart"/>
+            <w:r>
+              <w:rPr>
+                <w:rFonts w:ascii="AppleSDGothicNeoR00" w:eastAsia="AppleSDGothicNeoR00" w:hAnsi="AppleSDGothicNeoR00" w:cs="굴림체"/>
+                <w:color w:val="000000"/>
+                <w:kern w:val="0"/>
+                <w:szCs w:val="20"/>
+              </w:rPr>
+              <w:t>printf</w:t>
             </w:r>
             <w:proofErr w:type="spellEnd"/>
             <w:r>
@@ -1827,7 +3325,528 @@
                 <w:kern w:val="0"/>
                 <w:szCs w:val="20"/>
               </w:rPr>
-              <w:t xml:space="preserve"> error\n");</w:t>
+              <w:t>(</w:t>
+            </w:r>
+            <w:proofErr w:type="gramEnd"/>
+            <w:r>
+              <w:rPr>
+                <w:rFonts w:ascii="AppleSDGothicNeoR00" w:eastAsia="AppleSDGothicNeoR00" w:hAnsi="AppleSDGothicNeoR00" w:cs="굴림체"/>
+                <w:color w:val="000000"/>
+                <w:kern w:val="0"/>
+                <w:szCs w:val="20"/>
+              </w:rPr>
+              <w:t>"abnormal termination by signal %d, %s\n", WTERMSIG(stat),</w:t>
+            </w:r>
+          </w:p>
+          <w:p>
+            <w:pPr>
+              <w:widowControl/>
+              <w:tabs>
+                <w:tab w:val="left" w:pos="916"/>
+                <w:tab w:val="left" w:pos="1832"/>
+                <w:tab w:val="left" w:pos="2748"/>
+                <w:tab w:val="left" w:pos="3664"/>
+                <w:tab w:val="left" w:pos="4580"/>
+                <w:tab w:val="left" w:pos="5496"/>
+                <w:tab w:val="left" w:pos="6412"/>
+                <w:tab w:val="left" w:pos="7328"/>
+                <w:tab w:val="left" w:pos="8244"/>
+                <w:tab w:val="left" w:pos="9160"/>
+                <w:tab w:val="left" w:pos="10076"/>
+                <w:tab w:val="left" w:pos="10992"/>
+                <w:tab w:val="left" w:pos="11908"/>
+                <w:tab w:val="left" w:pos="12824"/>
+                <w:tab w:val="left" w:pos="13740"/>
+                <w:tab w:val="left" w:pos="14656"/>
+              </w:tabs>
+              <w:wordWrap/>
+              <w:autoSpaceDE/>
+              <w:autoSpaceDN/>
+              <w:jc w:val="left"/>
+              <w:rPr>
+                <w:rFonts w:ascii="AppleSDGothicNeoR00" w:eastAsia="AppleSDGothicNeoR00" w:hAnsi="AppleSDGothicNeoR00" w:cs="굴림체"/>
+                <w:color w:val="000000"/>
+                <w:kern w:val="0"/>
+                <w:szCs w:val="20"/>
+              </w:rPr>
+            </w:pPr>
+            <w:r>
+              <w:rPr>
+                <w:rFonts w:ascii="AppleSDGothicNeoR00" w:eastAsia="AppleSDGothicNeoR00" w:hAnsi="AppleSDGothicNeoR00" w:cs="굴림체"/>
+                <w:color w:val="000000"/>
+                <w:kern w:val="0"/>
+                <w:szCs w:val="20"/>
+              </w:rPr>
+              <w:t>#ifdef WCOREDUMP</w:t>
+            </w:r>
+          </w:p>
+          <w:p>
+            <w:pPr>
+              <w:widowControl/>
+              <w:tabs>
+                <w:tab w:val="left" w:pos="916"/>
+                <w:tab w:val="left" w:pos="1832"/>
+                <w:tab w:val="left" w:pos="2748"/>
+                <w:tab w:val="left" w:pos="3664"/>
+                <w:tab w:val="left" w:pos="4580"/>
+                <w:tab w:val="left" w:pos="5496"/>
+                <w:tab w:val="left" w:pos="6412"/>
+                <w:tab w:val="left" w:pos="7328"/>
+                <w:tab w:val="left" w:pos="8244"/>
+                <w:tab w:val="left" w:pos="9160"/>
+                <w:tab w:val="left" w:pos="10076"/>
+                <w:tab w:val="left" w:pos="10992"/>
+                <w:tab w:val="left" w:pos="11908"/>
+                <w:tab w:val="left" w:pos="12824"/>
+                <w:tab w:val="left" w:pos="13740"/>
+                <w:tab w:val="left" w:pos="14656"/>
+              </w:tabs>
+              <w:wordWrap/>
+              <w:autoSpaceDE/>
+              <w:autoSpaceDN/>
+              <w:jc w:val="left"/>
+              <w:rPr>
+                <w:rFonts w:ascii="AppleSDGothicNeoR00" w:eastAsia="AppleSDGothicNeoR00" w:hAnsi="AppleSDGothicNeoR00" w:cs="굴림체"/>
+                <w:color w:val="000000"/>
+                <w:kern w:val="0"/>
+                <w:szCs w:val="20"/>
+              </w:rPr>
+            </w:pPr>
+            <w:r>
+              <w:rPr>
+                <w:rFonts w:ascii="AppleSDGothicNeoR00" w:eastAsia="AppleSDGothicNeoR00" w:hAnsi="AppleSDGothicNeoR00" w:cs="굴림체"/>
+                <w:color w:val="000000"/>
+                <w:kern w:val="0"/>
+                <w:szCs w:val="20"/>
+              </w:rPr>
+              <w:tab/>
+            </w:r>
+            <w:r>
+              <w:rPr>
+                <w:rFonts w:ascii="AppleSDGothicNeoR00" w:eastAsia="AppleSDGothicNeoR00" w:hAnsi="AppleSDGothicNeoR00" w:cs="굴림체"/>
+                <w:color w:val="000000"/>
+                <w:kern w:val="0"/>
+                <w:szCs w:val="20"/>
+              </w:rPr>
+              <w:tab/>
+            </w:r>
+            <w:r>
+              <w:rPr>
+                <w:rFonts w:ascii="AppleSDGothicNeoR00" w:eastAsia="AppleSDGothicNeoR00" w:hAnsi="AppleSDGothicNeoR00" w:cs="굴림체"/>
+                <w:color w:val="000000"/>
+                <w:kern w:val="0"/>
+                <w:szCs w:val="20"/>
+              </w:rPr>
+              <w:tab/>
+            </w:r>
+            <w:r>
+              <w:rPr>
+                <w:rFonts w:ascii="AppleSDGothicNeoR00" w:eastAsia="AppleSDGothicNeoR00" w:hAnsi="AppleSDGothicNeoR00" w:cs="굴림체"/>
+                <w:color w:val="000000"/>
+                <w:kern w:val="0"/>
+                <w:szCs w:val="20"/>
+              </w:rPr>
+              <w:tab/>
+            </w:r>
+            <w:proofErr w:type="gramStart"/>
+            <w:r>
+              <w:rPr>
+                <w:rFonts w:ascii="AppleSDGothicNeoR00" w:eastAsia="AppleSDGothicNeoR00" w:hAnsi="AppleSDGothicNeoR00" w:cs="굴림체"/>
+                <w:color w:val="000000"/>
+                <w:kern w:val="0"/>
+                <w:szCs w:val="20"/>
+              </w:rPr>
+              <w:t>WCOREDUMP(</w:t>
+            </w:r>
+            <w:proofErr w:type="gramEnd"/>
+            <w:r>
+              <w:rPr>
+                <w:rFonts w:ascii="AppleSDGothicNeoR00" w:eastAsia="AppleSDGothicNeoR00" w:hAnsi="AppleSDGothicNeoR00" w:cs="굴림체"/>
+                <w:color w:val="000000"/>
+                <w:kern w:val="0"/>
+                <w:szCs w:val="20"/>
+              </w:rPr>
+              <w:t xml:space="preserve">stat)?"core </w:t>
+            </w:r>
+            <w:proofErr w:type="spellStart"/>
+            <w:r>
+              <w:rPr>
+                <w:rFonts w:ascii="AppleSDGothicNeoR00" w:eastAsia="AppleSDGothicNeoR00" w:hAnsi="AppleSDGothicNeoR00" w:cs="굴림체"/>
+                <w:color w:val="000000"/>
+                <w:kern w:val="0"/>
+                <w:szCs w:val="20"/>
+              </w:rPr>
+              <w:t>dumped":"no</w:t>
+            </w:r>
+            <w:proofErr w:type="spellEnd"/>
+            <w:r>
+              <w:rPr>
+                <w:rFonts w:ascii="AppleSDGothicNeoR00" w:eastAsia="AppleSDGothicNeoR00" w:hAnsi="AppleSDGothicNeoR00" w:cs="굴림체"/>
+                <w:color w:val="000000"/>
+                <w:kern w:val="0"/>
+                <w:szCs w:val="20"/>
+              </w:rPr>
+              <w:t xml:space="preserve"> core"</w:t>
+            </w:r>
+          </w:p>
+          <w:p>
+            <w:pPr>
+              <w:widowControl/>
+              <w:tabs>
+                <w:tab w:val="left" w:pos="916"/>
+                <w:tab w:val="left" w:pos="1832"/>
+                <w:tab w:val="left" w:pos="2748"/>
+                <w:tab w:val="left" w:pos="3664"/>
+                <w:tab w:val="left" w:pos="4580"/>
+                <w:tab w:val="left" w:pos="5496"/>
+                <w:tab w:val="left" w:pos="6412"/>
+                <w:tab w:val="left" w:pos="7328"/>
+                <w:tab w:val="left" w:pos="8244"/>
+                <w:tab w:val="left" w:pos="9160"/>
+                <w:tab w:val="left" w:pos="10076"/>
+                <w:tab w:val="left" w:pos="10992"/>
+                <w:tab w:val="left" w:pos="11908"/>
+                <w:tab w:val="left" w:pos="12824"/>
+                <w:tab w:val="left" w:pos="13740"/>
+                <w:tab w:val="left" w:pos="14656"/>
+              </w:tabs>
+              <w:wordWrap/>
+              <w:autoSpaceDE/>
+              <w:autoSpaceDN/>
+              <w:jc w:val="left"/>
+              <w:rPr>
+                <w:rFonts w:ascii="AppleSDGothicNeoR00" w:eastAsia="AppleSDGothicNeoR00" w:hAnsi="AppleSDGothicNeoR00" w:cs="굴림체"/>
+                <w:color w:val="000000"/>
+                <w:kern w:val="0"/>
+                <w:szCs w:val="20"/>
+              </w:rPr>
+            </w:pPr>
+            <w:r>
+              <w:rPr>
+                <w:rFonts w:ascii="AppleSDGothicNeoR00" w:eastAsia="AppleSDGothicNeoR00" w:hAnsi="AppleSDGothicNeoR00" w:cs="굴림체"/>
+                <w:color w:val="000000"/>
+                <w:kern w:val="0"/>
+                <w:szCs w:val="20"/>
+              </w:rPr>
+              <w:t>#else</w:t>
+            </w:r>
+          </w:p>
+          <w:p>
+            <w:pPr>
+              <w:widowControl/>
+              <w:tabs>
+                <w:tab w:val="left" w:pos="916"/>
+                <w:tab w:val="left" w:pos="1832"/>
+                <w:tab w:val="left" w:pos="2748"/>
+                <w:tab w:val="left" w:pos="3664"/>
+                <w:tab w:val="left" w:pos="4580"/>
+                <w:tab w:val="left" w:pos="5496"/>
+                <w:tab w:val="left" w:pos="6412"/>
+                <w:tab w:val="left" w:pos="7328"/>
+                <w:tab w:val="left" w:pos="8244"/>
+                <w:tab w:val="left" w:pos="9160"/>
+                <w:tab w:val="left" w:pos="10076"/>
+                <w:tab w:val="left" w:pos="10992"/>
+                <w:tab w:val="left" w:pos="11908"/>
+                <w:tab w:val="left" w:pos="12824"/>
+                <w:tab w:val="left" w:pos="13740"/>
+                <w:tab w:val="left" w:pos="14656"/>
+              </w:tabs>
+              <w:wordWrap/>
+              <w:autoSpaceDE/>
+              <w:autoSpaceDN/>
+              <w:jc w:val="left"/>
+              <w:rPr>
+                <w:rFonts w:ascii="AppleSDGothicNeoR00" w:eastAsia="AppleSDGothicNeoR00" w:hAnsi="AppleSDGothicNeoR00" w:cs="굴림체"/>
+                <w:color w:val="000000"/>
+                <w:kern w:val="0"/>
+                <w:szCs w:val="20"/>
+              </w:rPr>
+            </w:pPr>
+            <w:r>
+              <w:rPr>
+                <w:rFonts w:ascii="AppleSDGothicNeoR00" w:eastAsia="AppleSDGothicNeoR00" w:hAnsi="AppleSDGothicNeoR00" w:cs="굴림체"/>
+                <w:color w:val="000000"/>
+                <w:kern w:val="0"/>
+                <w:szCs w:val="20"/>
+              </w:rPr>
+              <w:tab/>
+            </w:r>
+            <w:r>
+              <w:rPr>
+                <w:rFonts w:ascii="AppleSDGothicNeoR00" w:eastAsia="AppleSDGothicNeoR00" w:hAnsi="AppleSDGothicNeoR00" w:cs="굴림체"/>
+                <w:color w:val="000000"/>
+                <w:kern w:val="0"/>
+                <w:szCs w:val="20"/>
+              </w:rPr>
+              <w:tab/>
+            </w:r>
+            <w:r>
+              <w:rPr>
+                <w:rFonts w:ascii="AppleSDGothicNeoR00" w:eastAsia="AppleSDGothicNeoR00" w:hAnsi="AppleSDGothicNeoR00" w:cs="굴림체"/>
+                <w:color w:val="000000"/>
+                <w:kern w:val="0"/>
+                <w:szCs w:val="20"/>
+              </w:rPr>
+              <w:tab/>
+            </w:r>
+            <w:r>
+              <w:rPr>
+                <w:rFonts w:ascii="AppleSDGothicNeoR00" w:eastAsia="AppleSDGothicNeoR00" w:hAnsi="AppleSDGothicNeoR00" w:cs="굴림체"/>
+                <w:color w:val="000000"/>
+                <w:kern w:val="0"/>
+                <w:szCs w:val="20"/>
+              </w:rPr>
+              <w:tab/>
+              <w:t>NULL</w:t>
+            </w:r>
+          </w:p>
+          <w:p>
+            <w:pPr>
+              <w:widowControl/>
+              <w:tabs>
+                <w:tab w:val="left" w:pos="916"/>
+                <w:tab w:val="left" w:pos="1832"/>
+                <w:tab w:val="left" w:pos="2748"/>
+                <w:tab w:val="left" w:pos="3664"/>
+                <w:tab w:val="left" w:pos="4580"/>
+                <w:tab w:val="left" w:pos="5496"/>
+                <w:tab w:val="left" w:pos="6412"/>
+                <w:tab w:val="left" w:pos="7328"/>
+                <w:tab w:val="left" w:pos="8244"/>
+                <w:tab w:val="left" w:pos="9160"/>
+                <w:tab w:val="left" w:pos="10076"/>
+                <w:tab w:val="left" w:pos="10992"/>
+                <w:tab w:val="left" w:pos="11908"/>
+                <w:tab w:val="left" w:pos="12824"/>
+                <w:tab w:val="left" w:pos="13740"/>
+                <w:tab w:val="left" w:pos="14656"/>
+              </w:tabs>
+              <w:wordWrap/>
+              <w:autoSpaceDE/>
+              <w:autoSpaceDN/>
+              <w:jc w:val="left"/>
+              <w:rPr>
+                <w:rFonts w:ascii="AppleSDGothicNeoR00" w:eastAsia="AppleSDGothicNeoR00" w:hAnsi="AppleSDGothicNeoR00" w:cs="굴림체"/>
+                <w:color w:val="000000"/>
+                <w:kern w:val="0"/>
+                <w:szCs w:val="20"/>
+              </w:rPr>
+            </w:pPr>
+            <w:r>
+              <w:rPr>
+                <w:rFonts w:ascii="AppleSDGothicNeoR00" w:eastAsia="AppleSDGothicNeoR00" w:hAnsi="AppleSDGothicNeoR00" w:cs="굴림체"/>
+                <w:color w:val="000000"/>
+                <w:kern w:val="0"/>
+                <w:szCs w:val="20"/>
+              </w:rPr>
+              <w:t>#endif</w:t>
+            </w:r>
+          </w:p>
+          <w:p>
+            <w:pPr>
+              <w:widowControl/>
+              <w:tabs>
+                <w:tab w:val="left" w:pos="916"/>
+                <w:tab w:val="left" w:pos="1832"/>
+                <w:tab w:val="left" w:pos="2748"/>
+                <w:tab w:val="left" w:pos="3664"/>
+                <w:tab w:val="left" w:pos="4580"/>
+                <w:tab w:val="left" w:pos="5496"/>
+                <w:tab w:val="left" w:pos="6412"/>
+                <w:tab w:val="left" w:pos="7328"/>
+                <w:tab w:val="left" w:pos="8244"/>
+                <w:tab w:val="left" w:pos="9160"/>
+                <w:tab w:val="left" w:pos="10076"/>
+                <w:tab w:val="left" w:pos="10992"/>
+                <w:tab w:val="left" w:pos="11908"/>
+                <w:tab w:val="left" w:pos="12824"/>
+                <w:tab w:val="left" w:pos="13740"/>
+                <w:tab w:val="left" w:pos="14656"/>
+              </w:tabs>
+              <w:wordWrap/>
+              <w:autoSpaceDE/>
+              <w:autoSpaceDN/>
+              <w:jc w:val="left"/>
+              <w:rPr>
+                <w:rFonts w:ascii="AppleSDGothicNeoR00" w:eastAsia="AppleSDGothicNeoR00" w:hAnsi="AppleSDGothicNeoR00" w:cs="굴림체"/>
+                <w:color w:val="000000"/>
+                <w:kern w:val="0"/>
+                <w:szCs w:val="20"/>
+              </w:rPr>
+            </w:pPr>
+            <w:r>
+              <w:rPr>
+                <w:rFonts w:ascii="AppleSDGothicNeoR00" w:eastAsia="AppleSDGothicNeoR00" w:hAnsi="AppleSDGothicNeoR00" w:cs="굴림체"/>
+                <w:color w:val="000000"/>
+                <w:kern w:val="0"/>
+                <w:szCs w:val="20"/>
+              </w:rPr>
+              <w:tab/>
+            </w:r>
+            <w:r>
+              <w:rPr>
+                <w:rFonts w:ascii="AppleSDGothicNeoR00" w:eastAsia="AppleSDGothicNeoR00" w:hAnsi="AppleSDGothicNeoR00" w:cs="굴림체"/>
+                <w:color w:val="000000"/>
+                <w:kern w:val="0"/>
+                <w:szCs w:val="20"/>
+              </w:rPr>
+              <w:tab/>
+            </w:r>
+            <w:r>
+              <w:rPr>
+                <w:rFonts w:ascii="AppleSDGothicNeoR00" w:eastAsia="AppleSDGothicNeoR00" w:hAnsi="AppleSDGothicNeoR00" w:cs="굴림체"/>
+                <w:color w:val="000000"/>
+                <w:kern w:val="0"/>
+                <w:szCs w:val="20"/>
+              </w:rPr>
+              <w:tab/>
+              <w:t xml:space="preserve">  );</w:t>
+            </w:r>
+          </w:p>
+          <w:p>
+            <w:pPr>
+              <w:widowControl/>
+              <w:tabs>
+                <w:tab w:val="left" w:pos="916"/>
+                <w:tab w:val="left" w:pos="1832"/>
+                <w:tab w:val="left" w:pos="2748"/>
+                <w:tab w:val="left" w:pos="3664"/>
+                <w:tab w:val="left" w:pos="4580"/>
+                <w:tab w:val="left" w:pos="5496"/>
+                <w:tab w:val="left" w:pos="6412"/>
+                <w:tab w:val="left" w:pos="7328"/>
+                <w:tab w:val="left" w:pos="8244"/>
+                <w:tab w:val="left" w:pos="9160"/>
+                <w:tab w:val="left" w:pos="10076"/>
+                <w:tab w:val="left" w:pos="10992"/>
+                <w:tab w:val="left" w:pos="11908"/>
+                <w:tab w:val="left" w:pos="12824"/>
+                <w:tab w:val="left" w:pos="13740"/>
+                <w:tab w:val="left" w:pos="14656"/>
+              </w:tabs>
+              <w:wordWrap/>
+              <w:autoSpaceDE/>
+              <w:autoSpaceDN/>
+              <w:jc w:val="left"/>
+              <w:rPr>
+                <w:rFonts w:ascii="AppleSDGothicNeoR00" w:eastAsia="AppleSDGothicNeoR00" w:hAnsi="AppleSDGothicNeoR00" w:cs="굴림체"/>
+                <w:color w:val="000000"/>
+                <w:kern w:val="0"/>
+                <w:szCs w:val="20"/>
+              </w:rPr>
+            </w:pPr>
+            <w:r>
+              <w:rPr>
+                <w:rFonts w:ascii="AppleSDGothicNeoR00" w:eastAsia="AppleSDGothicNeoR00" w:hAnsi="AppleSDGothicNeoR00" w:cs="굴림체"/>
+                <w:color w:val="000000"/>
+                <w:kern w:val="0"/>
+                <w:szCs w:val="20"/>
+              </w:rPr>
+              <w:tab/>
+              <w:t>else if (WIFSTOPPED(stat)</w:t>
+            </w:r>
+            <w:proofErr w:type="gramStart"/>
+            <w:r>
+              <w:rPr>
+                <w:rFonts w:ascii="AppleSDGothicNeoR00" w:eastAsia="AppleSDGothicNeoR00" w:hAnsi="AppleSDGothicNeoR00" w:cs="굴림체"/>
+                <w:color w:val="000000"/>
+                <w:kern w:val="0"/>
+                <w:szCs w:val="20"/>
+              </w:rPr>
+              <w:t>) /</w:t>
+            </w:r>
+            <w:proofErr w:type="gramEnd"/>
+            <w:r>
+              <w:rPr>
+                <w:rFonts w:ascii="AppleSDGothicNeoR00" w:eastAsia="AppleSDGothicNeoR00" w:hAnsi="AppleSDGothicNeoR00" w:cs="굴림체"/>
+                <w:color w:val="000000"/>
+                <w:kern w:val="0"/>
+                <w:szCs w:val="20"/>
+              </w:rPr>
+              <w:t>/ 비정상종료</w:t>
+            </w:r>
+          </w:p>
+          <w:p>
+            <w:pPr>
+              <w:widowControl/>
+              <w:tabs>
+                <w:tab w:val="left" w:pos="916"/>
+                <w:tab w:val="left" w:pos="1832"/>
+                <w:tab w:val="left" w:pos="2748"/>
+                <w:tab w:val="left" w:pos="3664"/>
+                <w:tab w:val="left" w:pos="4580"/>
+                <w:tab w:val="left" w:pos="5496"/>
+                <w:tab w:val="left" w:pos="6412"/>
+                <w:tab w:val="left" w:pos="7328"/>
+                <w:tab w:val="left" w:pos="8244"/>
+                <w:tab w:val="left" w:pos="9160"/>
+                <w:tab w:val="left" w:pos="10076"/>
+                <w:tab w:val="left" w:pos="10992"/>
+                <w:tab w:val="left" w:pos="11908"/>
+                <w:tab w:val="left" w:pos="12824"/>
+                <w:tab w:val="left" w:pos="13740"/>
+                <w:tab w:val="left" w:pos="14656"/>
+              </w:tabs>
+              <w:wordWrap/>
+              <w:autoSpaceDE/>
+              <w:autoSpaceDN/>
+              <w:jc w:val="left"/>
+              <w:rPr>
+                <w:rFonts w:ascii="AppleSDGothicNeoR00" w:eastAsia="AppleSDGothicNeoR00" w:hAnsi="AppleSDGothicNeoR00" w:cs="굴림체"/>
+                <w:color w:val="000000"/>
+                <w:kern w:val="0"/>
+                <w:szCs w:val="20"/>
+              </w:rPr>
+            </w:pPr>
+            <w:r>
+              <w:rPr>
+                <w:rFonts w:ascii="AppleSDGothicNeoR00" w:eastAsia="AppleSDGothicNeoR00" w:hAnsi="AppleSDGothicNeoR00" w:cs="굴림체"/>
+                <w:color w:val="000000"/>
+                <w:kern w:val="0"/>
+                <w:szCs w:val="20"/>
+              </w:rPr>
+              <w:tab/>
+            </w:r>
+            <w:r>
+              <w:rPr>
+                <w:rFonts w:ascii="AppleSDGothicNeoR00" w:eastAsia="AppleSDGothicNeoR00" w:hAnsi="AppleSDGothicNeoR00" w:cs="굴림체"/>
+                <w:color w:val="000000"/>
+                <w:kern w:val="0"/>
+                <w:szCs w:val="20"/>
+              </w:rPr>
+              <w:tab/>
+            </w:r>
+            <w:proofErr w:type="spellStart"/>
+            <w:proofErr w:type="gramStart"/>
+            <w:r>
+              <w:rPr>
+                <w:rFonts w:ascii="AppleSDGothicNeoR00" w:eastAsia="AppleSDGothicNeoR00" w:hAnsi="AppleSDGothicNeoR00" w:cs="굴림체"/>
+                <w:color w:val="000000"/>
+                <w:kern w:val="0"/>
+                <w:szCs w:val="20"/>
+              </w:rPr>
+              <w:t>printf</w:t>
+            </w:r>
+            <w:proofErr w:type="spellEnd"/>
+            <w:r>
+              <w:rPr>
+                <w:rFonts w:ascii="AppleSDGothicNeoR00" w:eastAsia="AppleSDGothicNeoR00" w:hAnsi="AppleSDGothicNeoR00" w:cs="굴림체"/>
+                <w:color w:val="000000"/>
+                <w:kern w:val="0"/>
+                <w:szCs w:val="20"/>
+              </w:rPr>
+              <w:t>(</w:t>
+            </w:r>
+            <w:proofErr w:type="gramEnd"/>
+            <w:r>
+              <w:rPr>
+                <w:rFonts w:ascii="AppleSDGothicNeoR00" w:eastAsia="AppleSDGothicNeoR00" w:hAnsi="AppleSDGothicNeoR00" w:cs="굴림체"/>
+                <w:color w:val="000000"/>
+                <w:kern w:val="0"/>
+                <w:szCs w:val="20"/>
+              </w:rPr>
+              <w:t>"stopped by signal %d\n", WSTOPSIG(stat));</w:t>
             </w:r>
           </w:p>
           <w:p>
@@ -1871,6 +3890,677 @@
               </w:rPr>
               <w:t>}</w:t>
             </w:r>
+          </w:p>
+          <w:p>
+            <w:pPr>
+              <w:widowControl/>
+              <w:tabs>
+                <w:tab w:val="left" w:pos="916"/>
+                <w:tab w:val="left" w:pos="1832"/>
+                <w:tab w:val="left" w:pos="2748"/>
+                <w:tab w:val="left" w:pos="3664"/>
+                <w:tab w:val="left" w:pos="4580"/>
+                <w:tab w:val="left" w:pos="5496"/>
+                <w:tab w:val="left" w:pos="6412"/>
+                <w:tab w:val="left" w:pos="7328"/>
+                <w:tab w:val="left" w:pos="8244"/>
+                <w:tab w:val="left" w:pos="9160"/>
+                <w:tab w:val="left" w:pos="10076"/>
+                <w:tab w:val="left" w:pos="10992"/>
+                <w:tab w:val="left" w:pos="11908"/>
+                <w:tab w:val="left" w:pos="12824"/>
+                <w:tab w:val="left" w:pos="13740"/>
+                <w:tab w:val="left" w:pos="14656"/>
+              </w:tabs>
+              <w:wordWrap/>
+              <w:autoSpaceDE/>
+              <w:autoSpaceDN/>
+              <w:jc w:val="left"/>
+              <w:rPr>
+                <w:rFonts w:ascii="AppleSDGothicNeoR00" w:eastAsia="AppleSDGothicNeoR00" w:hAnsi="AppleSDGothicNeoR00" w:cs="굴림체"/>
+                <w:color w:val="000000"/>
+                <w:kern w:val="0"/>
+                <w:szCs w:val="20"/>
+              </w:rPr>
+            </w:pPr>
+          </w:p>
+          <w:p>
+            <w:pPr>
+              <w:widowControl/>
+              <w:tabs>
+                <w:tab w:val="left" w:pos="916"/>
+                <w:tab w:val="left" w:pos="1832"/>
+                <w:tab w:val="left" w:pos="2748"/>
+                <w:tab w:val="left" w:pos="3664"/>
+                <w:tab w:val="left" w:pos="4580"/>
+                <w:tab w:val="left" w:pos="5496"/>
+                <w:tab w:val="left" w:pos="6412"/>
+                <w:tab w:val="left" w:pos="7328"/>
+                <w:tab w:val="left" w:pos="8244"/>
+                <w:tab w:val="left" w:pos="9160"/>
+                <w:tab w:val="left" w:pos="10076"/>
+                <w:tab w:val="left" w:pos="10992"/>
+                <w:tab w:val="left" w:pos="11908"/>
+                <w:tab w:val="left" w:pos="12824"/>
+                <w:tab w:val="left" w:pos="13740"/>
+                <w:tab w:val="left" w:pos="14656"/>
+              </w:tabs>
+              <w:wordWrap/>
+              <w:autoSpaceDE/>
+              <w:autoSpaceDN/>
+              <w:jc w:val="left"/>
+              <w:rPr>
+                <w:rFonts w:ascii="AppleSDGothicNeoR00" w:eastAsia="AppleSDGothicNeoR00" w:hAnsi="AppleSDGothicNeoR00" w:cs="굴림체"/>
+                <w:color w:val="000000"/>
+                <w:kern w:val="0"/>
+                <w:szCs w:val="20"/>
+              </w:rPr>
+            </w:pPr>
+            <w:r>
+              <w:rPr>
+                <w:rFonts w:ascii="AppleSDGothicNeoR00" w:eastAsia="AppleSDGothicNeoR00" w:hAnsi="AppleSDGothicNeoR00" w:cs="굴림체"/>
+                <w:color w:val="000000"/>
+                <w:kern w:val="0"/>
+                <w:szCs w:val="20"/>
+              </w:rPr>
+              <w:t xml:space="preserve">void </w:t>
+            </w:r>
+            <w:proofErr w:type="spellStart"/>
+            <w:r>
+              <w:rPr>
+                <w:rFonts w:ascii="AppleSDGothicNeoR00" w:eastAsia="AppleSDGothicNeoR00" w:hAnsi="AppleSDGothicNeoR00" w:cs="굴림체"/>
+                <w:color w:val="000000"/>
+                <w:kern w:val="0"/>
+                <w:szCs w:val="20"/>
+              </w:rPr>
+              <w:t>ssu_print_child_info</w:t>
+            </w:r>
+            <w:proofErr w:type="spellEnd"/>
+            <w:r>
+              <w:rPr>
+                <w:rFonts w:ascii="AppleSDGothicNeoR00" w:eastAsia="AppleSDGothicNeoR00" w:hAnsi="AppleSDGothicNeoR00" w:cs="굴림체"/>
+                <w:color w:val="000000"/>
+                <w:kern w:val="0"/>
+                <w:szCs w:val="20"/>
+              </w:rPr>
+              <w:t xml:space="preserve">(int stat, struct </w:t>
+            </w:r>
+            <w:proofErr w:type="spellStart"/>
+            <w:r>
+              <w:rPr>
+                <w:rFonts w:ascii="AppleSDGothicNeoR00" w:eastAsia="AppleSDGothicNeoR00" w:hAnsi="AppleSDGothicNeoR00" w:cs="굴림체"/>
+                <w:color w:val="000000"/>
+                <w:kern w:val="0"/>
+                <w:szCs w:val="20"/>
+              </w:rPr>
+              <w:t>rusage</w:t>
+            </w:r>
+            <w:proofErr w:type="spellEnd"/>
+            <w:r>
+              <w:rPr>
+                <w:rFonts w:ascii="AppleSDGothicNeoR00" w:eastAsia="AppleSDGothicNeoR00" w:hAnsi="AppleSDGothicNeoR00" w:cs="굴림체"/>
+                <w:color w:val="000000"/>
+                <w:kern w:val="0"/>
+                <w:szCs w:val="20"/>
+              </w:rPr>
+              <w:t xml:space="preserve"> *</w:t>
+            </w:r>
+            <w:proofErr w:type="spellStart"/>
+            <w:r>
+              <w:rPr>
+                <w:rFonts w:ascii="AppleSDGothicNeoR00" w:eastAsia="AppleSDGothicNeoR00" w:hAnsi="AppleSDGothicNeoR00" w:cs="굴림체"/>
+                <w:color w:val="000000"/>
+                <w:kern w:val="0"/>
+                <w:szCs w:val="20"/>
+              </w:rPr>
+              <w:t>rusage</w:t>
+            </w:r>
+            <w:proofErr w:type="spellEnd"/>
+            <w:r>
+              <w:rPr>
+                <w:rFonts w:ascii="AppleSDGothicNeoR00" w:eastAsia="AppleSDGothicNeoR00" w:hAnsi="AppleSDGothicNeoR00" w:cs="굴림체"/>
+                <w:color w:val="000000"/>
+                <w:kern w:val="0"/>
+                <w:szCs w:val="20"/>
+              </w:rPr>
+              <w:t>){//</w:t>
+            </w:r>
+            <w:proofErr w:type="gramStart"/>
+            <w:r>
+              <w:rPr>
+                <w:rFonts w:ascii="AppleSDGothicNeoR00" w:eastAsia="AppleSDGothicNeoR00" w:hAnsi="AppleSDGothicNeoR00" w:cs="굴림체"/>
+                <w:color w:val="000000"/>
+                <w:kern w:val="0"/>
+                <w:szCs w:val="20"/>
+              </w:rPr>
+              <w:t>USER ,SYSTEM</w:t>
+            </w:r>
+            <w:proofErr w:type="gramEnd"/>
+            <w:r>
+              <w:rPr>
+                <w:rFonts w:ascii="AppleSDGothicNeoR00" w:eastAsia="AppleSDGothicNeoR00" w:hAnsi="AppleSDGothicNeoR00" w:cs="굴림체"/>
+                <w:color w:val="000000"/>
+                <w:kern w:val="0"/>
+                <w:szCs w:val="20"/>
+              </w:rPr>
+              <w:t xml:space="preserve"> CPU 출력</w:t>
+            </w:r>
+          </w:p>
+          <w:p>
+            <w:pPr>
+              <w:widowControl/>
+              <w:tabs>
+                <w:tab w:val="left" w:pos="916"/>
+                <w:tab w:val="left" w:pos="1832"/>
+                <w:tab w:val="left" w:pos="2748"/>
+                <w:tab w:val="left" w:pos="3664"/>
+                <w:tab w:val="left" w:pos="4580"/>
+                <w:tab w:val="left" w:pos="5496"/>
+                <w:tab w:val="left" w:pos="6412"/>
+                <w:tab w:val="left" w:pos="7328"/>
+                <w:tab w:val="left" w:pos="8244"/>
+                <w:tab w:val="left" w:pos="9160"/>
+                <w:tab w:val="left" w:pos="10076"/>
+                <w:tab w:val="left" w:pos="10992"/>
+                <w:tab w:val="left" w:pos="11908"/>
+                <w:tab w:val="left" w:pos="12824"/>
+                <w:tab w:val="left" w:pos="13740"/>
+                <w:tab w:val="left" w:pos="14656"/>
+              </w:tabs>
+              <w:wordWrap/>
+              <w:autoSpaceDE/>
+              <w:autoSpaceDN/>
+              <w:jc w:val="left"/>
+              <w:rPr>
+                <w:rFonts w:ascii="AppleSDGothicNeoR00" w:eastAsia="AppleSDGothicNeoR00" w:hAnsi="AppleSDGothicNeoR00" w:cs="굴림체"/>
+                <w:color w:val="000000"/>
+                <w:kern w:val="0"/>
+                <w:szCs w:val="20"/>
+              </w:rPr>
+            </w:pPr>
+            <w:r>
+              <w:rPr>
+                <w:rFonts w:ascii="AppleSDGothicNeoR00" w:eastAsia="AppleSDGothicNeoR00" w:hAnsi="AppleSDGothicNeoR00" w:cs="굴림체"/>
+                <w:color w:val="000000"/>
+                <w:kern w:val="0"/>
+                <w:szCs w:val="20"/>
+              </w:rPr>
+              <w:tab/>
+            </w:r>
+            <w:proofErr w:type="spellStart"/>
+            <w:proofErr w:type="gramStart"/>
+            <w:r>
+              <w:rPr>
+                <w:rFonts w:ascii="AppleSDGothicNeoR00" w:eastAsia="AppleSDGothicNeoR00" w:hAnsi="AppleSDGothicNeoR00" w:cs="굴림체"/>
+                <w:color w:val="000000"/>
+                <w:kern w:val="0"/>
+                <w:szCs w:val="20"/>
+              </w:rPr>
+              <w:t>printf</w:t>
+            </w:r>
+            <w:proofErr w:type="spellEnd"/>
+            <w:r>
+              <w:rPr>
+                <w:rFonts w:ascii="AppleSDGothicNeoR00" w:eastAsia="AppleSDGothicNeoR00" w:hAnsi="AppleSDGothicNeoR00" w:cs="굴림체"/>
+                <w:color w:val="000000"/>
+                <w:kern w:val="0"/>
+                <w:szCs w:val="20"/>
+              </w:rPr>
+              <w:t>(</w:t>
+            </w:r>
+            <w:proofErr w:type="gramEnd"/>
+            <w:r>
+              <w:rPr>
+                <w:rFonts w:ascii="AppleSDGothicNeoR00" w:eastAsia="AppleSDGothicNeoR00" w:hAnsi="AppleSDGothicNeoR00" w:cs="굴림체"/>
+                <w:color w:val="000000"/>
+                <w:kern w:val="0"/>
+                <w:szCs w:val="20"/>
+              </w:rPr>
+              <w:t>"Termination info follows\n");</w:t>
+            </w:r>
+          </w:p>
+          <w:p>
+            <w:pPr>
+              <w:widowControl/>
+              <w:tabs>
+                <w:tab w:val="left" w:pos="916"/>
+                <w:tab w:val="left" w:pos="1832"/>
+                <w:tab w:val="left" w:pos="2748"/>
+                <w:tab w:val="left" w:pos="3664"/>
+                <w:tab w:val="left" w:pos="4580"/>
+                <w:tab w:val="left" w:pos="5496"/>
+                <w:tab w:val="left" w:pos="6412"/>
+                <w:tab w:val="left" w:pos="7328"/>
+                <w:tab w:val="left" w:pos="8244"/>
+                <w:tab w:val="left" w:pos="9160"/>
+                <w:tab w:val="left" w:pos="10076"/>
+                <w:tab w:val="left" w:pos="10992"/>
+                <w:tab w:val="left" w:pos="11908"/>
+                <w:tab w:val="left" w:pos="12824"/>
+                <w:tab w:val="left" w:pos="13740"/>
+                <w:tab w:val="left" w:pos="14656"/>
+              </w:tabs>
+              <w:wordWrap/>
+              <w:autoSpaceDE/>
+              <w:autoSpaceDN/>
+              <w:jc w:val="left"/>
+              <w:rPr>
+                <w:rFonts w:ascii="AppleSDGothicNeoR00" w:eastAsia="AppleSDGothicNeoR00" w:hAnsi="AppleSDGothicNeoR00" w:cs="굴림체"/>
+                <w:color w:val="000000"/>
+                <w:kern w:val="0"/>
+                <w:szCs w:val="20"/>
+              </w:rPr>
+            </w:pPr>
+            <w:r>
+              <w:rPr>
+                <w:rFonts w:ascii="AppleSDGothicNeoR00" w:eastAsia="AppleSDGothicNeoR00" w:hAnsi="AppleSDGothicNeoR00" w:cs="굴림체"/>
+                <w:color w:val="000000"/>
+                <w:kern w:val="0"/>
+                <w:szCs w:val="20"/>
+              </w:rPr>
+              <w:tab/>
+            </w:r>
+            <w:proofErr w:type="spellStart"/>
+            <w:r>
+              <w:rPr>
+                <w:rFonts w:ascii="AppleSDGothicNeoR00" w:eastAsia="AppleSDGothicNeoR00" w:hAnsi="AppleSDGothicNeoR00" w:cs="굴림체"/>
+                <w:color w:val="000000"/>
+                <w:kern w:val="0"/>
+                <w:szCs w:val="20"/>
+              </w:rPr>
+              <w:t>term_stat</w:t>
+            </w:r>
+            <w:proofErr w:type="spellEnd"/>
+            <w:r>
+              <w:rPr>
+                <w:rFonts w:ascii="AppleSDGothicNeoR00" w:eastAsia="AppleSDGothicNeoR00" w:hAnsi="AppleSDGothicNeoR00" w:cs="굴림체"/>
+                <w:color w:val="000000"/>
+                <w:kern w:val="0"/>
+                <w:szCs w:val="20"/>
+              </w:rPr>
+              <w:t>(stat)</w:t>
+            </w:r>
+            <w:proofErr w:type="gramStart"/>
+            <w:r>
+              <w:rPr>
+                <w:rFonts w:ascii="AppleSDGothicNeoR00" w:eastAsia="AppleSDGothicNeoR00" w:hAnsi="AppleSDGothicNeoR00" w:cs="굴림체"/>
+                <w:color w:val="000000"/>
+                <w:kern w:val="0"/>
+                <w:szCs w:val="20"/>
+              </w:rPr>
+              <w:t>; /</w:t>
+            </w:r>
+            <w:proofErr w:type="gramEnd"/>
+            <w:r>
+              <w:rPr>
+                <w:rFonts w:ascii="AppleSDGothicNeoR00" w:eastAsia="AppleSDGothicNeoR00" w:hAnsi="AppleSDGothicNeoR00" w:cs="굴림체"/>
+                <w:color w:val="000000"/>
+                <w:kern w:val="0"/>
+                <w:szCs w:val="20"/>
+              </w:rPr>
+              <w:t xml:space="preserve">/ 프로세스 종료 </w:t>
+            </w:r>
+            <w:proofErr w:type="spellStart"/>
+            <w:r>
+              <w:rPr>
+                <w:rFonts w:ascii="AppleSDGothicNeoR00" w:eastAsia="AppleSDGothicNeoR00" w:hAnsi="AppleSDGothicNeoR00" w:cs="굴림체"/>
+                <w:color w:val="000000"/>
+                <w:kern w:val="0"/>
+                <w:szCs w:val="20"/>
+              </w:rPr>
+              <w:t>반환값</w:t>
+            </w:r>
+            <w:proofErr w:type="spellEnd"/>
+            <w:r>
+              <w:rPr>
+                <w:rFonts w:ascii="AppleSDGothicNeoR00" w:eastAsia="AppleSDGothicNeoR00" w:hAnsi="AppleSDGothicNeoR00" w:cs="굴림체"/>
+                <w:color w:val="000000"/>
+                <w:kern w:val="0"/>
+                <w:szCs w:val="20"/>
+              </w:rPr>
+              <w:t xml:space="preserve"> 출력</w:t>
+            </w:r>
+          </w:p>
+          <w:p>
+            <w:pPr>
+              <w:widowControl/>
+              <w:tabs>
+                <w:tab w:val="left" w:pos="916"/>
+                <w:tab w:val="left" w:pos="1832"/>
+                <w:tab w:val="left" w:pos="2748"/>
+                <w:tab w:val="left" w:pos="3664"/>
+                <w:tab w:val="left" w:pos="4580"/>
+                <w:tab w:val="left" w:pos="5496"/>
+                <w:tab w:val="left" w:pos="6412"/>
+                <w:tab w:val="left" w:pos="7328"/>
+                <w:tab w:val="left" w:pos="8244"/>
+                <w:tab w:val="left" w:pos="9160"/>
+                <w:tab w:val="left" w:pos="10076"/>
+                <w:tab w:val="left" w:pos="10992"/>
+                <w:tab w:val="left" w:pos="11908"/>
+                <w:tab w:val="left" w:pos="12824"/>
+                <w:tab w:val="left" w:pos="13740"/>
+                <w:tab w:val="left" w:pos="14656"/>
+              </w:tabs>
+              <w:wordWrap/>
+              <w:autoSpaceDE/>
+              <w:autoSpaceDN/>
+              <w:jc w:val="left"/>
+              <w:rPr>
+                <w:rFonts w:ascii="AppleSDGothicNeoR00" w:eastAsia="AppleSDGothicNeoR00" w:hAnsi="AppleSDGothicNeoR00" w:cs="굴림체"/>
+                <w:color w:val="000000"/>
+                <w:kern w:val="0"/>
+                <w:szCs w:val="20"/>
+              </w:rPr>
+            </w:pPr>
+            <w:r>
+              <w:rPr>
+                <w:rFonts w:ascii="AppleSDGothicNeoR00" w:eastAsia="AppleSDGothicNeoR00" w:hAnsi="AppleSDGothicNeoR00" w:cs="굴림체"/>
+                <w:color w:val="000000"/>
+                <w:kern w:val="0"/>
+                <w:szCs w:val="20"/>
+              </w:rPr>
+              <w:tab/>
+            </w:r>
+            <w:proofErr w:type="spellStart"/>
+            <w:proofErr w:type="gramStart"/>
+            <w:r>
+              <w:rPr>
+                <w:rFonts w:ascii="AppleSDGothicNeoR00" w:eastAsia="AppleSDGothicNeoR00" w:hAnsi="AppleSDGothicNeoR00" w:cs="굴림체"/>
+                <w:color w:val="000000"/>
+                <w:kern w:val="0"/>
+                <w:szCs w:val="20"/>
+              </w:rPr>
+              <w:t>printf</w:t>
+            </w:r>
+            <w:proofErr w:type="spellEnd"/>
+            <w:r>
+              <w:rPr>
+                <w:rFonts w:ascii="AppleSDGothicNeoR00" w:eastAsia="AppleSDGothicNeoR00" w:hAnsi="AppleSDGothicNeoR00" w:cs="굴림체"/>
+                <w:color w:val="000000"/>
+                <w:kern w:val="0"/>
+                <w:szCs w:val="20"/>
+              </w:rPr>
+              <w:t>(</w:t>
+            </w:r>
+            <w:proofErr w:type="gramEnd"/>
+            <w:r>
+              <w:rPr>
+                <w:rFonts w:ascii="AppleSDGothicNeoR00" w:eastAsia="AppleSDGothicNeoR00" w:hAnsi="AppleSDGothicNeoR00" w:cs="굴림체"/>
+                <w:color w:val="000000"/>
+                <w:kern w:val="0"/>
+                <w:szCs w:val="20"/>
+              </w:rPr>
+              <w:t xml:space="preserve">"user CPU time : %.2f(sec)\n", </w:t>
+            </w:r>
+            <w:proofErr w:type="spellStart"/>
+            <w:r>
+              <w:rPr>
+                <w:rFonts w:ascii="AppleSDGothicNeoR00" w:eastAsia="AppleSDGothicNeoR00" w:hAnsi="AppleSDGothicNeoR00" w:cs="굴림체"/>
+                <w:color w:val="000000"/>
+                <w:kern w:val="0"/>
+                <w:szCs w:val="20"/>
+              </w:rPr>
+              <w:t>ssu_maketime</w:t>
+            </w:r>
+            <w:proofErr w:type="spellEnd"/>
+            <w:r>
+              <w:rPr>
+                <w:rFonts w:ascii="AppleSDGothicNeoR00" w:eastAsia="AppleSDGothicNeoR00" w:hAnsi="AppleSDGothicNeoR00" w:cs="굴림체"/>
+                <w:color w:val="000000"/>
+                <w:kern w:val="0"/>
+                <w:szCs w:val="20"/>
+              </w:rPr>
+              <w:t>(&amp;</w:t>
+            </w:r>
+            <w:proofErr w:type="spellStart"/>
+            <w:r>
+              <w:rPr>
+                <w:rFonts w:ascii="AppleSDGothicNeoR00" w:eastAsia="AppleSDGothicNeoR00" w:hAnsi="AppleSDGothicNeoR00" w:cs="굴림체"/>
+                <w:color w:val="000000"/>
+                <w:kern w:val="0"/>
+                <w:szCs w:val="20"/>
+              </w:rPr>
+              <w:t>rusage</w:t>
+            </w:r>
+            <w:proofErr w:type="spellEnd"/>
+            <w:r>
+              <w:rPr>
+                <w:rFonts w:ascii="AppleSDGothicNeoR00" w:eastAsia="AppleSDGothicNeoR00" w:hAnsi="AppleSDGothicNeoR00" w:cs="굴림체"/>
+                <w:color w:val="000000"/>
+                <w:kern w:val="0"/>
+                <w:szCs w:val="20"/>
+              </w:rPr>
+              <w:t>-&gt;</w:t>
+            </w:r>
+            <w:proofErr w:type="spellStart"/>
+            <w:r>
+              <w:rPr>
+                <w:rFonts w:ascii="AppleSDGothicNeoR00" w:eastAsia="AppleSDGothicNeoR00" w:hAnsi="AppleSDGothicNeoR00" w:cs="굴림체"/>
+                <w:color w:val="000000"/>
+                <w:kern w:val="0"/>
+                <w:szCs w:val="20"/>
+              </w:rPr>
+              <w:t>ru_utime</w:t>
+            </w:r>
+            <w:proofErr w:type="spellEnd"/>
+            <w:r>
+              <w:rPr>
+                <w:rFonts w:ascii="AppleSDGothicNeoR00" w:eastAsia="AppleSDGothicNeoR00" w:hAnsi="AppleSDGothicNeoR00" w:cs="굴림체"/>
+                <w:color w:val="000000"/>
+                <w:kern w:val="0"/>
+                <w:szCs w:val="20"/>
+              </w:rPr>
+              <w:t>));</w:t>
+            </w:r>
+          </w:p>
+          <w:p>
+            <w:pPr>
+              <w:widowControl/>
+              <w:tabs>
+                <w:tab w:val="left" w:pos="916"/>
+                <w:tab w:val="left" w:pos="1832"/>
+                <w:tab w:val="left" w:pos="2748"/>
+                <w:tab w:val="left" w:pos="3664"/>
+                <w:tab w:val="left" w:pos="4580"/>
+                <w:tab w:val="left" w:pos="5496"/>
+                <w:tab w:val="left" w:pos="6412"/>
+                <w:tab w:val="left" w:pos="7328"/>
+                <w:tab w:val="left" w:pos="8244"/>
+                <w:tab w:val="left" w:pos="9160"/>
+                <w:tab w:val="left" w:pos="10076"/>
+                <w:tab w:val="left" w:pos="10992"/>
+                <w:tab w:val="left" w:pos="11908"/>
+                <w:tab w:val="left" w:pos="12824"/>
+                <w:tab w:val="left" w:pos="13740"/>
+                <w:tab w:val="left" w:pos="14656"/>
+              </w:tabs>
+              <w:wordWrap/>
+              <w:autoSpaceDE/>
+              <w:autoSpaceDN/>
+              <w:jc w:val="left"/>
+              <w:rPr>
+                <w:rFonts w:ascii="AppleSDGothicNeoR00" w:eastAsia="AppleSDGothicNeoR00" w:hAnsi="AppleSDGothicNeoR00" w:cs="굴림체"/>
+                <w:color w:val="000000"/>
+                <w:kern w:val="0"/>
+                <w:szCs w:val="20"/>
+              </w:rPr>
+            </w:pPr>
+            <w:r>
+              <w:rPr>
+                <w:rFonts w:ascii="AppleSDGothicNeoR00" w:eastAsia="AppleSDGothicNeoR00" w:hAnsi="AppleSDGothicNeoR00" w:cs="굴림체"/>
+                <w:color w:val="000000"/>
+                <w:kern w:val="0"/>
+                <w:szCs w:val="20"/>
+              </w:rPr>
+              <w:tab/>
+            </w:r>
+            <w:proofErr w:type="spellStart"/>
+            <w:proofErr w:type="gramStart"/>
+            <w:r>
+              <w:rPr>
+                <w:rFonts w:ascii="AppleSDGothicNeoR00" w:eastAsia="AppleSDGothicNeoR00" w:hAnsi="AppleSDGothicNeoR00" w:cs="굴림체"/>
+                <w:color w:val="000000"/>
+                <w:kern w:val="0"/>
+                <w:szCs w:val="20"/>
+              </w:rPr>
+              <w:t>printf</w:t>
+            </w:r>
+            <w:proofErr w:type="spellEnd"/>
+            <w:r>
+              <w:rPr>
+                <w:rFonts w:ascii="AppleSDGothicNeoR00" w:eastAsia="AppleSDGothicNeoR00" w:hAnsi="AppleSDGothicNeoR00" w:cs="굴림체"/>
+                <w:color w:val="000000"/>
+                <w:kern w:val="0"/>
+                <w:szCs w:val="20"/>
+              </w:rPr>
+              <w:t>(</w:t>
+            </w:r>
+            <w:proofErr w:type="gramEnd"/>
+            <w:r>
+              <w:rPr>
+                <w:rFonts w:ascii="AppleSDGothicNeoR00" w:eastAsia="AppleSDGothicNeoR00" w:hAnsi="AppleSDGothicNeoR00" w:cs="굴림체"/>
+                <w:color w:val="000000"/>
+                <w:kern w:val="0"/>
+                <w:szCs w:val="20"/>
+              </w:rPr>
+              <w:t xml:space="preserve">"system CPU time : %.2f(sec)\n", </w:t>
+            </w:r>
+            <w:proofErr w:type="spellStart"/>
+            <w:r>
+              <w:rPr>
+                <w:rFonts w:ascii="AppleSDGothicNeoR00" w:eastAsia="AppleSDGothicNeoR00" w:hAnsi="AppleSDGothicNeoR00" w:cs="굴림체"/>
+                <w:color w:val="000000"/>
+                <w:kern w:val="0"/>
+                <w:szCs w:val="20"/>
+              </w:rPr>
+              <w:t>ssu_maketime</w:t>
+            </w:r>
+            <w:proofErr w:type="spellEnd"/>
+            <w:r>
+              <w:rPr>
+                <w:rFonts w:ascii="AppleSDGothicNeoR00" w:eastAsia="AppleSDGothicNeoR00" w:hAnsi="AppleSDGothicNeoR00" w:cs="굴림체"/>
+                <w:color w:val="000000"/>
+                <w:kern w:val="0"/>
+                <w:szCs w:val="20"/>
+              </w:rPr>
+              <w:t>(&amp;</w:t>
+            </w:r>
+            <w:proofErr w:type="spellStart"/>
+            <w:r>
+              <w:rPr>
+                <w:rFonts w:ascii="AppleSDGothicNeoR00" w:eastAsia="AppleSDGothicNeoR00" w:hAnsi="AppleSDGothicNeoR00" w:cs="굴림체"/>
+                <w:color w:val="000000"/>
+                <w:kern w:val="0"/>
+                <w:szCs w:val="20"/>
+              </w:rPr>
+              <w:t>rusage</w:t>
+            </w:r>
+            <w:proofErr w:type="spellEnd"/>
+            <w:r>
+              <w:rPr>
+                <w:rFonts w:ascii="AppleSDGothicNeoR00" w:eastAsia="AppleSDGothicNeoR00" w:hAnsi="AppleSDGothicNeoR00" w:cs="굴림체"/>
+                <w:color w:val="000000"/>
+                <w:kern w:val="0"/>
+                <w:szCs w:val="20"/>
+              </w:rPr>
+              <w:t>-&gt;</w:t>
+            </w:r>
+            <w:proofErr w:type="spellStart"/>
+            <w:r>
+              <w:rPr>
+                <w:rFonts w:ascii="AppleSDGothicNeoR00" w:eastAsia="AppleSDGothicNeoR00" w:hAnsi="AppleSDGothicNeoR00" w:cs="굴림체"/>
+                <w:color w:val="000000"/>
+                <w:kern w:val="0"/>
+                <w:szCs w:val="20"/>
+              </w:rPr>
+              <w:t>ru_stime</w:t>
+            </w:r>
+            <w:proofErr w:type="spellEnd"/>
+            <w:r>
+              <w:rPr>
+                <w:rFonts w:ascii="AppleSDGothicNeoR00" w:eastAsia="AppleSDGothicNeoR00" w:hAnsi="AppleSDGothicNeoR00" w:cs="굴림체"/>
+                <w:color w:val="000000"/>
+                <w:kern w:val="0"/>
+                <w:szCs w:val="20"/>
+              </w:rPr>
+              <w:t>));</w:t>
+            </w:r>
+          </w:p>
+          <w:p>
+            <w:pPr>
+              <w:widowControl/>
+              <w:tabs>
+                <w:tab w:val="left" w:pos="916"/>
+                <w:tab w:val="left" w:pos="1832"/>
+                <w:tab w:val="left" w:pos="2748"/>
+                <w:tab w:val="left" w:pos="3664"/>
+                <w:tab w:val="left" w:pos="4580"/>
+                <w:tab w:val="left" w:pos="5496"/>
+                <w:tab w:val="left" w:pos="6412"/>
+                <w:tab w:val="left" w:pos="7328"/>
+                <w:tab w:val="left" w:pos="8244"/>
+                <w:tab w:val="left" w:pos="9160"/>
+                <w:tab w:val="left" w:pos="10076"/>
+                <w:tab w:val="left" w:pos="10992"/>
+                <w:tab w:val="left" w:pos="11908"/>
+                <w:tab w:val="left" w:pos="12824"/>
+                <w:tab w:val="left" w:pos="13740"/>
+                <w:tab w:val="left" w:pos="14656"/>
+              </w:tabs>
+              <w:wordWrap/>
+              <w:autoSpaceDE/>
+              <w:autoSpaceDN/>
+              <w:jc w:val="left"/>
+              <w:rPr>
+                <w:rFonts w:ascii="AppleSDGothicNeoR00" w:eastAsia="AppleSDGothicNeoR00" w:hAnsi="AppleSDGothicNeoR00" w:cs="굴림체"/>
+                <w:color w:val="000000"/>
+                <w:kern w:val="0"/>
+                <w:szCs w:val="20"/>
+              </w:rPr>
+            </w:pPr>
+            <w:r>
+              <w:rPr>
+                <w:rFonts w:ascii="AppleSDGothicNeoR00" w:eastAsia="AppleSDGothicNeoR00" w:hAnsi="AppleSDGothicNeoR00" w:cs="굴림체"/>
+                <w:color w:val="000000"/>
+                <w:kern w:val="0"/>
+                <w:szCs w:val="20"/>
+              </w:rPr>
+              <w:t>}</w:t>
+            </w:r>
+          </w:p>
+          <w:p>
+            <w:pPr>
+              <w:widowControl/>
+              <w:tabs>
+                <w:tab w:val="left" w:pos="916"/>
+                <w:tab w:val="left" w:pos="1832"/>
+                <w:tab w:val="left" w:pos="2748"/>
+                <w:tab w:val="left" w:pos="3664"/>
+                <w:tab w:val="left" w:pos="4580"/>
+                <w:tab w:val="left" w:pos="5496"/>
+                <w:tab w:val="left" w:pos="6412"/>
+                <w:tab w:val="left" w:pos="7328"/>
+                <w:tab w:val="left" w:pos="8244"/>
+                <w:tab w:val="left" w:pos="9160"/>
+                <w:tab w:val="left" w:pos="10076"/>
+                <w:tab w:val="left" w:pos="10992"/>
+                <w:tab w:val="left" w:pos="11908"/>
+                <w:tab w:val="left" w:pos="12824"/>
+                <w:tab w:val="left" w:pos="13740"/>
+                <w:tab w:val="left" w:pos="14656"/>
+              </w:tabs>
+              <w:wordWrap/>
+              <w:autoSpaceDE/>
+              <w:autoSpaceDN/>
+              <w:jc w:val="left"/>
+              <w:rPr>
+                <w:rFonts w:ascii="AppleSDGothicNeoR00" w:eastAsia="AppleSDGothicNeoR00" w:hAnsi="AppleSDGothicNeoR00" w:cs="굴림체"/>
+                <w:color w:val="000000"/>
+                <w:kern w:val="0"/>
+                <w:szCs w:val="20"/>
+              </w:rPr>
+            </w:pPr>
           </w:p>
           <w:p>
             <w:pPr>
@@ -2841,9 +5531,12 @@
 </file>
 
 <file path=customXml/item1.xml><?xml version="1.0" encoding="utf-8"?>
-<p:properties xmlns:p="http://schemas.microsoft.com/office/2006/metadata/properties" xmlns:xsi="http://www.w3.org/2001/XMLSchema-instance" xmlns:pc="http://schemas.microsoft.com/office/infopath/2007/PartnerControls">
-  <documentManagement/>
-</p:properties>
+<?mso-contentType ?>
+<FormTemplates xmlns="http://schemas.microsoft.com/sharepoint/v3/contenttype/forms">
+  <Display>DocumentLibraryForm</Display>
+  <Edit>DocumentLibraryForm</Edit>
+  <New>DocumentLibraryForm</New>
+</FormTemplates>
 </file>
 
 <file path=customXml/item2.xml><?xml version="1.0" encoding="utf-8"?>
@@ -3017,19 +5710,15 @@
 </file>
 
 <file path=customXml/item3.xml><?xml version="1.0" encoding="utf-8"?>
-<?mso-contentType ?>
-<FormTemplates xmlns="http://schemas.microsoft.com/sharepoint/v3/contenttype/forms">
-  <Display>DocumentLibraryForm</Display>
-  <Edit>DocumentLibraryForm</Edit>
-  <New>DocumentLibraryForm</New>
-</FormTemplates>
+<p:properties xmlns:p="http://schemas.microsoft.com/office/2006/metadata/properties" xmlns:xsi="http://www.w3.org/2001/XMLSchema-instance" xmlns:pc="http://schemas.microsoft.com/office/infopath/2007/PartnerControls">
+  <documentManagement/>
+</p:properties>
 </file>
 
 <file path=customXml/itemProps1.xml><?xml version="1.0" encoding="utf-8"?>
-<ds:datastoreItem xmlns:ds="http://schemas.openxmlformats.org/officeDocument/2006/customXml" ds:itemID="{1BA62B5D-4085-4BEA-B27C-D9084487D76C}">
+<ds:datastoreItem xmlns:ds="http://schemas.openxmlformats.org/officeDocument/2006/customXml" ds:itemID="{39BD2CAD-4483-41F4-AE19-FED3E2242BBE}">
   <ds:schemaRefs>
-    <ds:schemaRef ds:uri="http://schemas.microsoft.com/office/2006/metadata/properties"/>
-    <ds:schemaRef ds:uri="http://schemas.microsoft.com/office/infopath/2007/PartnerControls"/>
+    <ds:schemaRef ds:uri="http://schemas.microsoft.com/sharepoint/v3/contenttype/forms"/>
   </ds:schemaRefs>
 </ds:datastoreItem>
 </file>
@@ -3053,9 +5742,10 @@
 </file>
 
 <file path=customXml/itemProps3.xml><?xml version="1.0" encoding="utf-8"?>
-<ds:datastoreItem xmlns:ds="http://schemas.openxmlformats.org/officeDocument/2006/customXml" ds:itemID="{39BD2CAD-4483-41F4-AE19-FED3E2242BBE}">
+<ds:datastoreItem xmlns:ds="http://schemas.openxmlformats.org/officeDocument/2006/customXml" ds:itemID="{1BA62B5D-4085-4BEA-B27C-D9084487D76C}">
   <ds:schemaRefs>
-    <ds:schemaRef ds:uri="http://schemas.microsoft.com/sharepoint/v3/contenttype/forms"/>
+    <ds:schemaRef ds:uri="http://schemas.microsoft.com/office/2006/metadata/properties"/>
+    <ds:schemaRef ds:uri="http://schemas.microsoft.com/office/infopath/2007/PartnerControls"/>
   </ds:schemaRefs>
 </ds:datastoreItem>
 </file>